--- a/Task3.docx
+++ b/Task3.docx
@@ -746,9 +746,10 @@
         <w:tblLook w:val="04A0" w:firstRow="1" w:lastRow="0" w:firstColumn="1" w:lastColumn="0" w:noHBand="0" w:noVBand="1"/>
       </w:tblPr>
       <w:tblGrid>
-        <w:gridCol w:w="1149"/>
-        <w:gridCol w:w="2597"/>
-        <w:gridCol w:w="5766"/>
+        <w:gridCol w:w="1129"/>
+        <w:gridCol w:w="20"/>
+        <w:gridCol w:w="2532"/>
+        <w:gridCol w:w="5831"/>
       </w:tblGrid>
       <w:tr>
         <w:trPr>
@@ -757,7 +758,7 @@
         <w:tc>
           <w:tcPr>
             <w:tcW w:w="9512" w:type="dxa"/>
-            <w:gridSpan w:val="3"/>
+            <w:gridSpan w:val="4"/>
             <w:tcBorders>
               <w:bottom w:val="single" w:sz="4" w:space="0" w:color="auto"/>
             </w:tcBorders>
@@ -792,6 +793,7 @@
         <w:tc>
           <w:tcPr>
             <w:tcW w:w="1149" w:type="dxa"/>
+            <w:gridSpan w:val="2"/>
             <w:tcBorders>
               <w:top w:val="single" w:sz="4" w:space="0" w:color="auto"/>
             </w:tcBorders>
@@ -805,7 +807,6 @@
                 <w:bCs/>
                 <w:sz w:val="24"/>
                 <w:szCs w:val="24"/>
-                <w:lang w:val="en-US"/>
               </w:rPr>
             </w:pPr>
             <w:r>
@@ -819,23 +820,10 @@
               <w:t>count</w:t>
             </w:r>
           </w:p>
-          <w:p>
-            <w:pPr>
-              <w:spacing w:line="360" w:lineRule="auto"/>
-              <w:jc w:val="center"/>
-              <w:rPr>
-                <w:rFonts w:ascii="Times New Roman" w:hAnsi="Times New Roman" w:cs="Times New Roman"/>
-                <w:bCs/>
-                <w:sz w:val="24"/>
-                <w:szCs w:val="24"/>
-                <w:lang w:val="en-US"/>
-              </w:rPr>
-            </w:pPr>
-          </w:p>
         </w:tc>
         <w:tc>
           <w:tcPr>
-            <w:tcW w:w="2597" w:type="dxa"/>
+            <w:tcW w:w="2532" w:type="dxa"/>
             <w:tcBorders>
               <w:top w:val="single" w:sz="4" w:space="0" w:color="auto"/>
             </w:tcBorders>
@@ -864,7 +852,7 @@
         </w:tc>
         <w:tc>
           <w:tcPr>
-            <w:tcW w:w="5766" w:type="dxa"/>
+            <w:tcW w:w="5831" w:type="dxa"/>
             <w:tcBorders>
               <w:top w:val="single" w:sz="4" w:space="0" w:color="auto"/>
             </w:tcBorders>
@@ -916,6 +904,7 @@
         <w:tc>
           <w:tcPr>
             <w:tcW w:w="1149" w:type="dxa"/>
+            <w:gridSpan w:val="2"/>
           </w:tcPr>
           <w:p>
             <w:pPr>
@@ -926,7 +915,6 @@
                 <w:bCs/>
                 <w:sz w:val="24"/>
                 <w:szCs w:val="24"/>
-                <w:lang w:val="en-US"/>
               </w:rPr>
             </w:pPr>
             <w:r>
@@ -940,23 +928,10 @@
               <w:t>summa</w:t>
             </w:r>
           </w:p>
-          <w:p>
-            <w:pPr>
-              <w:spacing w:line="360" w:lineRule="auto"/>
-              <w:jc w:val="center"/>
-              <w:rPr>
-                <w:rFonts w:ascii="Times New Roman" w:hAnsi="Times New Roman" w:cs="Times New Roman"/>
-                <w:bCs/>
-                <w:sz w:val="24"/>
-                <w:szCs w:val="24"/>
-                <w:lang w:val="en-US"/>
-              </w:rPr>
-            </w:pPr>
-          </w:p>
         </w:tc>
         <w:tc>
           <w:tcPr>
-            <w:tcW w:w="2597" w:type="dxa"/>
+            <w:tcW w:w="2532" w:type="dxa"/>
           </w:tcPr>
           <w:p>
             <w:pPr>
@@ -982,7 +957,7 @@
         </w:tc>
         <w:tc>
           <w:tcPr>
-            <w:tcW w:w="5766" w:type="dxa"/>
+            <w:tcW w:w="5831" w:type="dxa"/>
           </w:tcPr>
           <w:p>
             <w:pPr>
@@ -1004,6 +979,71 @@
               <w:t>- счётчик суммы чётных чисел.</w:t>
             </w:r>
           </w:p>
+        </w:tc>
+      </w:tr>
+      <w:tr>
+        <w:trPr>
+          <w:trHeight w:val="369"/>
+        </w:trPr>
+        <w:tc>
+          <w:tcPr>
+            <w:tcW w:w="1149" w:type="dxa"/>
+            <w:gridSpan w:val="2"/>
+          </w:tcPr>
+          <w:p>
+            <w:pPr>
+              <w:spacing w:line="360" w:lineRule="auto"/>
+              <w:jc w:val="center"/>
+              <w:rPr>
+                <w:rFonts w:ascii="Times New Roman" w:hAnsi="Times New Roman" w:cs="Times New Roman"/>
+                <w:bCs/>
+                <w:sz w:val="24"/>
+                <w:szCs w:val="24"/>
+              </w:rPr>
+            </w:pPr>
+            <w:proofErr w:type="spellStart"/>
+            <w:r>
+              <w:rPr>
+                <w:rFonts w:ascii="Times New Roman" w:hAnsi="Times New Roman" w:cs="Times New Roman"/>
+                <w:bCs/>
+                <w:sz w:val="24"/>
+                <w:szCs w:val="24"/>
+              </w:rPr>
+              <w:t>lenmass</w:t>
+            </w:r>
+            <w:proofErr w:type="spellEnd"/>
+          </w:p>
+        </w:tc>
+        <w:tc>
+          <w:tcPr>
+            <w:tcW w:w="2532" w:type="dxa"/>
+          </w:tcPr>
+          <w:p>
+            <w:pPr>
+              <w:spacing w:line="360" w:lineRule="auto"/>
+              <w:jc w:val="center"/>
+              <w:rPr>
+                <w:rFonts w:ascii="Times New Roman" w:hAnsi="Times New Roman" w:cs="Times New Roman"/>
+                <w:bCs/>
+                <w:sz w:val="24"/>
+                <w:szCs w:val="24"/>
+              </w:rPr>
+            </w:pPr>
+            <w:r>
+              <w:rPr>
+                <w:rFonts w:ascii="Times New Roman" w:hAnsi="Times New Roman" w:cs="Times New Roman"/>
+                <w:bCs/>
+                <w:sz w:val="24"/>
+                <w:szCs w:val="24"/>
+              </w:rPr>
+              <w:t>целочисленный</w:t>
+            </w:r>
+          </w:p>
+        </w:tc>
+        <w:tc>
+          <w:tcPr>
+            <w:tcW w:w="5831" w:type="dxa"/>
+          </w:tcPr>
           <w:p>
             <w:pPr>
               <w:spacing w:line="360" w:lineRule="auto"/>
@@ -1014,6 +1054,15 @@
                 <w:szCs w:val="24"/>
               </w:rPr>
             </w:pPr>
+            <w:r>
+              <w:rPr>
+                <w:rFonts w:ascii="Times New Roman" w:hAnsi="Times New Roman" w:cs="Times New Roman"/>
+                <w:bCs/>
+                <w:sz w:val="24"/>
+                <w:szCs w:val="24"/>
+              </w:rPr>
+              <w:t>-длина массива</w:t>
+            </w:r>
           </w:p>
         </w:tc>
       </w:tr>
@@ -1024,6 +1073,7 @@
         <w:tc>
           <w:tcPr>
             <w:tcW w:w="1149" w:type="dxa"/>
+            <w:gridSpan w:val="2"/>
           </w:tcPr>
           <w:p>
             <w:pPr>
@@ -1052,7 +1102,7 @@
         </w:tc>
         <w:tc>
           <w:tcPr>
-            <w:tcW w:w="2597" w:type="dxa"/>
+            <w:tcW w:w="2532" w:type="dxa"/>
           </w:tcPr>
           <w:p>
             <w:pPr>
@@ -1072,13 +1122,13 @@
                 <w:sz w:val="24"/>
                 <w:szCs w:val="24"/>
               </w:rPr>
-              <w:t>массив</w:t>
+              <w:t>целочисленный</w:t>
             </w:r>
           </w:p>
         </w:tc>
         <w:tc>
           <w:tcPr>
-            <w:tcW w:w="5766" w:type="dxa"/>
+            <w:tcW w:w="5831" w:type="dxa"/>
           </w:tcPr>
           <w:p>
             <w:pPr>
@@ -1109,7 +1159,7 @@
         <w:tc>
           <w:tcPr>
             <w:tcW w:w="9512" w:type="dxa"/>
-            <w:gridSpan w:val="3"/>
+            <w:gridSpan w:val="4"/>
           </w:tcPr>
           <w:p>
             <w:pPr>
@@ -1142,6 +1192,7 @@
         <w:tc>
           <w:tcPr>
             <w:tcW w:w="1149" w:type="dxa"/>
+            <w:gridSpan w:val="2"/>
           </w:tcPr>
           <w:p>
             <w:pPr>
@@ -1171,7 +1222,7 @@
         </w:tc>
         <w:tc>
           <w:tcPr>
-            <w:tcW w:w="2597" w:type="dxa"/>
+            <w:tcW w:w="2532" w:type="dxa"/>
           </w:tcPr>
           <w:p>
             <w:pPr>
@@ -1197,7 +1248,7 @@
         </w:tc>
         <w:tc>
           <w:tcPr>
-            <w:tcW w:w="5766" w:type="dxa"/>
+            <w:tcW w:w="5831" w:type="dxa"/>
           </w:tcPr>
           <w:p>
             <w:pPr>
@@ -1218,6 +1269,15 @@
               </w:rPr>
               <w:t>Необходима для ввода значений в массив</w:t>
             </w:r>
+            <w:r>
+              <w:rPr>
+                <w:rFonts w:ascii="Times New Roman" w:hAnsi="Times New Roman" w:cs="Times New Roman"/>
+                <w:bCs/>
+                <w:sz w:val="24"/>
+                <w:szCs w:val="24"/>
+              </w:rPr>
+              <w:t xml:space="preserve"> и для перебора массива</w:t>
+            </w:r>
           </w:p>
         </w:tc>
       </w:tr>
@@ -1227,7 +1287,39 @@
         </w:trPr>
         <w:tc>
           <w:tcPr>
-            <w:tcW w:w="1149" w:type="dxa"/>
+            <w:tcW w:w="9512" w:type="dxa"/>
+            <w:gridSpan w:val="4"/>
+          </w:tcPr>
+          <w:p>
+            <w:pPr>
+              <w:spacing w:line="360" w:lineRule="auto"/>
+              <w:jc w:val="center"/>
+              <w:rPr>
+                <w:rFonts w:ascii="Times New Roman" w:hAnsi="Times New Roman" w:cs="Times New Roman"/>
+                <w:bCs/>
+                <w:sz w:val="24"/>
+                <w:szCs w:val="24"/>
+              </w:rPr>
+            </w:pPr>
+            <w:r>
+              <w:rPr>
+                <w:rFonts w:ascii="Times New Roman" w:hAnsi="Times New Roman" w:cs="Times New Roman"/>
+                <w:bCs/>
+                <w:sz w:val="24"/>
+                <w:szCs w:val="24"/>
+              </w:rPr>
+              <w:t>Результат</w:t>
+            </w:r>
+          </w:p>
+        </w:tc>
+      </w:tr>
+      <w:tr>
+        <w:trPr>
+          <w:trHeight w:val="369"/>
+        </w:trPr>
+        <w:tc>
+          <w:tcPr>
+            <w:tcW w:w="1129" w:type="dxa"/>
           </w:tcPr>
           <w:p>
             <w:pPr>
@@ -1248,13 +1340,14 @@
                 <w:szCs w:val="24"/>
                 <w:lang w:val="en-US"/>
               </w:rPr>
-              <w:t>j</w:t>
+              <w:t>count</w:t>
             </w:r>
           </w:p>
         </w:tc>
         <w:tc>
           <w:tcPr>
-            <w:tcW w:w="2597" w:type="dxa"/>
+            <w:tcW w:w="2552" w:type="dxa"/>
+            <w:gridSpan w:val="2"/>
           </w:tcPr>
           <w:p>
             <w:pPr>
@@ -1280,7 +1373,7 @@
         </w:tc>
         <w:tc>
           <w:tcPr>
-            <w:tcW w:w="5766" w:type="dxa"/>
+            <w:tcW w:w="5831" w:type="dxa"/>
           </w:tcPr>
           <w:p>
             <w:pPr>
@@ -1299,7 +1392,16 @@
                 <w:sz w:val="24"/>
                 <w:szCs w:val="24"/>
               </w:rPr>
-              <w:t>Необходима для перебора массива по индексам</w:t>
+              <w:t>-</w:t>
+            </w:r>
+            <w:r>
+              <w:rPr>
+                <w:rFonts w:ascii="Times New Roman" w:hAnsi="Times New Roman" w:cs="Times New Roman"/>
+                <w:bCs/>
+                <w:sz w:val="24"/>
+                <w:szCs w:val="24"/>
+              </w:rPr>
+              <w:t xml:space="preserve"> счётчик количества чётных чисел.</w:t>
             </w:r>
           </w:p>
         </w:tc>
@@ -1310,8 +1412,36 @@
         </w:trPr>
         <w:tc>
           <w:tcPr>
-            <w:tcW w:w="9512" w:type="dxa"/>
-            <w:gridSpan w:val="3"/>
+            <w:tcW w:w="1129" w:type="dxa"/>
+          </w:tcPr>
+          <w:p>
+            <w:pPr>
+              <w:spacing w:line="360" w:lineRule="auto"/>
+              <w:jc w:val="center"/>
+              <w:rPr>
+                <w:rFonts w:ascii="Times New Roman" w:hAnsi="Times New Roman" w:cs="Times New Roman"/>
+                <w:bCs/>
+                <w:sz w:val="24"/>
+                <w:szCs w:val="24"/>
+                <w:lang w:val="en-US"/>
+              </w:rPr>
+            </w:pPr>
+            <w:r>
+              <w:rPr>
+                <w:rFonts w:ascii="Times New Roman" w:hAnsi="Times New Roman" w:cs="Times New Roman"/>
+                <w:bCs/>
+                <w:sz w:val="24"/>
+                <w:szCs w:val="24"/>
+                <w:lang w:val="en-US"/>
+              </w:rPr>
+              <w:t>summa</w:t>
+            </w:r>
+          </w:p>
+        </w:tc>
+        <w:tc>
+          <w:tcPr>
+            <w:tcW w:w="2552" w:type="dxa"/>
+            <w:gridSpan w:val="2"/>
           </w:tcPr>
           <w:p>
             <w:pPr>
@@ -1331,7 +1461,32 @@
                 <w:sz w:val="24"/>
                 <w:szCs w:val="24"/>
               </w:rPr>
-              <w:t>Результат</w:t>
+              <w:t>целочисленный</w:t>
+            </w:r>
+          </w:p>
+        </w:tc>
+        <w:tc>
+          <w:tcPr>
+            <w:tcW w:w="5831" w:type="dxa"/>
+          </w:tcPr>
+          <w:p>
+            <w:pPr>
+              <w:spacing w:line="360" w:lineRule="auto"/>
+              <w:rPr>
+                <w:rFonts w:ascii="Times New Roman" w:hAnsi="Times New Roman" w:cs="Times New Roman"/>
+                <w:bCs/>
+                <w:sz w:val="24"/>
+                <w:szCs w:val="24"/>
+              </w:rPr>
+            </w:pPr>
+            <w:r>
+              <w:rPr>
+                <w:rFonts w:ascii="Times New Roman" w:hAnsi="Times New Roman" w:cs="Times New Roman"/>
+                <w:bCs/>
+                <w:sz w:val="24"/>
+                <w:szCs w:val="24"/>
+              </w:rPr>
+              <w:t>- счётчик суммы чётных чисел.</w:t>
             </w:r>
           </w:p>
         </w:tc>
@@ -1358,6 +1513,7 @@
           <w:bCs/>
           <w:sz w:val="28"/>
           <w:szCs w:val="28"/>
+          <w:lang w:val="en-US"/>
         </w:rPr>
       </w:pPr>
       <w:r>
@@ -1379,7 +1535,6 @@
           <w:rFonts w:ascii="Times New Roman" w:hAnsi="Times New Roman" w:cs="Times New Roman"/>
           <w:sz w:val="28"/>
           <w:szCs w:val="28"/>
-          <w:lang w:val="en-US"/>
         </w:rPr>
       </w:pPr>
       <w:r>
@@ -1401,341 +1556,6 @@
         </w:rPr>
         <w:t>Блок схема:</w:t>
       </w:r>
-    </w:p>
-    <w:p>
-      <w:pPr>
-        <w:spacing w:line="360" w:lineRule="auto"/>
-        <w:jc w:val="center"/>
-        <w:rPr>
-          <w:rFonts w:ascii="Times New Roman" w:hAnsi="Times New Roman" w:cs="Times New Roman"/>
-          <w:sz w:val="28"/>
-          <w:szCs w:val="28"/>
-          <w:lang w:val="en-US"/>
-        </w:rPr>
-      </w:pPr>
-    </w:p>
-    <w:p>
-      <w:pPr>
-        <w:spacing w:line="360" w:lineRule="auto"/>
-        <w:jc w:val="center"/>
-        <w:rPr>
-          <w:rFonts w:ascii="Times New Roman" w:hAnsi="Times New Roman" w:cs="Times New Roman"/>
-          <w:sz w:val="28"/>
-          <w:szCs w:val="28"/>
-        </w:rPr>
-      </w:pPr>
-    </w:p>
-    <w:p>
-      <w:pPr>
-        <w:spacing w:line="360" w:lineRule="auto"/>
-        <w:rPr>
-          <w:rFonts w:ascii="Times New Roman" w:hAnsi="Times New Roman" w:cs="Times New Roman"/>
-          <w:sz w:val="28"/>
-          <w:szCs w:val="28"/>
-        </w:rPr>
-      </w:pPr>
-      <w:r>
-        <w:rPr>
-          <w:rFonts w:ascii="Times New Roman" w:hAnsi="Times New Roman" w:cs="Times New Roman"/>
-          <w:sz w:val="28"/>
-          <w:szCs w:val="28"/>
-        </w:rPr>
-        <w:br w:type="page"/>
-      </w:r>
-    </w:p>
-    <w:p>
-      <w:pPr>
-        <w:spacing w:line="360" w:lineRule="auto"/>
-        <w:jc w:val="center"/>
-        <w:rPr>
-          <w:rFonts w:ascii="Times New Roman" w:hAnsi="Times New Roman" w:cs="Times New Roman"/>
-          <w:sz w:val="28"/>
-          <w:szCs w:val="28"/>
-        </w:rPr>
-      </w:pPr>
-      <w:r>
-        <w:rPr>
-          <w:rFonts w:ascii="Times New Roman" w:hAnsi="Times New Roman" w:cs="Times New Roman"/>
-          <w:b/>
-          <w:bCs/>
-          <w:sz w:val="28"/>
-          <w:szCs w:val="28"/>
-        </w:rPr>
-        <w:lastRenderedPageBreak/>
-        <w:t xml:space="preserve">3 </w:t>
-      </w:r>
-      <w:r>
-        <w:rPr>
-          <w:rFonts w:ascii="Times New Roman" w:hAnsi="Times New Roman" w:cs="Times New Roman"/>
-          <w:sz w:val="28"/>
-          <w:szCs w:val="28"/>
-        </w:rPr>
-        <w:t>Отладочный пример:</w:t>
-      </w:r>
-    </w:p>
-    <w:p>
-      <w:pPr>
-        <w:spacing w:line="360" w:lineRule="auto"/>
-        <w:rPr>
-          <w:rFonts w:ascii="Times New Roman" w:hAnsi="Times New Roman" w:cs="Times New Roman"/>
-          <w:sz w:val="28"/>
-          <w:szCs w:val="28"/>
-        </w:rPr>
-      </w:pPr>
-      <w:r>
-        <w:rPr>
-          <w:rFonts w:ascii="Times New Roman" w:hAnsi="Times New Roman" w:cs="Times New Roman"/>
-          <w:sz w:val="28"/>
-          <w:szCs w:val="28"/>
-        </w:rPr>
-        <w:t>Вариант 1:</w:t>
-      </w:r>
-    </w:p>
-    <w:p>
-      <w:pPr>
-        <w:pStyle w:val="a8"/>
-        <w:numPr>
-          <w:ilvl w:val="0"/>
-          <w:numId w:val="1"/>
-        </w:numPr>
-        <w:spacing w:line="360" w:lineRule="auto"/>
-        <w:rPr>
-          <w:rFonts w:ascii="Times New Roman" w:hAnsi="Times New Roman" w:cs="Times New Roman"/>
-          <w:sz w:val="28"/>
-          <w:szCs w:val="28"/>
-        </w:rPr>
-      </w:pPr>
-      <w:r>
-        <w:rPr>
-          <w:rFonts w:ascii="Times New Roman" w:hAnsi="Times New Roman" w:cs="Times New Roman"/>
-          <w:sz w:val="28"/>
-          <w:szCs w:val="28"/>
-        </w:rPr>
-        <w:t>Начало</w:t>
-      </w:r>
-    </w:p>
-    <w:p>
-      <w:pPr>
-        <w:pStyle w:val="a8"/>
-        <w:numPr>
-          <w:ilvl w:val="0"/>
-          <w:numId w:val="1"/>
-        </w:numPr>
-        <w:spacing w:line="360" w:lineRule="auto"/>
-        <w:rPr>
-          <w:rFonts w:ascii="Times New Roman" w:hAnsi="Times New Roman" w:cs="Times New Roman"/>
-          <w:sz w:val="28"/>
-          <w:szCs w:val="28"/>
-        </w:rPr>
-      </w:pPr>
-    </w:p>
-    <w:p>
-      <w:pPr>
-        <w:pStyle w:val="a8"/>
-        <w:numPr>
-          <w:ilvl w:val="0"/>
-          <w:numId w:val="1"/>
-        </w:numPr>
-        <w:spacing w:line="360" w:lineRule="auto"/>
-        <w:rPr>
-          <w:rFonts w:ascii="Times New Roman" w:hAnsi="Times New Roman" w:cs="Times New Roman"/>
-          <w:sz w:val="28"/>
-          <w:szCs w:val="28"/>
-        </w:rPr>
-      </w:pPr>
-      <w:r>
-        <w:rPr>
-          <w:rFonts w:ascii="Times New Roman" w:hAnsi="Times New Roman" w:cs="Times New Roman"/>
-          <w:sz w:val="28"/>
-          <w:szCs w:val="28"/>
-        </w:rPr>
-        <w:t>Конец</w:t>
-      </w:r>
-    </w:p>
-    <w:p>
-      <w:pPr>
-        <w:spacing w:line="360" w:lineRule="auto"/>
-        <w:rPr>
-          <w:rFonts w:ascii="Times New Roman" w:hAnsi="Times New Roman" w:cs="Times New Roman"/>
-          <w:sz w:val="28"/>
-          <w:szCs w:val="28"/>
-        </w:rPr>
-      </w:pPr>
-      <w:r>
-        <w:rPr>
-          <w:rFonts w:ascii="Times New Roman" w:hAnsi="Times New Roman" w:cs="Times New Roman"/>
-          <w:sz w:val="28"/>
-          <w:szCs w:val="28"/>
-        </w:rPr>
-        <w:br w:type="page"/>
-      </w:r>
-    </w:p>
-    <w:p>
-      <w:pPr>
-        <w:spacing w:line="360" w:lineRule="auto"/>
-        <w:ind w:left="360"/>
-        <w:jc w:val="center"/>
-        <w:rPr>
-          <w:rFonts w:ascii="Times New Roman" w:hAnsi="Times New Roman" w:cs="Times New Roman"/>
-          <w:sz w:val="28"/>
-          <w:szCs w:val="28"/>
-          <w:lang w:val="en-US"/>
-        </w:rPr>
-      </w:pPr>
-      <w:r>
-        <w:rPr>
-          <w:rFonts w:ascii="Times New Roman" w:hAnsi="Times New Roman" w:cs="Times New Roman"/>
-          <w:b/>
-          <w:bCs/>
-          <w:sz w:val="28"/>
-          <w:szCs w:val="28"/>
-        </w:rPr>
-        <w:lastRenderedPageBreak/>
-        <w:t xml:space="preserve">4 </w:t>
-      </w:r>
-      <w:r>
-        <w:rPr>
-          <w:rFonts w:ascii="Times New Roman" w:hAnsi="Times New Roman" w:cs="Times New Roman"/>
-          <w:sz w:val="28"/>
-          <w:szCs w:val="28"/>
-        </w:rPr>
-        <w:t>Код программы</w:t>
-      </w:r>
-    </w:p>
-    <w:p>
-      <w:pPr>
-        <w:spacing w:line="360" w:lineRule="auto"/>
-        <w:ind w:left="360"/>
-        <w:rPr>
-          <w:rFonts w:ascii="Times New Roman" w:hAnsi="Times New Roman" w:cs="Times New Roman"/>
-          <w:sz w:val="28"/>
-          <w:szCs w:val="28"/>
-          <w:lang w:val="en-US"/>
-        </w:rPr>
-      </w:pPr>
-    </w:p>
-    <w:p>
-      <w:pPr>
-        <w:spacing w:line="360" w:lineRule="auto"/>
-        <w:rPr>
-          <w:rFonts w:ascii="Times New Roman" w:hAnsi="Times New Roman" w:cs="Times New Roman"/>
-          <w:b/>
-          <w:bCs/>
-          <w:sz w:val="28"/>
-          <w:szCs w:val="28"/>
-          <w:lang w:val="en-US"/>
-        </w:rPr>
-      </w:pPr>
-      <w:r>
-        <w:rPr>
-          <w:rFonts w:ascii="Times New Roman" w:hAnsi="Times New Roman" w:cs="Times New Roman"/>
-          <w:b/>
-          <w:bCs/>
-          <w:sz w:val="28"/>
-          <w:szCs w:val="28"/>
-          <w:lang w:val="en-US"/>
-        </w:rPr>
-        <w:br w:type="page"/>
-      </w:r>
-    </w:p>
-    <w:p>
-      <w:pPr>
-        <w:spacing w:line="360" w:lineRule="auto"/>
-        <w:ind w:left="360"/>
-        <w:jc w:val="center"/>
-        <w:rPr>
-          <w:rFonts w:ascii="Times New Roman" w:hAnsi="Times New Roman" w:cs="Times New Roman"/>
-          <w:sz w:val="28"/>
-          <w:szCs w:val="28"/>
-        </w:rPr>
-      </w:pPr>
-      <w:r>
-        <w:rPr>
-          <w:rFonts w:ascii="Times New Roman" w:hAnsi="Times New Roman" w:cs="Times New Roman"/>
-          <w:b/>
-          <w:bCs/>
-          <w:sz w:val="28"/>
-          <w:szCs w:val="28"/>
-        </w:rPr>
-        <w:lastRenderedPageBreak/>
-        <w:t xml:space="preserve">5 </w:t>
-      </w:r>
-      <w:r>
-        <w:rPr>
-          <w:rFonts w:ascii="Times New Roman" w:hAnsi="Times New Roman" w:cs="Times New Roman"/>
-          <w:sz w:val="28"/>
-          <w:szCs w:val="28"/>
-        </w:rPr>
-        <w:t>Результат выполнения программы</w:t>
-      </w:r>
-    </w:p>
-    <w:p>
-      <w:pPr>
-        <w:pStyle w:val="a8"/>
-        <w:keepNext/>
-        <w:numPr>
-          <w:ilvl w:val="0"/>
-          <w:numId w:val="5"/>
-        </w:numPr>
-        <w:spacing w:line="360" w:lineRule="auto"/>
-        <w:ind w:left="0" w:firstLine="709"/>
-        <w:rPr>
-          <w:rFonts w:ascii="Times New Roman" w:hAnsi="Times New Roman" w:cs="Times New Roman"/>
-          <w:sz w:val="28"/>
-          <w:szCs w:val="28"/>
-        </w:rPr>
-      </w:pPr>
-      <w:r>
-        <w:rPr>
-          <w:rFonts w:ascii="Times New Roman" w:hAnsi="Times New Roman" w:cs="Times New Roman"/>
-          <w:sz w:val="28"/>
-          <w:szCs w:val="28"/>
-        </w:rPr>
-        <w:t>Составленная программа запускается</w:t>
-      </w:r>
-      <w:r>
-        <w:rPr>
-          <w:rFonts w:ascii="Times New Roman" w:hAnsi="Times New Roman" w:cs="Times New Roman"/>
-          <w:sz w:val="28"/>
-          <w:szCs w:val="28"/>
-        </w:rPr>
-        <w:t xml:space="preserve">, </w:t>
-      </w:r>
-      <w:r>
-        <w:rPr>
-          <w:rFonts w:ascii="Times New Roman" w:hAnsi="Times New Roman" w:cs="Times New Roman"/>
-          <w:sz w:val="28"/>
-          <w:szCs w:val="28"/>
-        </w:rPr>
-        <w:t xml:space="preserve">происходит 8 повторений цикла, в ходе которых вычисляется </w:t>
-      </w:r>
-      <w:r>
-        <w:rPr>
-          <w:rFonts w:ascii="Times New Roman" w:hAnsi="Times New Roman" w:cs="Times New Roman"/>
-          <w:sz w:val="28"/>
-          <w:szCs w:val="28"/>
-        </w:rPr>
-        <w:t>(1/</w:t>
-      </w:r>
-      <w:proofErr w:type="gramStart"/>
-      <w:r>
-        <w:rPr>
-          <w:rFonts w:ascii="Times New Roman" w:hAnsi="Times New Roman" w:cs="Times New Roman"/>
-          <w:sz w:val="28"/>
-          <w:szCs w:val="28"/>
-        </w:rPr>
-        <w:t>3)^</w:t>
-      </w:r>
-      <w:proofErr w:type="gramEnd"/>
-      <w:r>
-        <w:rPr>
-          <w:rFonts w:ascii="Times New Roman" w:hAnsi="Times New Roman" w:cs="Times New Roman"/>
-          <w:sz w:val="28"/>
-          <w:szCs w:val="28"/>
-          <w:lang w:val="en-US"/>
-        </w:rPr>
-        <w:t>n</w:t>
-      </w:r>
       <w:r>
         <w:rPr>
           <w:rFonts w:ascii="Times New Roman" w:hAnsi="Times New Roman" w:cs="Times New Roman"/>
@@ -1750,20 +1570,11 @@
           <w:sz w:val="28"/>
           <w:szCs w:val="28"/>
         </w:rPr>
-        <w:t>без функции степень, а затем прибавляется к сумме</w:t>
-      </w:r>
-      <w:r>
-        <w:rPr>
-          <w:rFonts w:ascii="Times New Roman" w:hAnsi="Times New Roman" w:cs="Times New Roman"/>
-          <w:noProof/>
-          <w:sz w:val="28"/>
-          <w:szCs w:val="28"/>
-        </w:rPr>
         <w:drawing>
-          <wp:inline distT="0" distB="0" distL="0" distR="0" wp14:anchorId="56B20EBF" wp14:editId="7183BF61">
-            <wp:extent cx="6210387" cy="2438400"/>
+          <wp:inline distT="0" distB="0" distL="0" distR="0" wp14:anchorId="22956138" wp14:editId="73EE4096">
+            <wp:extent cx="5950251" cy="6537960"/>
             <wp:effectExtent l="0" t="0" r="0" b="0"/>
-            <wp:docPr id="1653206065" name="Рисунок 1"/>
+            <wp:docPr id="726574236" name="Рисунок 1"/>
             <wp:cNvGraphicFramePr>
               <a:graphicFrameLocks xmlns:a="http://schemas.openxmlformats.org/drawingml/2006/main" noChangeAspect="1"/>
             </wp:cNvGraphicFramePr>
@@ -1771,35 +1582,23 @@
               <a:graphicData uri="http://schemas.openxmlformats.org/drawingml/2006/picture">
                 <pic:pic xmlns:pic="http://schemas.openxmlformats.org/drawingml/2006/picture">
                   <pic:nvPicPr>
-                    <pic:cNvPr id="1653206065" name="Рисунок 1"/>
-                    <pic:cNvPicPr>
-                      <a:picLocks noChangeAspect="1" noChangeArrowheads="1"/>
-                    </pic:cNvPicPr>
+                    <pic:cNvPr id="726574236" name=""/>
+                    <pic:cNvPicPr/>
                   </pic:nvPicPr>
                   <pic:blipFill>
-                    <a:blip r:embed="rId7">
-                      <a:extLst>
-                        <a:ext uri="{28A0092B-C50C-407E-A947-70E740481C1C}">
-                          <a14:useLocalDpi xmlns:a14="http://schemas.microsoft.com/office/drawing/2010/main" val="0"/>
-                        </a:ext>
-                      </a:extLst>
-                    </a:blip>
+                    <a:blip r:embed="rId7"/>
                     <a:stretch>
                       <a:fillRect/>
                     </a:stretch>
                   </pic:blipFill>
-                  <pic:spPr bwMode="auto">
+                  <pic:spPr>
                     <a:xfrm>
                       <a:off x="0" y="0"/>
-                      <a:ext cx="6214769" cy="2440121"/>
+                      <a:ext cx="5968455" cy="6557962"/>
                     </a:xfrm>
                     <a:prstGeom prst="rect">
                       <a:avLst/>
                     </a:prstGeom>
-                    <a:noFill/>
-                    <a:ln>
-                      <a:noFill/>
-                    </a:ln>
                   </pic:spPr>
                 </pic:pic>
               </a:graphicData>
@@ -1810,96 +1609,4775 @@
     </w:p>
     <w:p>
       <w:pPr>
-        <w:keepNext/>
         <w:spacing w:line="360" w:lineRule="auto"/>
         <w:jc w:val="center"/>
         <w:rPr>
           <w:rFonts w:ascii="Times New Roman" w:hAnsi="Times New Roman" w:cs="Times New Roman"/>
-        </w:rPr>
-      </w:pPr>
-      <w:r>
-        <w:rPr>
-          <w:rFonts w:ascii="Times New Roman" w:hAnsi="Times New Roman" w:cs="Times New Roman"/>
-          <w:sz w:val="28"/>
-          <w:szCs w:val="28"/>
-        </w:rPr>
-        <w:t xml:space="preserve">Рисунок </w:t>
-      </w:r>
-      <w:r>
-        <w:rPr>
-          <w:rFonts w:ascii="Times New Roman" w:hAnsi="Times New Roman" w:cs="Times New Roman"/>
+          <w:sz w:val="28"/>
+          <w:szCs w:val="28"/>
+        </w:rPr>
+      </w:pPr>
+      <w:r>
+        <w:rPr>
+          <w:rFonts w:ascii="Times New Roman" w:hAnsi="Times New Roman" w:cs="Times New Roman"/>
+          <w:sz w:val="28"/>
+          <w:szCs w:val="28"/>
+        </w:rPr>
+        <w:br w:type="page"/>
+      </w:r>
+    </w:p>
+    <w:p>
+      <w:pPr>
+        <w:spacing w:line="360" w:lineRule="auto"/>
+        <w:jc w:val="center"/>
+        <w:rPr>
+          <w:rFonts w:ascii="Times New Roman" w:hAnsi="Times New Roman" w:cs="Times New Roman"/>
+          <w:sz w:val="28"/>
+          <w:szCs w:val="28"/>
+        </w:rPr>
+      </w:pPr>
+      <w:r>
+        <w:rPr>
+          <w:rFonts w:ascii="Times New Roman" w:hAnsi="Times New Roman" w:cs="Times New Roman"/>
+          <w:b/>
+          <w:bCs/>
+          <w:sz w:val="28"/>
+          <w:szCs w:val="28"/>
+        </w:rPr>
+        <w:lastRenderedPageBreak/>
+        <w:t xml:space="preserve">3 </w:t>
+      </w:r>
+      <w:r>
+        <w:rPr>
+          <w:rFonts w:ascii="Times New Roman" w:hAnsi="Times New Roman" w:cs="Times New Roman"/>
+          <w:sz w:val="28"/>
+          <w:szCs w:val="28"/>
+        </w:rPr>
+        <w:t>Отладочный пример:</w:t>
+      </w:r>
+    </w:p>
+    <w:p>
+      <w:pPr>
+        <w:spacing w:line="360" w:lineRule="auto"/>
+        <w:rPr>
+          <w:rFonts w:ascii="Times New Roman" w:hAnsi="Times New Roman" w:cs="Times New Roman"/>
+          <w:sz w:val="28"/>
+          <w:szCs w:val="28"/>
+        </w:rPr>
+      </w:pPr>
+      <w:r>
+        <w:rPr>
+          <w:rFonts w:ascii="Times New Roman" w:hAnsi="Times New Roman" w:cs="Times New Roman"/>
+          <w:sz w:val="28"/>
+          <w:szCs w:val="28"/>
+        </w:rPr>
+        <w:t xml:space="preserve">Вариант </w:t>
+      </w:r>
+      <w:r>
+        <w:rPr>
+          <w:rFonts w:ascii="Times New Roman" w:hAnsi="Times New Roman" w:cs="Times New Roman"/>
+          <w:sz w:val="28"/>
+          <w:szCs w:val="28"/>
+          <w:lang w:val="en-US"/>
+        </w:rPr>
+        <w:t>I</w:t>
+      </w:r>
+      <w:r>
+        <w:rPr>
+          <w:rFonts w:ascii="Times New Roman" w:hAnsi="Times New Roman" w:cs="Times New Roman"/>
+          <w:sz w:val="28"/>
+          <w:szCs w:val="28"/>
+        </w:rPr>
+        <w:t>:</w:t>
+      </w:r>
+    </w:p>
+    <w:p>
+      <w:pPr>
+        <w:pStyle w:val="a8"/>
+        <w:numPr>
+          <w:ilvl w:val="0"/>
+          <w:numId w:val="1"/>
+        </w:numPr>
+        <w:spacing w:line="360" w:lineRule="auto"/>
+        <w:rPr>
+          <w:rFonts w:ascii="Times New Roman" w:hAnsi="Times New Roman" w:cs="Times New Roman"/>
+          <w:sz w:val="28"/>
+          <w:szCs w:val="28"/>
+        </w:rPr>
+      </w:pPr>
+      <w:r>
+        <w:rPr>
+          <w:rFonts w:ascii="Times New Roman" w:hAnsi="Times New Roman" w:cs="Times New Roman"/>
+          <w:sz w:val="28"/>
+          <w:szCs w:val="28"/>
+        </w:rPr>
+        <w:t>Начало</w:t>
+      </w:r>
+    </w:p>
+    <w:p>
+      <w:pPr>
+        <w:pStyle w:val="a8"/>
+        <w:numPr>
+          <w:ilvl w:val="0"/>
+          <w:numId w:val="1"/>
+        </w:numPr>
+        <w:spacing w:line="360" w:lineRule="auto"/>
+        <w:rPr>
+          <w:rFonts w:ascii="Times New Roman" w:hAnsi="Times New Roman" w:cs="Times New Roman"/>
+          <w:sz w:val="28"/>
+          <w:szCs w:val="28"/>
+        </w:rPr>
+      </w:pPr>
+      <w:proofErr w:type="gramStart"/>
+      <w:r>
+        <w:rPr>
+          <w:rFonts w:ascii="Times New Roman" w:hAnsi="Times New Roman" w:cs="Times New Roman"/>
+          <w:sz w:val="28"/>
+          <w:szCs w:val="28"/>
+        </w:rPr>
+        <w:t>Вывод</w:t>
+      </w:r>
+      <w:proofErr w:type="gramEnd"/>
+      <w:r>
+        <w:rPr>
+          <w:rFonts w:ascii="Times New Roman" w:hAnsi="Times New Roman" w:cs="Times New Roman"/>
+          <w:sz w:val="28"/>
+          <w:szCs w:val="28"/>
+        </w:rPr>
+        <w:t xml:space="preserve"> </w:t>
+      </w:r>
+      <w:r>
+        <w:rPr>
+          <w:rFonts w:ascii="Times New Roman" w:hAnsi="Times New Roman" w:cs="Times New Roman"/>
+          <w:sz w:val="28"/>
+          <w:szCs w:val="28"/>
+        </w:rPr>
+        <w:t>Введите длину массива:</w:t>
+      </w:r>
+    </w:p>
+    <w:p>
+      <w:pPr>
+        <w:pStyle w:val="a8"/>
+        <w:numPr>
+          <w:ilvl w:val="0"/>
+          <w:numId w:val="1"/>
+        </w:numPr>
+        <w:spacing w:line="360" w:lineRule="auto"/>
+        <w:rPr>
+          <w:rFonts w:ascii="Times New Roman" w:hAnsi="Times New Roman" w:cs="Times New Roman"/>
+          <w:sz w:val="28"/>
+          <w:szCs w:val="28"/>
+        </w:rPr>
+      </w:pPr>
+      <w:r>
+        <w:rPr>
+          <w:rFonts w:ascii="Times New Roman" w:hAnsi="Times New Roman" w:cs="Times New Roman"/>
+          <w:sz w:val="28"/>
+          <w:szCs w:val="28"/>
+        </w:rPr>
+        <w:t>В</w:t>
+      </w:r>
+      <w:r>
+        <w:rPr>
+          <w:rFonts w:ascii="Times New Roman" w:hAnsi="Times New Roman" w:cs="Times New Roman"/>
+          <w:sz w:val="28"/>
+          <w:szCs w:val="28"/>
+        </w:rPr>
+        <w:t xml:space="preserve">вод с клавиатуры </w:t>
+      </w:r>
+      <w:proofErr w:type="spellStart"/>
+      <w:r>
+        <w:rPr>
+          <w:rFonts w:ascii="Times New Roman" w:hAnsi="Times New Roman" w:cs="Times New Roman"/>
+          <w:sz w:val="28"/>
+          <w:szCs w:val="28"/>
+          <w:lang w:val="en-US"/>
+        </w:rPr>
+        <w:t>lenmass</w:t>
+      </w:r>
+      <w:proofErr w:type="spellEnd"/>
+    </w:p>
+    <w:p>
+      <w:pPr>
+        <w:pStyle w:val="a8"/>
+        <w:numPr>
+          <w:ilvl w:val="0"/>
+          <w:numId w:val="1"/>
+        </w:numPr>
+        <w:spacing w:line="360" w:lineRule="auto"/>
+        <w:rPr>
+          <w:rFonts w:ascii="Times New Roman" w:hAnsi="Times New Roman" w:cs="Times New Roman"/>
+          <w:sz w:val="28"/>
+          <w:szCs w:val="28"/>
+        </w:rPr>
+      </w:pPr>
+      <w:proofErr w:type="spellStart"/>
+      <w:r>
+        <w:rPr>
+          <w:rFonts w:ascii="Times New Roman" w:hAnsi="Times New Roman" w:cs="Times New Roman"/>
+          <w:sz w:val="28"/>
+          <w:szCs w:val="28"/>
+          <w:lang w:val="en-US"/>
+        </w:rPr>
+        <w:t>lenmass</w:t>
+      </w:r>
+      <w:proofErr w:type="spellEnd"/>
+      <w:r>
+        <w:rPr>
+          <w:rFonts w:ascii="Times New Roman" w:hAnsi="Times New Roman" w:cs="Times New Roman"/>
+          <w:sz w:val="28"/>
+          <w:szCs w:val="28"/>
+          <w:lang w:val="en-US"/>
+        </w:rPr>
+        <w:t xml:space="preserve"> = </w:t>
+      </w:r>
+      <w:r>
+        <w:rPr>
+          <w:rFonts w:ascii="Times New Roman" w:hAnsi="Times New Roman" w:cs="Times New Roman"/>
+          <w:sz w:val="28"/>
+          <w:szCs w:val="28"/>
+        </w:rPr>
+        <w:t>текст</w:t>
+      </w:r>
+    </w:p>
+    <w:p>
+      <w:pPr>
+        <w:pStyle w:val="a8"/>
+        <w:numPr>
+          <w:ilvl w:val="0"/>
+          <w:numId w:val="1"/>
+        </w:numPr>
+        <w:spacing w:line="360" w:lineRule="auto"/>
+        <w:rPr>
+          <w:rFonts w:ascii="Times New Roman" w:hAnsi="Times New Roman" w:cs="Times New Roman"/>
+          <w:sz w:val="28"/>
+          <w:szCs w:val="28"/>
+        </w:rPr>
+      </w:pPr>
+      <w:r>
+        <w:rPr>
+          <w:rFonts w:ascii="Times New Roman" w:hAnsi="Times New Roman" w:cs="Times New Roman"/>
+          <w:sz w:val="28"/>
+          <w:szCs w:val="28"/>
+        </w:rPr>
+        <w:t>текст</w:t>
+      </w:r>
+      <w:r>
+        <w:rPr>
+          <w:rFonts w:ascii="Times New Roman" w:hAnsi="Times New Roman" w:cs="Times New Roman"/>
+          <w:sz w:val="28"/>
+          <w:szCs w:val="28"/>
+          <w:lang w:val="en-US"/>
+        </w:rPr>
+        <w:t xml:space="preserve"> </w:t>
+      </w:r>
+      <w:r>
+        <w:rPr>
+          <w:rFonts w:ascii="Times New Roman" w:hAnsi="Times New Roman" w:cs="Times New Roman"/>
+          <w:sz w:val="28"/>
+          <w:szCs w:val="28"/>
+        </w:rPr>
+        <w:t>целое? Нет</w:t>
+      </w:r>
+    </w:p>
+    <w:p>
+      <w:pPr>
+        <w:pStyle w:val="a8"/>
+        <w:spacing w:line="360" w:lineRule="auto"/>
+        <w:rPr>
+          <w:rFonts w:ascii="Times New Roman" w:hAnsi="Times New Roman" w:cs="Times New Roman"/>
+          <w:sz w:val="28"/>
+          <w:szCs w:val="28"/>
+        </w:rPr>
+      </w:pPr>
+      <w:r>
+        <w:rPr>
+          <w:rFonts w:ascii="Times New Roman" w:hAnsi="Times New Roman" w:cs="Times New Roman"/>
+          <w:sz w:val="28"/>
+          <w:szCs w:val="28"/>
+        </w:rPr>
+        <w:t>переходим в блок 6</w:t>
+      </w:r>
+    </w:p>
+    <w:p>
+      <w:pPr>
+        <w:pStyle w:val="a8"/>
+        <w:numPr>
+          <w:ilvl w:val="0"/>
+          <w:numId w:val="1"/>
+        </w:numPr>
+        <w:spacing w:line="360" w:lineRule="auto"/>
+        <w:rPr>
+          <w:rFonts w:ascii="Times New Roman" w:hAnsi="Times New Roman" w:cs="Times New Roman"/>
+          <w:sz w:val="28"/>
+          <w:szCs w:val="28"/>
+        </w:rPr>
+      </w:pPr>
+      <w:r>
+        <w:rPr>
+          <w:rFonts w:ascii="Times New Roman" w:hAnsi="Times New Roman" w:cs="Times New Roman"/>
+          <w:sz w:val="28"/>
+          <w:szCs w:val="28"/>
+        </w:rPr>
+        <w:t>Вывод Введено некорректное значение</w:t>
+      </w:r>
+    </w:p>
+    <w:p>
+      <w:pPr>
+        <w:pStyle w:val="a8"/>
+        <w:numPr>
+          <w:ilvl w:val="0"/>
+          <w:numId w:val="1"/>
+        </w:numPr>
+        <w:spacing w:line="360" w:lineRule="auto"/>
+        <w:rPr>
+          <w:rFonts w:ascii="Times New Roman" w:hAnsi="Times New Roman" w:cs="Times New Roman"/>
+          <w:sz w:val="28"/>
+          <w:szCs w:val="28"/>
+        </w:rPr>
+      </w:pPr>
+      <w:r>
+        <w:rPr>
+          <w:rFonts w:ascii="Times New Roman" w:hAnsi="Times New Roman" w:cs="Times New Roman"/>
+          <w:sz w:val="28"/>
+          <w:szCs w:val="28"/>
+        </w:rPr>
+        <w:t xml:space="preserve">Ввод с клавиатуры </w:t>
+      </w:r>
+      <w:proofErr w:type="spellStart"/>
+      <w:r>
+        <w:rPr>
+          <w:rFonts w:ascii="Times New Roman" w:hAnsi="Times New Roman" w:cs="Times New Roman"/>
+          <w:sz w:val="28"/>
+          <w:szCs w:val="28"/>
+          <w:lang w:val="en-US"/>
+        </w:rPr>
+        <w:t>lenmass</w:t>
+      </w:r>
+      <w:proofErr w:type="spellEnd"/>
+    </w:p>
+    <w:p>
+      <w:pPr>
+        <w:pStyle w:val="a8"/>
+        <w:numPr>
+          <w:ilvl w:val="0"/>
+          <w:numId w:val="1"/>
+        </w:numPr>
+        <w:spacing w:line="360" w:lineRule="auto"/>
+        <w:rPr>
+          <w:rFonts w:ascii="Times New Roman" w:hAnsi="Times New Roman" w:cs="Times New Roman"/>
+          <w:sz w:val="28"/>
+          <w:szCs w:val="28"/>
+        </w:rPr>
+      </w:pPr>
+      <w:proofErr w:type="spellStart"/>
+      <w:r>
+        <w:rPr>
+          <w:rFonts w:ascii="Times New Roman" w:hAnsi="Times New Roman" w:cs="Times New Roman"/>
+          <w:sz w:val="28"/>
+          <w:szCs w:val="28"/>
+          <w:lang w:val="en-US"/>
+        </w:rPr>
+        <w:t>lenmass</w:t>
+      </w:r>
+      <w:proofErr w:type="spellEnd"/>
+      <w:r>
+        <w:rPr>
+          <w:rFonts w:ascii="Times New Roman" w:hAnsi="Times New Roman" w:cs="Times New Roman"/>
+          <w:sz w:val="28"/>
+          <w:szCs w:val="28"/>
+          <w:lang w:val="en-US"/>
+        </w:rPr>
+        <w:t xml:space="preserve"> = 4</w:t>
+      </w:r>
+    </w:p>
+    <w:p>
+      <w:pPr>
+        <w:pStyle w:val="a8"/>
+        <w:numPr>
+          <w:ilvl w:val="0"/>
+          <w:numId w:val="1"/>
+        </w:numPr>
+        <w:spacing w:line="360" w:lineRule="auto"/>
+        <w:rPr>
+          <w:rFonts w:ascii="Times New Roman" w:hAnsi="Times New Roman" w:cs="Times New Roman"/>
+          <w:sz w:val="28"/>
+          <w:szCs w:val="28"/>
+        </w:rPr>
+      </w:pPr>
+      <w:r>
+        <w:rPr>
+          <w:rFonts w:ascii="Times New Roman" w:hAnsi="Times New Roman" w:cs="Times New Roman"/>
+          <w:sz w:val="28"/>
+          <w:szCs w:val="28"/>
+        </w:rPr>
+        <w:t>4</w:t>
+      </w:r>
+      <w:r>
+        <w:rPr>
+          <w:rFonts w:ascii="Times New Roman" w:hAnsi="Times New Roman" w:cs="Times New Roman"/>
+          <w:sz w:val="28"/>
+          <w:szCs w:val="28"/>
+          <w:lang w:val="en-US"/>
+        </w:rPr>
+        <w:t xml:space="preserve"> </w:t>
+      </w:r>
+      <w:r>
+        <w:rPr>
+          <w:rFonts w:ascii="Times New Roman" w:hAnsi="Times New Roman" w:cs="Times New Roman"/>
+          <w:sz w:val="28"/>
+          <w:szCs w:val="28"/>
+        </w:rPr>
+        <w:t>целое? да</w:t>
+      </w:r>
+    </w:p>
+    <w:p>
+      <w:pPr>
+        <w:pStyle w:val="a8"/>
+        <w:spacing w:line="360" w:lineRule="auto"/>
+        <w:rPr>
+          <w:rFonts w:ascii="Times New Roman" w:hAnsi="Times New Roman" w:cs="Times New Roman"/>
+          <w:sz w:val="28"/>
+          <w:szCs w:val="28"/>
+          <w:lang w:val="en-US"/>
+        </w:rPr>
+      </w:pPr>
+      <w:r>
+        <w:rPr>
+          <w:rFonts w:ascii="Times New Roman" w:hAnsi="Times New Roman" w:cs="Times New Roman"/>
+          <w:sz w:val="28"/>
+          <w:szCs w:val="28"/>
+        </w:rPr>
+        <w:t xml:space="preserve">переходим в блок </w:t>
+      </w:r>
+      <w:r>
+        <w:rPr>
+          <w:rFonts w:ascii="Times New Roman" w:hAnsi="Times New Roman" w:cs="Times New Roman"/>
+          <w:sz w:val="28"/>
+          <w:szCs w:val="28"/>
+          <w:lang w:val="en-US"/>
+        </w:rPr>
+        <w:t>6</w:t>
+      </w:r>
+    </w:p>
+    <w:p>
+      <w:pPr>
+        <w:pStyle w:val="a8"/>
+        <w:numPr>
+          <w:ilvl w:val="0"/>
+          <w:numId w:val="1"/>
+        </w:numPr>
+        <w:spacing w:line="360" w:lineRule="auto"/>
+        <w:rPr>
+          <w:rFonts w:ascii="Times New Roman" w:hAnsi="Times New Roman" w:cs="Times New Roman"/>
+          <w:sz w:val="28"/>
+          <w:szCs w:val="28"/>
+        </w:rPr>
+      </w:pPr>
+      <w:proofErr w:type="gramStart"/>
+      <w:r>
+        <w:rPr>
+          <w:rFonts w:ascii="Times New Roman" w:hAnsi="Times New Roman" w:cs="Times New Roman"/>
+          <w:sz w:val="28"/>
+          <w:szCs w:val="28"/>
+        </w:rPr>
+        <w:t>Вывод</w:t>
+      </w:r>
+      <w:proofErr w:type="gramEnd"/>
+      <w:r>
+        <w:rPr>
+          <w:rFonts w:ascii="Times New Roman" w:hAnsi="Times New Roman" w:cs="Times New Roman"/>
+          <w:sz w:val="28"/>
+          <w:szCs w:val="28"/>
+        </w:rPr>
+        <w:t xml:space="preserve"> </w:t>
+      </w:r>
+      <w:r>
+        <w:rPr>
+          <w:rFonts w:ascii="Times New Roman" w:hAnsi="Times New Roman" w:cs="Times New Roman"/>
+          <w:sz w:val="28"/>
+          <w:szCs w:val="28"/>
+        </w:rPr>
+        <w:t>Введите массив:</w:t>
+      </w:r>
+    </w:p>
+    <w:p>
+      <w:pPr>
+        <w:pStyle w:val="a8"/>
+        <w:numPr>
+          <w:ilvl w:val="0"/>
+          <w:numId w:val="1"/>
+        </w:numPr>
+        <w:spacing w:line="360" w:lineRule="auto"/>
+        <w:rPr>
+          <w:rFonts w:ascii="Times New Roman" w:hAnsi="Times New Roman" w:cs="Times New Roman"/>
+          <w:sz w:val="28"/>
+          <w:szCs w:val="28"/>
+        </w:rPr>
+      </w:pPr>
+      <w:r>
+        <w:rPr>
+          <w:rFonts w:ascii="Times New Roman" w:hAnsi="Times New Roman" w:cs="Times New Roman"/>
+          <w:sz w:val="28"/>
+          <w:szCs w:val="28"/>
+          <w:lang w:val="en-US"/>
+        </w:rPr>
+        <w:t>0 &lt; 4</w:t>
+      </w:r>
+      <w:r>
+        <w:rPr>
+          <w:rFonts w:ascii="Times New Roman" w:hAnsi="Times New Roman" w:cs="Times New Roman"/>
+          <w:sz w:val="28"/>
+          <w:szCs w:val="28"/>
+        </w:rPr>
+        <w:t>? Да</w:t>
+      </w:r>
+    </w:p>
+    <w:p>
+      <w:pPr>
+        <w:pStyle w:val="a8"/>
+        <w:spacing w:line="360" w:lineRule="auto"/>
+        <w:rPr>
+          <w:rFonts w:ascii="Times New Roman" w:hAnsi="Times New Roman" w:cs="Times New Roman"/>
+          <w:sz w:val="28"/>
+          <w:szCs w:val="28"/>
+        </w:rPr>
+      </w:pPr>
+      <w:r>
+        <w:rPr>
+          <w:rFonts w:ascii="Times New Roman" w:hAnsi="Times New Roman" w:cs="Times New Roman"/>
+          <w:sz w:val="28"/>
+          <w:szCs w:val="28"/>
+        </w:rPr>
+        <w:t>Переходим в блок 9</w:t>
+      </w:r>
+    </w:p>
+    <w:p>
+      <w:pPr>
+        <w:pStyle w:val="a8"/>
+        <w:numPr>
+          <w:ilvl w:val="0"/>
+          <w:numId w:val="1"/>
+        </w:numPr>
+        <w:spacing w:line="360" w:lineRule="auto"/>
+        <w:rPr>
+          <w:rFonts w:ascii="Times New Roman" w:hAnsi="Times New Roman" w:cs="Times New Roman"/>
+          <w:sz w:val="28"/>
+          <w:szCs w:val="28"/>
+        </w:rPr>
+      </w:pPr>
+      <w:r>
+        <w:rPr>
+          <w:rFonts w:ascii="Times New Roman" w:hAnsi="Times New Roman" w:cs="Times New Roman"/>
+          <w:sz w:val="28"/>
+          <w:szCs w:val="28"/>
+        </w:rPr>
+        <w:t xml:space="preserve">Ввод </w:t>
+      </w:r>
+      <w:proofErr w:type="spellStart"/>
+      <w:proofErr w:type="gramStart"/>
+      <w:r>
+        <w:rPr>
+          <w:rFonts w:ascii="Times New Roman" w:hAnsi="Times New Roman" w:cs="Times New Roman"/>
+          <w:sz w:val="28"/>
+          <w:szCs w:val="28"/>
+          <w:lang w:val="en-US"/>
+        </w:rPr>
+        <w:t>nums</w:t>
+      </w:r>
+      <w:proofErr w:type="spellEnd"/>
+      <w:r>
+        <w:rPr>
+          <w:rFonts w:ascii="Times New Roman" w:hAnsi="Times New Roman" w:cs="Times New Roman"/>
+          <w:sz w:val="28"/>
+          <w:szCs w:val="28"/>
+          <w:lang w:val="en-US"/>
+        </w:rPr>
+        <w:t>[</w:t>
+      </w:r>
+      <w:proofErr w:type="gramEnd"/>
+      <w:r>
+        <w:rPr>
+          <w:rFonts w:ascii="Times New Roman" w:hAnsi="Times New Roman" w:cs="Times New Roman"/>
+          <w:sz w:val="28"/>
+          <w:szCs w:val="28"/>
+        </w:rPr>
+        <w:t>0</w:t>
+      </w:r>
+      <w:r>
+        <w:rPr>
+          <w:rFonts w:ascii="Times New Roman" w:hAnsi="Times New Roman" w:cs="Times New Roman"/>
+          <w:sz w:val="28"/>
+          <w:szCs w:val="28"/>
+          <w:lang w:val="en-US"/>
+        </w:rPr>
+        <w:t>]</w:t>
+      </w:r>
+    </w:p>
+    <w:p>
+      <w:pPr>
+        <w:pStyle w:val="a8"/>
+        <w:numPr>
+          <w:ilvl w:val="0"/>
+          <w:numId w:val="1"/>
+        </w:numPr>
+        <w:spacing w:line="360" w:lineRule="auto"/>
+        <w:rPr>
+          <w:rFonts w:ascii="Times New Roman" w:hAnsi="Times New Roman" w:cs="Times New Roman"/>
+          <w:sz w:val="28"/>
+          <w:szCs w:val="28"/>
+        </w:rPr>
+      </w:pPr>
+      <w:r>
+        <w:rPr>
+          <w:rFonts w:ascii="Times New Roman" w:hAnsi="Times New Roman" w:cs="Times New Roman"/>
+          <w:sz w:val="28"/>
+          <w:szCs w:val="28"/>
+        </w:rPr>
+        <w:t>1 целое? Да</w:t>
+      </w:r>
+    </w:p>
+    <w:p>
+      <w:pPr>
+        <w:pStyle w:val="a8"/>
+        <w:spacing w:line="360" w:lineRule="auto"/>
+        <w:rPr>
+          <w:rFonts w:ascii="Times New Roman" w:hAnsi="Times New Roman" w:cs="Times New Roman"/>
+          <w:sz w:val="28"/>
+          <w:szCs w:val="28"/>
+        </w:rPr>
+      </w:pPr>
+      <w:r>
+        <w:rPr>
+          <w:rFonts w:ascii="Times New Roman" w:hAnsi="Times New Roman" w:cs="Times New Roman"/>
+          <w:sz w:val="28"/>
+          <w:szCs w:val="28"/>
+        </w:rPr>
+        <w:t>Переходим в блок 8</w:t>
+      </w:r>
+    </w:p>
+    <w:p>
+      <w:pPr>
+        <w:pStyle w:val="a8"/>
+        <w:numPr>
+          <w:ilvl w:val="0"/>
+          <w:numId w:val="1"/>
+        </w:numPr>
+        <w:spacing w:line="360" w:lineRule="auto"/>
+        <w:rPr>
+          <w:rFonts w:ascii="Times New Roman" w:hAnsi="Times New Roman" w:cs="Times New Roman"/>
+          <w:sz w:val="28"/>
+          <w:szCs w:val="28"/>
+        </w:rPr>
+      </w:pPr>
+      <w:r>
+        <w:rPr>
+          <w:rFonts w:ascii="Times New Roman" w:hAnsi="Times New Roman" w:cs="Times New Roman"/>
+          <w:sz w:val="28"/>
+          <w:szCs w:val="28"/>
+        </w:rPr>
+        <w:t>1</w:t>
+      </w:r>
+      <w:r>
+        <w:rPr>
+          <w:rFonts w:ascii="Times New Roman" w:hAnsi="Times New Roman" w:cs="Times New Roman"/>
+          <w:sz w:val="28"/>
+          <w:szCs w:val="28"/>
+          <w:lang w:val="en-US"/>
+        </w:rPr>
+        <w:t xml:space="preserve"> </w:t>
+      </w:r>
+      <w:proofErr w:type="gramStart"/>
+      <w:r>
+        <w:rPr>
+          <w:rFonts w:ascii="Times New Roman" w:hAnsi="Times New Roman" w:cs="Times New Roman"/>
+          <w:sz w:val="28"/>
+          <w:szCs w:val="28"/>
+          <w:lang w:val="en-US"/>
+        </w:rPr>
+        <w:t>&lt; 4</w:t>
+      </w:r>
+      <w:proofErr w:type="gramEnd"/>
+      <w:r>
+        <w:rPr>
+          <w:rFonts w:ascii="Times New Roman" w:hAnsi="Times New Roman" w:cs="Times New Roman"/>
+          <w:sz w:val="28"/>
+          <w:szCs w:val="28"/>
+        </w:rPr>
+        <w:t>? Да</w:t>
+      </w:r>
+    </w:p>
+    <w:p>
+      <w:pPr>
+        <w:pStyle w:val="a8"/>
+        <w:spacing w:line="360" w:lineRule="auto"/>
+        <w:rPr>
+          <w:rFonts w:ascii="Times New Roman" w:hAnsi="Times New Roman" w:cs="Times New Roman"/>
+          <w:sz w:val="28"/>
+          <w:szCs w:val="28"/>
+        </w:rPr>
+      </w:pPr>
+      <w:r>
+        <w:rPr>
+          <w:rFonts w:ascii="Times New Roman" w:hAnsi="Times New Roman" w:cs="Times New Roman"/>
+          <w:sz w:val="28"/>
+          <w:szCs w:val="28"/>
+        </w:rPr>
+        <w:t>Переходим в блок 9</w:t>
+      </w:r>
+    </w:p>
+    <w:p>
+      <w:pPr>
+        <w:pStyle w:val="a8"/>
+        <w:numPr>
+          <w:ilvl w:val="0"/>
+          <w:numId w:val="1"/>
+        </w:numPr>
+        <w:spacing w:line="360" w:lineRule="auto"/>
+        <w:rPr>
+          <w:rFonts w:ascii="Times New Roman" w:hAnsi="Times New Roman" w:cs="Times New Roman"/>
+          <w:sz w:val="28"/>
+          <w:szCs w:val="28"/>
+        </w:rPr>
+      </w:pPr>
+      <w:r>
+        <w:rPr>
+          <w:rFonts w:ascii="Times New Roman" w:hAnsi="Times New Roman" w:cs="Times New Roman"/>
+          <w:sz w:val="28"/>
+          <w:szCs w:val="28"/>
+        </w:rPr>
+        <w:t xml:space="preserve">Ввод </w:t>
+      </w:r>
+      <w:proofErr w:type="spellStart"/>
+      <w:proofErr w:type="gramStart"/>
+      <w:r>
+        <w:rPr>
+          <w:rFonts w:ascii="Times New Roman" w:hAnsi="Times New Roman" w:cs="Times New Roman"/>
+          <w:sz w:val="28"/>
+          <w:szCs w:val="28"/>
+          <w:lang w:val="en-US"/>
+        </w:rPr>
+        <w:t>nums</w:t>
+      </w:r>
+      <w:proofErr w:type="spellEnd"/>
+      <w:r>
+        <w:rPr>
+          <w:rFonts w:ascii="Times New Roman" w:hAnsi="Times New Roman" w:cs="Times New Roman"/>
+          <w:sz w:val="28"/>
+          <w:szCs w:val="28"/>
+          <w:lang w:val="en-US"/>
+        </w:rPr>
+        <w:t>[</w:t>
+      </w:r>
+      <w:proofErr w:type="gramEnd"/>
+      <w:r>
+        <w:rPr>
+          <w:rFonts w:ascii="Times New Roman" w:hAnsi="Times New Roman" w:cs="Times New Roman"/>
+          <w:sz w:val="28"/>
+          <w:szCs w:val="28"/>
+        </w:rPr>
+        <w:t>1</w:t>
+      </w:r>
+      <w:r>
+        <w:rPr>
+          <w:rFonts w:ascii="Times New Roman" w:hAnsi="Times New Roman" w:cs="Times New Roman"/>
+          <w:sz w:val="28"/>
+          <w:szCs w:val="28"/>
+          <w:lang w:val="en-US"/>
+        </w:rPr>
+        <w:t>]</w:t>
+      </w:r>
+    </w:p>
+    <w:p>
+      <w:pPr>
+        <w:pStyle w:val="a8"/>
+        <w:numPr>
+          <w:ilvl w:val="0"/>
+          <w:numId w:val="1"/>
+        </w:numPr>
+        <w:spacing w:line="360" w:lineRule="auto"/>
+        <w:rPr>
+          <w:rFonts w:ascii="Times New Roman" w:hAnsi="Times New Roman" w:cs="Times New Roman"/>
+          <w:sz w:val="28"/>
+          <w:szCs w:val="28"/>
+        </w:rPr>
+      </w:pPr>
+      <w:r>
+        <w:rPr>
+          <w:rFonts w:ascii="Times New Roman" w:hAnsi="Times New Roman" w:cs="Times New Roman"/>
+          <w:sz w:val="28"/>
+          <w:szCs w:val="28"/>
+        </w:rPr>
+        <w:t xml:space="preserve"> 2 целое? Да</w:t>
+      </w:r>
+    </w:p>
+    <w:p>
+      <w:pPr>
+        <w:pStyle w:val="a8"/>
+        <w:spacing w:line="360" w:lineRule="auto"/>
+        <w:rPr>
+          <w:rFonts w:ascii="Times New Roman" w:hAnsi="Times New Roman" w:cs="Times New Roman"/>
+          <w:sz w:val="28"/>
+          <w:szCs w:val="28"/>
+        </w:rPr>
+      </w:pPr>
+      <w:r>
+        <w:rPr>
+          <w:rFonts w:ascii="Times New Roman" w:hAnsi="Times New Roman" w:cs="Times New Roman"/>
+          <w:sz w:val="28"/>
+          <w:szCs w:val="28"/>
+        </w:rPr>
+        <w:t>Переходим в блок 8</w:t>
+      </w:r>
+    </w:p>
+    <w:p>
+      <w:pPr>
+        <w:pStyle w:val="a8"/>
+        <w:numPr>
+          <w:ilvl w:val="0"/>
+          <w:numId w:val="1"/>
+        </w:numPr>
+        <w:spacing w:line="360" w:lineRule="auto"/>
+        <w:rPr>
+          <w:rFonts w:ascii="Times New Roman" w:hAnsi="Times New Roman" w:cs="Times New Roman"/>
+          <w:sz w:val="28"/>
+          <w:szCs w:val="28"/>
+        </w:rPr>
+      </w:pPr>
+      <w:r>
+        <w:rPr>
+          <w:rFonts w:ascii="Times New Roman" w:hAnsi="Times New Roman" w:cs="Times New Roman"/>
+          <w:sz w:val="28"/>
+          <w:szCs w:val="28"/>
+        </w:rPr>
+        <w:t xml:space="preserve"> 2</w:t>
+      </w:r>
+      <w:r>
+        <w:rPr>
+          <w:rFonts w:ascii="Times New Roman" w:hAnsi="Times New Roman" w:cs="Times New Roman"/>
+          <w:sz w:val="28"/>
+          <w:szCs w:val="28"/>
+          <w:lang w:val="en-US"/>
+        </w:rPr>
+        <w:t xml:space="preserve"> &lt;4</w:t>
+      </w:r>
+      <w:r>
+        <w:rPr>
+          <w:rFonts w:ascii="Times New Roman" w:hAnsi="Times New Roman" w:cs="Times New Roman"/>
+          <w:sz w:val="28"/>
+          <w:szCs w:val="28"/>
+        </w:rPr>
+        <w:t>? Да</w:t>
+      </w:r>
+    </w:p>
+    <w:p>
+      <w:pPr>
+        <w:pStyle w:val="a8"/>
+        <w:spacing w:line="360" w:lineRule="auto"/>
+        <w:rPr>
+          <w:rFonts w:ascii="Times New Roman" w:hAnsi="Times New Roman" w:cs="Times New Roman"/>
+          <w:sz w:val="28"/>
+          <w:szCs w:val="28"/>
+        </w:rPr>
+      </w:pPr>
+      <w:r>
+        <w:rPr>
+          <w:rFonts w:ascii="Times New Roman" w:hAnsi="Times New Roman" w:cs="Times New Roman"/>
+          <w:sz w:val="28"/>
+          <w:szCs w:val="28"/>
+        </w:rPr>
+        <w:t>Переходим в блок 9</w:t>
+      </w:r>
+    </w:p>
+    <w:p>
+      <w:pPr>
+        <w:pStyle w:val="a8"/>
+        <w:numPr>
+          <w:ilvl w:val="0"/>
+          <w:numId w:val="1"/>
+        </w:numPr>
+        <w:spacing w:line="360" w:lineRule="auto"/>
+        <w:rPr>
+          <w:rFonts w:ascii="Times New Roman" w:hAnsi="Times New Roman" w:cs="Times New Roman"/>
+          <w:sz w:val="28"/>
+          <w:szCs w:val="28"/>
+        </w:rPr>
+      </w:pPr>
+      <w:r>
+        <w:rPr>
+          <w:rFonts w:ascii="Times New Roman" w:hAnsi="Times New Roman" w:cs="Times New Roman"/>
+          <w:sz w:val="28"/>
+          <w:szCs w:val="28"/>
+        </w:rPr>
+        <w:t xml:space="preserve"> Ввод </w:t>
+      </w:r>
+      <w:proofErr w:type="spellStart"/>
+      <w:proofErr w:type="gramStart"/>
+      <w:r>
+        <w:rPr>
+          <w:rFonts w:ascii="Times New Roman" w:hAnsi="Times New Roman" w:cs="Times New Roman"/>
+          <w:sz w:val="28"/>
+          <w:szCs w:val="28"/>
+          <w:lang w:val="en-US"/>
+        </w:rPr>
+        <w:t>nums</w:t>
+      </w:r>
+      <w:proofErr w:type="spellEnd"/>
+      <w:r>
+        <w:rPr>
+          <w:rFonts w:ascii="Times New Roman" w:hAnsi="Times New Roman" w:cs="Times New Roman"/>
+          <w:sz w:val="28"/>
+          <w:szCs w:val="28"/>
+          <w:lang w:val="en-US"/>
+        </w:rPr>
+        <w:t>[</w:t>
+      </w:r>
+      <w:proofErr w:type="gramEnd"/>
+      <w:r>
+        <w:rPr>
+          <w:rFonts w:ascii="Times New Roman" w:hAnsi="Times New Roman" w:cs="Times New Roman"/>
+          <w:sz w:val="28"/>
+          <w:szCs w:val="28"/>
+        </w:rPr>
+        <w:t>2</w:t>
+      </w:r>
+      <w:r>
+        <w:rPr>
+          <w:rFonts w:ascii="Times New Roman" w:hAnsi="Times New Roman" w:cs="Times New Roman"/>
+          <w:sz w:val="28"/>
+          <w:szCs w:val="28"/>
+          <w:lang w:val="en-US"/>
+        </w:rPr>
+        <w:t>]</w:t>
+      </w:r>
+    </w:p>
+    <w:p>
+      <w:pPr>
+        <w:pStyle w:val="a8"/>
+        <w:numPr>
+          <w:ilvl w:val="0"/>
+          <w:numId w:val="1"/>
+        </w:numPr>
+        <w:spacing w:line="360" w:lineRule="auto"/>
+        <w:rPr>
+          <w:rFonts w:ascii="Times New Roman" w:hAnsi="Times New Roman" w:cs="Times New Roman"/>
+          <w:sz w:val="28"/>
+          <w:szCs w:val="28"/>
+        </w:rPr>
+      </w:pPr>
+      <w:r>
+        <w:rPr>
+          <w:rFonts w:ascii="Times New Roman" w:hAnsi="Times New Roman" w:cs="Times New Roman"/>
+          <w:sz w:val="28"/>
+          <w:szCs w:val="28"/>
+        </w:rPr>
+        <w:t xml:space="preserve"> </w:t>
+      </w:r>
+      <w:r>
+        <w:rPr>
+          <w:rFonts w:ascii="Times New Roman" w:hAnsi="Times New Roman" w:cs="Times New Roman"/>
+          <w:sz w:val="28"/>
+          <w:szCs w:val="28"/>
+        </w:rPr>
+        <w:t>текст</w:t>
+      </w:r>
+      <w:r>
+        <w:rPr>
+          <w:rFonts w:ascii="Times New Roman" w:hAnsi="Times New Roman" w:cs="Times New Roman"/>
+          <w:sz w:val="28"/>
+          <w:szCs w:val="28"/>
+        </w:rPr>
+        <w:t xml:space="preserve"> целое? </w:t>
+      </w:r>
+      <w:r>
+        <w:rPr>
+          <w:rFonts w:ascii="Times New Roman" w:hAnsi="Times New Roman" w:cs="Times New Roman"/>
+          <w:sz w:val="28"/>
+          <w:szCs w:val="28"/>
+        </w:rPr>
+        <w:t>нет</w:t>
+      </w:r>
+    </w:p>
+    <w:p>
+      <w:pPr>
+        <w:pStyle w:val="a8"/>
+        <w:spacing w:line="360" w:lineRule="auto"/>
+        <w:rPr>
+          <w:rFonts w:ascii="Times New Roman" w:hAnsi="Times New Roman" w:cs="Times New Roman"/>
+          <w:sz w:val="28"/>
+          <w:szCs w:val="28"/>
+        </w:rPr>
+      </w:pPr>
+      <w:r>
+        <w:rPr>
+          <w:rFonts w:ascii="Times New Roman" w:hAnsi="Times New Roman" w:cs="Times New Roman"/>
+          <w:sz w:val="28"/>
+          <w:szCs w:val="28"/>
+        </w:rPr>
+        <w:t xml:space="preserve">Переходим в блок </w:t>
+      </w:r>
+      <w:r>
+        <w:rPr>
+          <w:rFonts w:ascii="Times New Roman" w:hAnsi="Times New Roman" w:cs="Times New Roman"/>
+          <w:sz w:val="28"/>
+          <w:szCs w:val="28"/>
+        </w:rPr>
+        <w:t>10</w:t>
+      </w:r>
+    </w:p>
+    <w:p>
+      <w:pPr>
+        <w:pStyle w:val="a8"/>
+        <w:numPr>
+          <w:ilvl w:val="0"/>
+          <w:numId w:val="1"/>
+        </w:numPr>
+        <w:spacing w:line="360" w:lineRule="auto"/>
+        <w:rPr>
+          <w:rFonts w:ascii="Times New Roman" w:hAnsi="Times New Roman" w:cs="Times New Roman"/>
+          <w:sz w:val="28"/>
+          <w:szCs w:val="28"/>
+        </w:rPr>
+      </w:pPr>
+      <w:r>
+        <w:rPr>
+          <w:rFonts w:ascii="Times New Roman" w:hAnsi="Times New Roman" w:cs="Times New Roman"/>
+          <w:sz w:val="28"/>
+          <w:szCs w:val="28"/>
+        </w:rPr>
+        <w:lastRenderedPageBreak/>
+        <w:t>Вывод Введено некорректное значение</w:t>
+      </w:r>
+    </w:p>
+    <w:p>
+      <w:pPr>
+        <w:pStyle w:val="a8"/>
+        <w:numPr>
+          <w:ilvl w:val="0"/>
+          <w:numId w:val="1"/>
+        </w:numPr>
+        <w:spacing w:line="360" w:lineRule="auto"/>
+        <w:rPr>
+          <w:rFonts w:ascii="Times New Roman" w:hAnsi="Times New Roman" w:cs="Times New Roman"/>
+          <w:sz w:val="28"/>
+          <w:szCs w:val="28"/>
+        </w:rPr>
+      </w:pPr>
+      <w:r>
+        <w:rPr>
+          <w:rFonts w:ascii="Times New Roman" w:hAnsi="Times New Roman" w:cs="Times New Roman"/>
+          <w:sz w:val="28"/>
+          <w:szCs w:val="28"/>
+        </w:rPr>
+        <w:t xml:space="preserve">Ввод </w:t>
+      </w:r>
+      <w:proofErr w:type="spellStart"/>
+      <w:proofErr w:type="gramStart"/>
+      <w:r>
+        <w:rPr>
+          <w:rFonts w:ascii="Times New Roman" w:hAnsi="Times New Roman" w:cs="Times New Roman"/>
+          <w:sz w:val="28"/>
+          <w:szCs w:val="28"/>
+        </w:rPr>
+        <w:t>nums</w:t>
+      </w:r>
+      <w:proofErr w:type="spellEnd"/>
+      <w:r>
+        <w:rPr>
+          <w:rFonts w:ascii="Times New Roman" w:hAnsi="Times New Roman" w:cs="Times New Roman"/>
+          <w:sz w:val="28"/>
+          <w:szCs w:val="28"/>
+        </w:rPr>
+        <w:t>[</w:t>
+      </w:r>
+      <w:proofErr w:type="gramEnd"/>
+      <w:r>
+        <w:rPr>
+          <w:rFonts w:ascii="Times New Roman" w:hAnsi="Times New Roman" w:cs="Times New Roman"/>
+          <w:sz w:val="28"/>
+          <w:szCs w:val="28"/>
+        </w:rPr>
+        <w:t>2]</w:t>
+      </w:r>
+    </w:p>
+    <w:p>
+      <w:pPr>
+        <w:pStyle w:val="a8"/>
+        <w:numPr>
+          <w:ilvl w:val="0"/>
+          <w:numId w:val="1"/>
+        </w:numPr>
+        <w:spacing w:line="360" w:lineRule="auto"/>
+        <w:rPr>
+          <w:rFonts w:ascii="Times New Roman" w:hAnsi="Times New Roman" w:cs="Times New Roman"/>
+          <w:sz w:val="28"/>
+          <w:szCs w:val="28"/>
+        </w:rPr>
+      </w:pPr>
+      <w:r>
+        <w:rPr>
+          <w:rFonts w:ascii="Times New Roman" w:hAnsi="Times New Roman" w:cs="Times New Roman"/>
+          <w:sz w:val="28"/>
+          <w:szCs w:val="28"/>
+        </w:rPr>
+        <w:t>3 целое? Да</w:t>
+      </w:r>
+    </w:p>
+    <w:p>
+      <w:pPr>
+        <w:pStyle w:val="a8"/>
+        <w:spacing w:line="360" w:lineRule="auto"/>
+        <w:rPr>
+          <w:rFonts w:ascii="Times New Roman" w:hAnsi="Times New Roman" w:cs="Times New Roman"/>
+          <w:sz w:val="28"/>
+          <w:szCs w:val="28"/>
+        </w:rPr>
+      </w:pPr>
+      <w:r>
+        <w:rPr>
+          <w:rFonts w:ascii="Times New Roman" w:hAnsi="Times New Roman" w:cs="Times New Roman"/>
+          <w:sz w:val="28"/>
+          <w:szCs w:val="28"/>
+        </w:rPr>
+        <w:t>Переходим в блок 8</w:t>
+      </w:r>
+    </w:p>
+    <w:p>
+      <w:pPr>
+        <w:pStyle w:val="a8"/>
+        <w:numPr>
+          <w:ilvl w:val="0"/>
+          <w:numId w:val="1"/>
+        </w:numPr>
+        <w:spacing w:line="360" w:lineRule="auto"/>
+        <w:rPr>
+          <w:rFonts w:ascii="Times New Roman" w:hAnsi="Times New Roman" w:cs="Times New Roman"/>
+          <w:sz w:val="28"/>
+          <w:szCs w:val="28"/>
+        </w:rPr>
+      </w:pPr>
+      <w:r>
+        <w:rPr>
+          <w:rFonts w:ascii="Times New Roman" w:hAnsi="Times New Roman" w:cs="Times New Roman"/>
+          <w:sz w:val="28"/>
+          <w:szCs w:val="28"/>
+        </w:rPr>
+        <w:t>3</w:t>
+      </w:r>
+      <w:r>
+        <w:rPr>
+          <w:rFonts w:ascii="Times New Roman" w:hAnsi="Times New Roman" w:cs="Times New Roman"/>
+          <w:sz w:val="28"/>
+          <w:szCs w:val="28"/>
+          <w:lang w:val="en-US"/>
+        </w:rPr>
+        <w:t xml:space="preserve"> &lt;4</w:t>
+      </w:r>
+      <w:r>
+        <w:rPr>
+          <w:rFonts w:ascii="Times New Roman" w:hAnsi="Times New Roman" w:cs="Times New Roman"/>
+          <w:sz w:val="28"/>
+          <w:szCs w:val="28"/>
+        </w:rPr>
+        <w:t>? Да</w:t>
+      </w:r>
+    </w:p>
+    <w:p>
+      <w:pPr>
+        <w:pStyle w:val="a8"/>
+        <w:spacing w:line="360" w:lineRule="auto"/>
+        <w:rPr>
+          <w:rFonts w:ascii="Times New Roman" w:hAnsi="Times New Roman" w:cs="Times New Roman"/>
+          <w:sz w:val="28"/>
+          <w:szCs w:val="28"/>
+        </w:rPr>
+      </w:pPr>
+      <w:r>
+        <w:rPr>
+          <w:rFonts w:ascii="Times New Roman" w:hAnsi="Times New Roman" w:cs="Times New Roman"/>
+          <w:sz w:val="28"/>
+          <w:szCs w:val="28"/>
+        </w:rPr>
+        <w:t>Переходим в блок 9</w:t>
+      </w:r>
+    </w:p>
+    <w:p>
+      <w:pPr>
+        <w:pStyle w:val="a8"/>
+        <w:numPr>
+          <w:ilvl w:val="0"/>
+          <w:numId w:val="1"/>
+        </w:numPr>
+        <w:spacing w:line="360" w:lineRule="auto"/>
+        <w:rPr>
+          <w:rFonts w:ascii="Times New Roman" w:hAnsi="Times New Roman" w:cs="Times New Roman"/>
+          <w:sz w:val="28"/>
+          <w:szCs w:val="28"/>
+        </w:rPr>
+      </w:pPr>
+      <w:r>
+        <w:rPr>
+          <w:rFonts w:ascii="Times New Roman" w:hAnsi="Times New Roman" w:cs="Times New Roman"/>
+          <w:sz w:val="28"/>
+          <w:szCs w:val="28"/>
+        </w:rPr>
+        <w:t xml:space="preserve"> Ввод </w:t>
+      </w:r>
+      <w:proofErr w:type="spellStart"/>
+      <w:proofErr w:type="gramStart"/>
+      <w:r>
+        <w:rPr>
+          <w:rFonts w:ascii="Times New Roman" w:hAnsi="Times New Roman" w:cs="Times New Roman"/>
+          <w:sz w:val="28"/>
+          <w:szCs w:val="28"/>
+          <w:lang w:val="en-US"/>
+        </w:rPr>
+        <w:t>nums</w:t>
+      </w:r>
+      <w:proofErr w:type="spellEnd"/>
+      <w:r>
+        <w:rPr>
+          <w:rFonts w:ascii="Times New Roman" w:hAnsi="Times New Roman" w:cs="Times New Roman"/>
+          <w:sz w:val="28"/>
+          <w:szCs w:val="28"/>
+          <w:lang w:val="en-US"/>
+        </w:rPr>
+        <w:t>[</w:t>
+      </w:r>
+      <w:proofErr w:type="gramEnd"/>
+      <w:r>
+        <w:rPr>
+          <w:rFonts w:ascii="Times New Roman" w:hAnsi="Times New Roman" w:cs="Times New Roman"/>
+          <w:sz w:val="28"/>
+          <w:szCs w:val="28"/>
+        </w:rPr>
+        <w:t>3</w:t>
+      </w:r>
+      <w:r>
+        <w:rPr>
+          <w:rFonts w:ascii="Times New Roman" w:hAnsi="Times New Roman" w:cs="Times New Roman"/>
+          <w:sz w:val="28"/>
+          <w:szCs w:val="28"/>
+          <w:lang w:val="en-US"/>
+        </w:rPr>
+        <w:t>]</w:t>
+      </w:r>
+    </w:p>
+    <w:p>
+      <w:pPr>
+        <w:pStyle w:val="a8"/>
+        <w:numPr>
+          <w:ilvl w:val="0"/>
+          <w:numId w:val="1"/>
+        </w:numPr>
+        <w:spacing w:line="360" w:lineRule="auto"/>
+        <w:rPr>
+          <w:rFonts w:ascii="Times New Roman" w:hAnsi="Times New Roman" w:cs="Times New Roman"/>
+          <w:sz w:val="28"/>
+          <w:szCs w:val="28"/>
+        </w:rPr>
+      </w:pPr>
+      <w:r>
+        <w:rPr>
+          <w:rFonts w:ascii="Times New Roman" w:hAnsi="Times New Roman" w:cs="Times New Roman"/>
+          <w:sz w:val="28"/>
+          <w:szCs w:val="28"/>
+        </w:rPr>
+        <w:t xml:space="preserve"> 4 целое? Да</w:t>
+      </w:r>
+    </w:p>
+    <w:p>
+      <w:pPr>
+        <w:pStyle w:val="a8"/>
+        <w:spacing w:line="360" w:lineRule="auto"/>
+        <w:rPr>
+          <w:rFonts w:ascii="Times New Roman" w:hAnsi="Times New Roman" w:cs="Times New Roman"/>
+          <w:sz w:val="28"/>
+          <w:szCs w:val="28"/>
+        </w:rPr>
+      </w:pPr>
+      <w:r>
+        <w:rPr>
+          <w:rFonts w:ascii="Times New Roman" w:hAnsi="Times New Roman" w:cs="Times New Roman"/>
+          <w:sz w:val="28"/>
+          <w:szCs w:val="28"/>
+        </w:rPr>
+        <w:t>Переходим в блок 8</w:t>
+      </w:r>
+    </w:p>
+    <w:p>
+      <w:pPr>
+        <w:pStyle w:val="a8"/>
+        <w:numPr>
+          <w:ilvl w:val="0"/>
+          <w:numId w:val="1"/>
+        </w:numPr>
+        <w:spacing w:line="360" w:lineRule="auto"/>
+        <w:rPr>
+          <w:rFonts w:ascii="Times New Roman" w:hAnsi="Times New Roman" w:cs="Times New Roman"/>
+          <w:sz w:val="28"/>
+          <w:szCs w:val="28"/>
+        </w:rPr>
+      </w:pPr>
+      <w:r>
+        <w:rPr>
+          <w:rFonts w:ascii="Times New Roman" w:hAnsi="Times New Roman" w:cs="Times New Roman"/>
+          <w:sz w:val="28"/>
+          <w:szCs w:val="28"/>
+        </w:rPr>
+        <w:t xml:space="preserve"> 4</w:t>
+      </w:r>
+      <w:r>
+        <w:rPr>
+          <w:rFonts w:ascii="Times New Roman" w:hAnsi="Times New Roman" w:cs="Times New Roman"/>
+          <w:sz w:val="28"/>
+          <w:szCs w:val="28"/>
+          <w:lang w:val="en-US"/>
+        </w:rPr>
+        <w:t>&lt;4</w:t>
+      </w:r>
+      <w:r>
+        <w:rPr>
+          <w:rFonts w:ascii="Times New Roman" w:hAnsi="Times New Roman" w:cs="Times New Roman"/>
+          <w:sz w:val="28"/>
+          <w:szCs w:val="28"/>
+        </w:rPr>
+        <w:t>? Нет</w:t>
+      </w:r>
+      <w:r>
+        <w:rPr>
+          <w:rFonts w:ascii="Times New Roman" w:hAnsi="Times New Roman" w:cs="Times New Roman"/>
+          <w:sz w:val="28"/>
+          <w:szCs w:val="28"/>
+        </w:rPr>
+        <w:br/>
+        <w:t>переходим в блок 13</w:t>
+      </w:r>
+    </w:p>
+    <w:p>
+      <w:pPr>
+        <w:pStyle w:val="a8"/>
+        <w:numPr>
+          <w:ilvl w:val="0"/>
+          <w:numId w:val="1"/>
+        </w:numPr>
+        <w:spacing w:line="360" w:lineRule="auto"/>
+        <w:rPr>
+          <w:rFonts w:ascii="Times New Roman" w:hAnsi="Times New Roman" w:cs="Times New Roman"/>
+          <w:sz w:val="28"/>
+          <w:szCs w:val="28"/>
+        </w:rPr>
+      </w:pPr>
+      <w:r>
+        <w:rPr>
+          <w:rFonts w:ascii="Times New Roman" w:hAnsi="Times New Roman" w:cs="Times New Roman"/>
+          <w:sz w:val="28"/>
+          <w:szCs w:val="28"/>
+          <w:lang w:val="en-US"/>
+        </w:rPr>
+        <w:t>0 &lt; 4</w:t>
+      </w:r>
+      <w:r>
+        <w:rPr>
+          <w:rFonts w:ascii="Times New Roman" w:hAnsi="Times New Roman" w:cs="Times New Roman"/>
+          <w:sz w:val="28"/>
+          <w:szCs w:val="28"/>
+        </w:rPr>
+        <w:t>? Да</w:t>
+      </w:r>
+    </w:p>
+    <w:p>
+      <w:pPr>
+        <w:pStyle w:val="a8"/>
+        <w:numPr>
+          <w:ilvl w:val="0"/>
+          <w:numId w:val="1"/>
+        </w:numPr>
+        <w:spacing w:line="360" w:lineRule="auto"/>
+        <w:rPr>
+          <w:rFonts w:ascii="Times New Roman" w:hAnsi="Times New Roman" w:cs="Times New Roman"/>
+          <w:sz w:val="28"/>
+          <w:szCs w:val="28"/>
+        </w:rPr>
+      </w:pPr>
+      <w:r>
+        <w:rPr>
+          <w:rFonts w:ascii="Times New Roman" w:hAnsi="Times New Roman" w:cs="Times New Roman"/>
+          <w:sz w:val="28"/>
+          <w:szCs w:val="28"/>
+          <w:lang w:val="en-US"/>
+        </w:rPr>
+        <w:t>1%2 == 0</w:t>
+      </w:r>
+      <w:r>
+        <w:rPr>
+          <w:rFonts w:ascii="Times New Roman" w:hAnsi="Times New Roman" w:cs="Times New Roman"/>
+          <w:sz w:val="28"/>
+          <w:szCs w:val="28"/>
+        </w:rPr>
+        <w:t>? нет</w:t>
+      </w:r>
+    </w:p>
+    <w:p>
+      <w:pPr>
+        <w:pStyle w:val="a8"/>
+        <w:spacing w:line="360" w:lineRule="auto"/>
+        <w:rPr>
+          <w:rFonts w:ascii="Times New Roman" w:hAnsi="Times New Roman" w:cs="Times New Roman"/>
+          <w:sz w:val="28"/>
+          <w:szCs w:val="28"/>
+        </w:rPr>
+      </w:pPr>
+      <w:r>
+        <w:rPr>
+          <w:rFonts w:ascii="Times New Roman" w:hAnsi="Times New Roman" w:cs="Times New Roman"/>
+          <w:sz w:val="28"/>
+          <w:szCs w:val="28"/>
+        </w:rPr>
+        <w:t>переходим в блок 13</w:t>
+      </w:r>
+    </w:p>
+    <w:p>
+      <w:pPr>
+        <w:pStyle w:val="a8"/>
+        <w:numPr>
+          <w:ilvl w:val="0"/>
+          <w:numId w:val="1"/>
+        </w:numPr>
+        <w:spacing w:line="360" w:lineRule="auto"/>
+        <w:rPr>
+          <w:rFonts w:ascii="Times New Roman" w:hAnsi="Times New Roman" w:cs="Times New Roman"/>
+          <w:sz w:val="28"/>
+          <w:szCs w:val="28"/>
+        </w:rPr>
+      </w:pPr>
+      <w:proofErr w:type="gramStart"/>
+      <w:r>
+        <w:rPr>
+          <w:rFonts w:ascii="Times New Roman" w:hAnsi="Times New Roman" w:cs="Times New Roman"/>
+          <w:sz w:val="28"/>
+          <w:szCs w:val="28"/>
+        </w:rPr>
+        <w:t>1</w:t>
+      </w:r>
+      <w:r>
+        <w:rPr>
+          <w:rFonts w:ascii="Times New Roman" w:hAnsi="Times New Roman" w:cs="Times New Roman"/>
+          <w:sz w:val="28"/>
+          <w:szCs w:val="28"/>
+          <w:lang w:val="en-US"/>
+        </w:rPr>
+        <w:t>&lt; 4</w:t>
+      </w:r>
+      <w:proofErr w:type="gramEnd"/>
+      <w:r>
+        <w:rPr>
+          <w:rFonts w:ascii="Times New Roman" w:hAnsi="Times New Roman" w:cs="Times New Roman"/>
+          <w:sz w:val="28"/>
+          <w:szCs w:val="28"/>
+        </w:rPr>
+        <w:t>? Да</w:t>
+      </w:r>
+    </w:p>
+    <w:p>
+      <w:pPr>
+        <w:pStyle w:val="a8"/>
+        <w:numPr>
+          <w:ilvl w:val="0"/>
+          <w:numId w:val="1"/>
+        </w:numPr>
+        <w:spacing w:line="360" w:lineRule="auto"/>
+        <w:rPr>
+          <w:rFonts w:ascii="Times New Roman" w:hAnsi="Times New Roman" w:cs="Times New Roman"/>
+          <w:sz w:val="28"/>
+          <w:szCs w:val="28"/>
+        </w:rPr>
+      </w:pPr>
+      <w:r>
+        <w:rPr>
+          <w:rFonts w:ascii="Times New Roman" w:hAnsi="Times New Roman" w:cs="Times New Roman"/>
+          <w:sz w:val="28"/>
+          <w:szCs w:val="28"/>
+        </w:rPr>
+        <w:t xml:space="preserve"> 2</w:t>
+      </w:r>
+      <w:r>
+        <w:rPr>
+          <w:rFonts w:ascii="Times New Roman" w:hAnsi="Times New Roman" w:cs="Times New Roman"/>
+          <w:sz w:val="28"/>
+          <w:szCs w:val="28"/>
+          <w:lang w:val="en-US"/>
+        </w:rPr>
+        <w:t xml:space="preserve">%2 == </w:t>
+      </w:r>
+      <w:proofErr w:type="gramStart"/>
+      <w:r>
+        <w:rPr>
+          <w:rFonts w:ascii="Times New Roman" w:hAnsi="Times New Roman" w:cs="Times New Roman"/>
+          <w:sz w:val="28"/>
+          <w:szCs w:val="28"/>
+          <w:lang w:val="en-US"/>
+        </w:rPr>
+        <w:t>0?</w:t>
+      </w:r>
+      <w:r>
+        <w:rPr>
+          <w:rFonts w:ascii="Times New Roman" w:hAnsi="Times New Roman" w:cs="Times New Roman"/>
+          <w:sz w:val="28"/>
+          <w:szCs w:val="28"/>
+        </w:rPr>
+        <w:t>Да</w:t>
+      </w:r>
+      <w:proofErr w:type="gramEnd"/>
+    </w:p>
+    <w:p>
+      <w:pPr>
+        <w:pStyle w:val="a8"/>
+        <w:spacing w:line="360" w:lineRule="auto"/>
+        <w:rPr>
+          <w:rFonts w:ascii="Times New Roman" w:hAnsi="Times New Roman" w:cs="Times New Roman"/>
+          <w:sz w:val="28"/>
+          <w:szCs w:val="28"/>
+          <w:lang w:val="en-US"/>
+        </w:rPr>
+      </w:pPr>
+      <w:r>
+        <w:rPr>
+          <w:rFonts w:ascii="Times New Roman" w:hAnsi="Times New Roman" w:cs="Times New Roman"/>
+          <w:sz w:val="28"/>
+          <w:szCs w:val="28"/>
+        </w:rPr>
+        <w:t>Переходим в блок 1</w:t>
+      </w:r>
+      <w:r>
+        <w:rPr>
+          <w:rFonts w:ascii="Times New Roman" w:hAnsi="Times New Roman" w:cs="Times New Roman"/>
+          <w:sz w:val="28"/>
+          <w:szCs w:val="28"/>
+          <w:lang w:val="en-US"/>
+        </w:rPr>
+        <w:t>5</w:t>
+      </w:r>
+    </w:p>
+    <w:p>
+      <w:pPr>
+        <w:pStyle w:val="a8"/>
+        <w:numPr>
+          <w:ilvl w:val="0"/>
+          <w:numId w:val="1"/>
+        </w:numPr>
+        <w:spacing w:line="360" w:lineRule="auto"/>
+        <w:rPr>
+          <w:rFonts w:ascii="Times New Roman" w:hAnsi="Times New Roman" w:cs="Times New Roman"/>
+          <w:sz w:val="28"/>
+          <w:szCs w:val="28"/>
+        </w:rPr>
+      </w:pPr>
+      <w:r>
+        <w:rPr>
+          <w:rFonts w:ascii="Times New Roman" w:hAnsi="Times New Roman" w:cs="Times New Roman"/>
+          <w:sz w:val="28"/>
+          <w:szCs w:val="28"/>
+          <w:lang w:val="en-US"/>
+        </w:rPr>
+        <w:t xml:space="preserve"> summa += 2 = 2</w:t>
+      </w:r>
+    </w:p>
+    <w:p>
+      <w:pPr>
+        <w:pStyle w:val="a8"/>
+        <w:numPr>
+          <w:ilvl w:val="0"/>
+          <w:numId w:val="1"/>
+        </w:numPr>
+        <w:spacing w:line="360" w:lineRule="auto"/>
+        <w:rPr>
+          <w:rFonts w:ascii="Times New Roman" w:hAnsi="Times New Roman" w:cs="Times New Roman"/>
+          <w:sz w:val="28"/>
+          <w:szCs w:val="28"/>
+        </w:rPr>
+      </w:pPr>
+      <w:r>
+        <w:rPr>
+          <w:rFonts w:ascii="Times New Roman" w:hAnsi="Times New Roman" w:cs="Times New Roman"/>
+          <w:sz w:val="28"/>
+          <w:szCs w:val="28"/>
+          <w:lang w:val="en-US"/>
+        </w:rPr>
+        <w:t>count += 1 = 1</w:t>
+      </w:r>
+    </w:p>
+    <w:p>
+      <w:pPr>
+        <w:pStyle w:val="a8"/>
+        <w:numPr>
+          <w:ilvl w:val="0"/>
+          <w:numId w:val="1"/>
+        </w:numPr>
+        <w:spacing w:line="360" w:lineRule="auto"/>
+        <w:rPr>
+          <w:rFonts w:ascii="Times New Roman" w:hAnsi="Times New Roman" w:cs="Times New Roman"/>
+          <w:sz w:val="28"/>
+          <w:szCs w:val="28"/>
+        </w:rPr>
+      </w:pPr>
+      <w:r>
+        <w:rPr>
+          <w:rFonts w:ascii="Times New Roman" w:hAnsi="Times New Roman" w:cs="Times New Roman"/>
+          <w:sz w:val="28"/>
+          <w:szCs w:val="28"/>
+          <w:lang w:val="en-US"/>
+        </w:rPr>
+        <w:t>2 &lt; 4</w:t>
+      </w:r>
+      <w:r>
+        <w:rPr>
+          <w:rFonts w:ascii="Times New Roman" w:hAnsi="Times New Roman" w:cs="Times New Roman"/>
+          <w:sz w:val="28"/>
+          <w:szCs w:val="28"/>
+        </w:rPr>
+        <w:t>? Да</w:t>
+      </w:r>
+    </w:p>
+    <w:p>
+      <w:pPr>
+        <w:pStyle w:val="a8"/>
+        <w:numPr>
+          <w:ilvl w:val="0"/>
+          <w:numId w:val="1"/>
+        </w:numPr>
+        <w:spacing w:line="360" w:lineRule="auto"/>
+        <w:rPr>
+          <w:rFonts w:ascii="Times New Roman" w:hAnsi="Times New Roman" w:cs="Times New Roman"/>
+          <w:sz w:val="28"/>
+          <w:szCs w:val="28"/>
+        </w:rPr>
+      </w:pPr>
+      <w:r>
+        <w:rPr>
+          <w:rFonts w:ascii="Times New Roman" w:hAnsi="Times New Roman" w:cs="Times New Roman"/>
+          <w:sz w:val="28"/>
+          <w:szCs w:val="28"/>
+        </w:rPr>
+        <w:t>3</w:t>
+      </w:r>
+      <w:r>
+        <w:rPr>
+          <w:rFonts w:ascii="Times New Roman" w:hAnsi="Times New Roman" w:cs="Times New Roman"/>
+          <w:sz w:val="28"/>
+          <w:szCs w:val="28"/>
+          <w:lang w:val="en-US"/>
+        </w:rPr>
+        <w:t>%2 == 0</w:t>
+      </w:r>
+      <w:r>
+        <w:rPr>
+          <w:rFonts w:ascii="Times New Roman" w:hAnsi="Times New Roman" w:cs="Times New Roman"/>
+          <w:sz w:val="28"/>
+          <w:szCs w:val="28"/>
+        </w:rPr>
+        <w:t>? нет</w:t>
+      </w:r>
+    </w:p>
+    <w:p>
+      <w:pPr>
+        <w:pStyle w:val="a8"/>
+        <w:spacing w:line="360" w:lineRule="auto"/>
+        <w:rPr>
+          <w:rFonts w:ascii="Times New Roman" w:hAnsi="Times New Roman" w:cs="Times New Roman"/>
+          <w:sz w:val="28"/>
+          <w:szCs w:val="28"/>
+        </w:rPr>
+      </w:pPr>
+      <w:r>
+        <w:rPr>
+          <w:rFonts w:ascii="Times New Roman" w:hAnsi="Times New Roman" w:cs="Times New Roman"/>
+          <w:sz w:val="28"/>
+          <w:szCs w:val="28"/>
+        </w:rPr>
+        <w:t>переходим в блок 13</w:t>
+      </w:r>
+    </w:p>
+    <w:p>
+      <w:pPr>
+        <w:pStyle w:val="a8"/>
+        <w:numPr>
+          <w:ilvl w:val="0"/>
+          <w:numId w:val="1"/>
+        </w:numPr>
+        <w:spacing w:line="360" w:lineRule="auto"/>
+        <w:rPr>
+          <w:rFonts w:ascii="Times New Roman" w:hAnsi="Times New Roman" w:cs="Times New Roman"/>
+          <w:sz w:val="28"/>
+          <w:szCs w:val="28"/>
+        </w:rPr>
+      </w:pPr>
+      <w:proofErr w:type="gramStart"/>
+      <w:r>
+        <w:rPr>
+          <w:rFonts w:ascii="Times New Roman" w:hAnsi="Times New Roman" w:cs="Times New Roman"/>
+          <w:sz w:val="28"/>
+          <w:szCs w:val="28"/>
+        </w:rPr>
+        <w:t>3</w:t>
+      </w:r>
+      <w:r>
+        <w:rPr>
+          <w:rFonts w:ascii="Times New Roman" w:hAnsi="Times New Roman" w:cs="Times New Roman"/>
+          <w:sz w:val="28"/>
+          <w:szCs w:val="28"/>
+          <w:lang w:val="en-US"/>
+        </w:rPr>
+        <w:t>&lt; 4</w:t>
+      </w:r>
+      <w:proofErr w:type="gramEnd"/>
+      <w:r>
+        <w:rPr>
+          <w:rFonts w:ascii="Times New Roman" w:hAnsi="Times New Roman" w:cs="Times New Roman"/>
+          <w:sz w:val="28"/>
+          <w:szCs w:val="28"/>
+        </w:rPr>
+        <w:t>? Да</w:t>
+      </w:r>
+    </w:p>
+    <w:p>
+      <w:pPr>
+        <w:pStyle w:val="a8"/>
+        <w:numPr>
+          <w:ilvl w:val="0"/>
+          <w:numId w:val="1"/>
+        </w:numPr>
+        <w:spacing w:line="360" w:lineRule="auto"/>
+        <w:rPr>
+          <w:rFonts w:ascii="Times New Roman" w:hAnsi="Times New Roman" w:cs="Times New Roman"/>
+          <w:sz w:val="28"/>
+          <w:szCs w:val="28"/>
+        </w:rPr>
+      </w:pPr>
+      <w:r>
+        <w:rPr>
+          <w:rFonts w:ascii="Times New Roman" w:hAnsi="Times New Roman" w:cs="Times New Roman"/>
+          <w:sz w:val="28"/>
+          <w:szCs w:val="28"/>
+        </w:rPr>
+        <w:t xml:space="preserve"> 4</w:t>
+      </w:r>
+      <w:r>
+        <w:rPr>
+          <w:rFonts w:ascii="Times New Roman" w:hAnsi="Times New Roman" w:cs="Times New Roman"/>
+          <w:sz w:val="28"/>
+          <w:szCs w:val="28"/>
+          <w:lang w:val="en-US"/>
+        </w:rPr>
+        <w:t xml:space="preserve">%2 == </w:t>
+      </w:r>
+      <w:proofErr w:type="gramStart"/>
+      <w:r>
+        <w:rPr>
+          <w:rFonts w:ascii="Times New Roman" w:hAnsi="Times New Roman" w:cs="Times New Roman"/>
+          <w:sz w:val="28"/>
+          <w:szCs w:val="28"/>
+          <w:lang w:val="en-US"/>
+        </w:rPr>
+        <w:t>0?</w:t>
+      </w:r>
+      <w:r>
+        <w:rPr>
+          <w:rFonts w:ascii="Times New Roman" w:hAnsi="Times New Roman" w:cs="Times New Roman"/>
+          <w:sz w:val="28"/>
+          <w:szCs w:val="28"/>
+        </w:rPr>
+        <w:t>Да</w:t>
+      </w:r>
+      <w:proofErr w:type="gramEnd"/>
+    </w:p>
+    <w:p>
+      <w:pPr>
+        <w:pStyle w:val="a8"/>
+        <w:spacing w:line="360" w:lineRule="auto"/>
+        <w:rPr>
+          <w:rFonts w:ascii="Times New Roman" w:hAnsi="Times New Roman" w:cs="Times New Roman"/>
+          <w:sz w:val="28"/>
+          <w:szCs w:val="28"/>
+          <w:lang w:val="en-US"/>
+        </w:rPr>
+      </w:pPr>
+      <w:r>
+        <w:rPr>
+          <w:rFonts w:ascii="Times New Roman" w:hAnsi="Times New Roman" w:cs="Times New Roman"/>
+          <w:sz w:val="28"/>
+          <w:szCs w:val="28"/>
+        </w:rPr>
+        <w:t>Переходим в блок 1</w:t>
+      </w:r>
+      <w:r>
+        <w:rPr>
+          <w:rFonts w:ascii="Times New Roman" w:hAnsi="Times New Roman" w:cs="Times New Roman"/>
+          <w:sz w:val="28"/>
+          <w:szCs w:val="28"/>
+          <w:lang w:val="en-US"/>
+        </w:rPr>
+        <w:t>5</w:t>
+      </w:r>
+    </w:p>
+    <w:p>
+      <w:pPr>
+        <w:pStyle w:val="a8"/>
+        <w:numPr>
+          <w:ilvl w:val="0"/>
+          <w:numId w:val="1"/>
+        </w:numPr>
+        <w:spacing w:line="360" w:lineRule="auto"/>
+        <w:rPr>
+          <w:rFonts w:ascii="Times New Roman" w:hAnsi="Times New Roman" w:cs="Times New Roman"/>
+          <w:sz w:val="28"/>
+          <w:szCs w:val="28"/>
+        </w:rPr>
+      </w:pPr>
+      <w:r>
+        <w:rPr>
+          <w:rFonts w:ascii="Times New Roman" w:hAnsi="Times New Roman" w:cs="Times New Roman"/>
+          <w:sz w:val="28"/>
+          <w:szCs w:val="28"/>
+          <w:lang w:val="en-US"/>
+        </w:rPr>
+        <w:t xml:space="preserve"> summa += </w:t>
+      </w:r>
+      <w:r>
+        <w:rPr>
+          <w:rFonts w:ascii="Times New Roman" w:hAnsi="Times New Roman" w:cs="Times New Roman"/>
+          <w:sz w:val="28"/>
+          <w:szCs w:val="28"/>
+        </w:rPr>
+        <w:t>4</w:t>
+      </w:r>
+      <w:r>
+        <w:rPr>
+          <w:rFonts w:ascii="Times New Roman" w:hAnsi="Times New Roman" w:cs="Times New Roman"/>
+          <w:sz w:val="28"/>
+          <w:szCs w:val="28"/>
+          <w:lang w:val="en-US"/>
+        </w:rPr>
+        <w:t xml:space="preserve"> = </w:t>
+      </w:r>
+      <w:r>
+        <w:rPr>
+          <w:rFonts w:ascii="Times New Roman" w:hAnsi="Times New Roman" w:cs="Times New Roman"/>
+          <w:sz w:val="28"/>
+          <w:szCs w:val="28"/>
+        </w:rPr>
+        <w:t>6</w:t>
+      </w:r>
+    </w:p>
+    <w:p>
+      <w:pPr>
+        <w:pStyle w:val="a8"/>
+        <w:numPr>
+          <w:ilvl w:val="0"/>
+          <w:numId w:val="1"/>
+        </w:numPr>
+        <w:spacing w:line="360" w:lineRule="auto"/>
+        <w:rPr>
+          <w:rFonts w:ascii="Times New Roman" w:hAnsi="Times New Roman" w:cs="Times New Roman"/>
+          <w:sz w:val="28"/>
+          <w:szCs w:val="28"/>
+        </w:rPr>
+      </w:pPr>
+      <w:r>
+        <w:rPr>
+          <w:rFonts w:ascii="Times New Roman" w:hAnsi="Times New Roman" w:cs="Times New Roman"/>
+          <w:sz w:val="28"/>
+          <w:szCs w:val="28"/>
+          <w:lang w:val="en-US"/>
+        </w:rPr>
+        <w:t xml:space="preserve">count += </w:t>
+      </w:r>
+      <w:proofErr w:type="gramStart"/>
+      <w:r>
+        <w:rPr>
+          <w:rFonts w:ascii="Times New Roman" w:hAnsi="Times New Roman" w:cs="Times New Roman"/>
+          <w:sz w:val="28"/>
+          <w:szCs w:val="28"/>
+          <w:lang w:val="en-US"/>
+        </w:rPr>
+        <w:t>1  =</w:t>
+      </w:r>
+      <w:proofErr w:type="gramEnd"/>
+      <w:r>
+        <w:rPr>
+          <w:rFonts w:ascii="Times New Roman" w:hAnsi="Times New Roman" w:cs="Times New Roman"/>
+          <w:sz w:val="28"/>
+          <w:szCs w:val="28"/>
+          <w:lang w:val="en-US"/>
+        </w:rPr>
+        <w:t xml:space="preserve"> </w:t>
+      </w:r>
+      <w:r>
+        <w:rPr>
+          <w:rFonts w:ascii="Times New Roman" w:hAnsi="Times New Roman" w:cs="Times New Roman"/>
+          <w:sz w:val="28"/>
+          <w:szCs w:val="28"/>
+        </w:rPr>
+        <w:t>2</w:t>
+      </w:r>
+    </w:p>
+    <w:p>
+      <w:pPr>
+        <w:pStyle w:val="a8"/>
+        <w:numPr>
+          <w:ilvl w:val="0"/>
+          <w:numId w:val="1"/>
+        </w:numPr>
+        <w:spacing w:line="360" w:lineRule="auto"/>
+        <w:rPr>
+          <w:rFonts w:ascii="Times New Roman" w:hAnsi="Times New Roman" w:cs="Times New Roman"/>
+          <w:sz w:val="28"/>
+          <w:szCs w:val="28"/>
+        </w:rPr>
+      </w:pPr>
+      <w:r>
+        <w:rPr>
+          <w:rFonts w:ascii="Times New Roman" w:hAnsi="Times New Roman" w:cs="Times New Roman"/>
+          <w:sz w:val="28"/>
+          <w:szCs w:val="28"/>
+        </w:rPr>
+        <w:t xml:space="preserve"> 4</w:t>
+      </w:r>
+      <w:r>
+        <w:rPr>
+          <w:rFonts w:ascii="Times New Roman" w:hAnsi="Times New Roman" w:cs="Times New Roman"/>
+          <w:sz w:val="28"/>
+          <w:szCs w:val="28"/>
+          <w:lang w:val="en-US"/>
+        </w:rPr>
+        <w:t xml:space="preserve">&lt;4? </w:t>
+      </w:r>
+      <w:r>
+        <w:rPr>
+          <w:rFonts w:ascii="Times New Roman" w:hAnsi="Times New Roman" w:cs="Times New Roman"/>
+          <w:sz w:val="28"/>
+          <w:szCs w:val="28"/>
+        </w:rPr>
+        <w:t>Нет</w:t>
+      </w:r>
+    </w:p>
+    <w:p>
+      <w:pPr>
+        <w:pStyle w:val="a8"/>
+        <w:spacing w:line="360" w:lineRule="auto"/>
+        <w:rPr>
+          <w:rFonts w:ascii="Times New Roman" w:hAnsi="Times New Roman" w:cs="Times New Roman"/>
+          <w:sz w:val="28"/>
+          <w:szCs w:val="28"/>
+        </w:rPr>
+      </w:pPr>
+      <w:r>
+        <w:rPr>
+          <w:rFonts w:ascii="Times New Roman" w:hAnsi="Times New Roman" w:cs="Times New Roman"/>
+          <w:sz w:val="28"/>
+          <w:szCs w:val="28"/>
+        </w:rPr>
+        <w:t>Переходим в блок 17</w:t>
+      </w:r>
+    </w:p>
+    <w:p>
+      <w:pPr>
+        <w:pStyle w:val="a8"/>
+        <w:numPr>
+          <w:ilvl w:val="0"/>
+          <w:numId w:val="1"/>
+        </w:numPr>
+        <w:spacing w:line="360" w:lineRule="auto"/>
+        <w:rPr>
+          <w:rFonts w:ascii="Times New Roman" w:hAnsi="Times New Roman" w:cs="Times New Roman"/>
+          <w:sz w:val="28"/>
+          <w:szCs w:val="28"/>
+        </w:rPr>
+      </w:pPr>
+      <w:r>
+        <w:rPr>
+          <w:rFonts w:ascii="Times New Roman" w:hAnsi="Times New Roman" w:cs="Times New Roman"/>
+          <w:sz w:val="28"/>
+          <w:szCs w:val="28"/>
+        </w:rPr>
+        <w:lastRenderedPageBreak/>
+        <w:t xml:space="preserve"> Вывод </w:t>
+      </w:r>
+      <w:r>
+        <w:rPr>
+          <w:rFonts w:ascii="Times New Roman" w:hAnsi="Times New Roman" w:cs="Times New Roman"/>
+          <w:sz w:val="28"/>
+          <w:szCs w:val="28"/>
+        </w:rPr>
+        <w:t xml:space="preserve">"Количество чётных чисел:" + </w:t>
+      </w:r>
+      <w:proofErr w:type="gramStart"/>
+      <w:r>
+        <w:rPr>
+          <w:rFonts w:ascii="Times New Roman" w:hAnsi="Times New Roman" w:cs="Times New Roman"/>
+          <w:sz w:val="28"/>
+          <w:szCs w:val="28"/>
+        </w:rPr>
+        <w:t>2  +</w:t>
+      </w:r>
+      <w:proofErr w:type="gramEnd"/>
+      <w:r>
+        <w:rPr>
+          <w:rFonts w:ascii="Times New Roman" w:hAnsi="Times New Roman" w:cs="Times New Roman"/>
+          <w:sz w:val="28"/>
+          <w:szCs w:val="28"/>
+        </w:rPr>
+        <w:t xml:space="preserve"> "\n" + "Сумма чётных чисел:" + 6</w:t>
+      </w:r>
+    </w:p>
+    <w:p>
+      <w:pPr>
+        <w:pStyle w:val="a8"/>
+        <w:numPr>
+          <w:ilvl w:val="0"/>
+          <w:numId w:val="1"/>
+        </w:numPr>
+        <w:spacing w:line="360" w:lineRule="auto"/>
+        <w:rPr>
+          <w:rFonts w:ascii="Times New Roman" w:hAnsi="Times New Roman" w:cs="Times New Roman"/>
+          <w:sz w:val="28"/>
+          <w:szCs w:val="28"/>
+        </w:rPr>
+      </w:pPr>
+      <w:r>
+        <w:rPr>
+          <w:rFonts w:ascii="Times New Roman" w:hAnsi="Times New Roman" w:cs="Times New Roman"/>
+          <w:sz w:val="28"/>
+          <w:szCs w:val="28"/>
+        </w:rPr>
+        <w:t>Конец</w:t>
+      </w:r>
+    </w:p>
+    <w:p>
+      <w:pPr>
+        <w:spacing w:line="360" w:lineRule="auto"/>
+        <w:rPr>
+          <w:rFonts w:ascii="Times New Roman" w:hAnsi="Times New Roman" w:cs="Times New Roman"/>
+          <w:sz w:val="28"/>
+          <w:szCs w:val="28"/>
+          <w:lang w:val="en-US"/>
+        </w:rPr>
+      </w:pPr>
+      <w:r>
+        <w:rPr>
+          <w:rFonts w:ascii="Times New Roman" w:hAnsi="Times New Roman" w:cs="Times New Roman"/>
+          <w:sz w:val="28"/>
+          <w:szCs w:val="28"/>
+        </w:rPr>
+        <w:br w:type="page"/>
+      </w:r>
+    </w:p>
+    <w:p>
+      <w:pPr>
+        <w:pStyle w:val="a8"/>
+        <w:numPr>
+          <w:ilvl w:val="0"/>
+          <w:numId w:val="9"/>
+        </w:numPr>
+        <w:spacing w:line="360" w:lineRule="auto"/>
+        <w:jc w:val="center"/>
+        <w:rPr>
+          <w:rFonts w:ascii="Times New Roman" w:hAnsi="Times New Roman" w:cs="Times New Roman"/>
+          <w:sz w:val="28"/>
+          <w:szCs w:val="28"/>
+        </w:rPr>
+      </w:pPr>
+      <w:r>
+        <w:rPr>
+          <w:rFonts w:ascii="Times New Roman" w:hAnsi="Times New Roman" w:cs="Times New Roman"/>
+          <w:sz w:val="28"/>
+          <w:szCs w:val="28"/>
+        </w:rPr>
+        <w:lastRenderedPageBreak/>
+        <w:t>Код программы</w:t>
+      </w:r>
+    </w:p>
+    <w:p>
+      <w:pPr>
+        <w:pStyle w:val="a8"/>
+        <w:numPr>
+          <w:ilvl w:val="0"/>
+          <w:numId w:val="9"/>
+        </w:numPr>
+        <w:shd w:val="clear" w:color="auto" w:fill="1E1F22"/>
+        <w:tabs>
+          <w:tab w:val="left" w:pos="916"/>
+          <w:tab w:val="left" w:pos="1832"/>
+          <w:tab w:val="left" w:pos="2748"/>
+          <w:tab w:val="left" w:pos="3664"/>
+          <w:tab w:val="left" w:pos="4580"/>
+          <w:tab w:val="left" w:pos="5496"/>
+          <w:tab w:val="left" w:pos="6412"/>
+          <w:tab w:val="left" w:pos="7328"/>
+          <w:tab w:val="left" w:pos="8244"/>
+          <w:tab w:val="left" w:pos="9160"/>
+          <w:tab w:val="left" w:pos="10076"/>
+          <w:tab w:val="left" w:pos="10992"/>
+          <w:tab w:val="left" w:pos="11908"/>
+          <w:tab w:val="left" w:pos="12824"/>
+          <w:tab w:val="left" w:pos="13740"/>
+          <w:tab w:val="left" w:pos="14656"/>
+        </w:tabs>
+        <w:spacing w:after="0" w:line="240" w:lineRule="auto"/>
+        <w:rPr>
+          <w:rFonts w:ascii="Courier New" w:eastAsia="Times New Roman" w:hAnsi="Courier New" w:cs="Courier New"/>
+          <w:color w:val="BCBEC4"/>
+          <w:kern w:val="0"/>
+          <w:sz w:val="20"/>
+          <w:szCs w:val="20"/>
+          <w:lang w:eastAsia="ru-RU"/>
+          <w14:ligatures w14:val="none"/>
+        </w:rPr>
+      </w:pPr>
+      <w:proofErr w:type="spellStart"/>
+      <w:r>
+        <w:rPr>
+          <w:rFonts w:ascii="Courier New" w:eastAsia="Times New Roman" w:hAnsi="Courier New" w:cs="Courier New"/>
+          <w:color w:val="CF8E6D"/>
+          <w:kern w:val="0"/>
+          <w:sz w:val="20"/>
+          <w:szCs w:val="20"/>
+          <w:lang w:eastAsia="ru-RU"/>
+          <w14:ligatures w14:val="none"/>
+        </w:rPr>
+        <w:t>import</w:t>
+      </w:r>
+      <w:proofErr w:type="spellEnd"/>
+      <w:r>
+        <w:rPr>
+          <w:rFonts w:ascii="Courier New" w:eastAsia="Times New Roman" w:hAnsi="Courier New" w:cs="Courier New"/>
+          <w:color w:val="CF8E6D"/>
+          <w:kern w:val="0"/>
+          <w:sz w:val="20"/>
+          <w:szCs w:val="20"/>
+          <w:lang w:eastAsia="ru-RU"/>
+          <w14:ligatures w14:val="none"/>
+        </w:rPr>
+        <w:t xml:space="preserve">  </w:t>
+      </w:r>
+      <w:proofErr w:type="spellStart"/>
+      <w:r>
+        <w:rPr>
+          <w:rFonts w:ascii="Courier New" w:eastAsia="Times New Roman" w:hAnsi="Courier New" w:cs="Courier New"/>
+          <w:color w:val="BCBEC4"/>
+          <w:kern w:val="0"/>
+          <w:sz w:val="20"/>
+          <w:szCs w:val="20"/>
+          <w:lang w:eastAsia="ru-RU"/>
+          <w14:ligatures w14:val="none"/>
+        </w:rPr>
+        <w:t>java.util.Scanner</w:t>
+      </w:r>
+      <w:proofErr w:type="spellEnd"/>
+      <w:r>
+        <w:rPr>
+          <w:rFonts w:ascii="Courier New" w:eastAsia="Times New Roman" w:hAnsi="Courier New" w:cs="Courier New"/>
+          <w:color w:val="BCBEC4"/>
+          <w:kern w:val="0"/>
+          <w:sz w:val="20"/>
+          <w:szCs w:val="20"/>
+          <w:lang w:eastAsia="ru-RU"/>
+          <w14:ligatures w14:val="none"/>
+        </w:rPr>
+        <w:t>;</w:t>
+      </w:r>
+      <w:r>
+        <w:rPr>
+          <w:rFonts w:ascii="Courier New" w:eastAsia="Times New Roman" w:hAnsi="Courier New" w:cs="Courier New"/>
+          <w:color w:val="BCBEC4"/>
+          <w:kern w:val="0"/>
+          <w:sz w:val="20"/>
+          <w:szCs w:val="20"/>
+          <w:lang w:eastAsia="ru-RU"/>
+          <w14:ligatures w14:val="none"/>
+        </w:rPr>
+        <w:br/>
+      </w:r>
+      <w:r>
+        <w:rPr>
+          <w:rFonts w:ascii="Courier New" w:eastAsia="Times New Roman" w:hAnsi="Courier New" w:cs="Courier New"/>
+          <w:color w:val="7A7E85"/>
+          <w:kern w:val="0"/>
+          <w:sz w:val="20"/>
+          <w:szCs w:val="20"/>
+          <w:lang w:eastAsia="ru-RU"/>
+          <w14:ligatures w14:val="none"/>
+        </w:rPr>
+        <w:t>//</w:t>
+      </w:r>
+      <w:proofErr w:type="spellStart"/>
+      <w:r>
+        <w:rPr>
+          <w:rFonts w:ascii="Courier New" w:eastAsia="Times New Roman" w:hAnsi="Courier New" w:cs="Courier New"/>
+          <w:color w:val="7A7E85"/>
+          <w:kern w:val="0"/>
+          <w:sz w:val="20"/>
+          <w:szCs w:val="20"/>
+          <w:lang w:eastAsia="ru-RU"/>
+          <w14:ligatures w14:val="none"/>
+        </w:rPr>
+        <w:t>import</w:t>
+      </w:r>
+      <w:proofErr w:type="spellEnd"/>
+      <w:r>
+        <w:rPr>
+          <w:rFonts w:ascii="Courier New" w:eastAsia="Times New Roman" w:hAnsi="Courier New" w:cs="Courier New"/>
+          <w:color w:val="7A7E85"/>
+          <w:kern w:val="0"/>
+          <w:sz w:val="20"/>
+          <w:szCs w:val="20"/>
+          <w:lang w:eastAsia="ru-RU"/>
+          <w14:ligatures w14:val="none"/>
+        </w:rPr>
+        <w:t xml:space="preserve"> </w:t>
+      </w:r>
+      <w:proofErr w:type="spellStart"/>
+      <w:r>
+        <w:rPr>
+          <w:rFonts w:ascii="Courier New" w:eastAsia="Times New Roman" w:hAnsi="Courier New" w:cs="Courier New"/>
+          <w:color w:val="7A7E85"/>
+          <w:kern w:val="0"/>
+          <w:sz w:val="20"/>
+          <w:szCs w:val="20"/>
+          <w:lang w:eastAsia="ru-RU"/>
+          <w14:ligatures w14:val="none"/>
+        </w:rPr>
+        <w:t>java.util.Arrays</w:t>
+      </w:r>
+      <w:proofErr w:type="spellEnd"/>
+      <w:r>
+        <w:rPr>
+          <w:rFonts w:ascii="Courier New" w:eastAsia="Times New Roman" w:hAnsi="Courier New" w:cs="Courier New"/>
+          <w:color w:val="7A7E85"/>
+          <w:kern w:val="0"/>
+          <w:sz w:val="20"/>
+          <w:szCs w:val="20"/>
+          <w:lang w:eastAsia="ru-RU"/>
+          <w14:ligatures w14:val="none"/>
+        </w:rPr>
+        <w:t>;</w:t>
+      </w:r>
+      <w:r>
+        <w:rPr>
+          <w:rFonts w:ascii="Courier New" w:eastAsia="Times New Roman" w:hAnsi="Courier New" w:cs="Courier New"/>
+          <w:color w:val="7A7E85"/>
+          <w:kern w:val="0"/>
+          <w:sz w:val="20"/>
+          <w:szCs w:val="20"/>
+          <w:lang w:eastAsia="ru-RU"/>
+          <w14:ligatures w14:val="none"/>
+        </w:rPr>
+        <w:br/>
+      </w:r>
+      <w:r>
+        <w:rPr>
+          <w:rFonts w:ascii="Courier New" w:eastAsia="Times New Roman" w:hAnsi="Courier New" w:cs="Courier New"/>
+          <w:color w:val="7A7E85"/>
+          <w:kern w:val="0"/>
+          <w:sz w:val="20"/>
+          <w:szCs w:val="20"/>
+          <w:lang w:eastAsia="ru-RU"/>
+          <w14:ligatures w14:val="none"/>
+        </w:rPr>
+        <w:br/>
+      </w:r>
+      <w:proofErr w:type="spellStart"/>
+      <w:r>
+        <w:rPr>
+          <w:rFonts w:ascii="Courier New" w:eastAsia="Times New Roman" w:hAnsi="Courier New" w:cs="Courier New"/>
+          <w:color w:val="CF8E6D"/>
+          <w:kern w:val="0"/>
+          <w:sz w:val="20"/>
+          <w:szCs w:val="20"/>
+          <w:lang w:eastAsia="ru-RU"/>
+          <w14:ligatures w14:val="none"/>
+        </w:rPr>
+        <w:t>public</w:t>
+      </w:r>
+      <w:proofErr w:type="spellEnd"/>
+      <w:r>
+        <w:rPr>
+          <w:rFonts w:ascii="Courier New" w:eastAsia="Times New Roman" w:hAnsi="Courier New" w:cs="Courier New"/>
+          <w:color w:val="CF8E6D"/>
+          <w:kern w:val="0"/>
+          <w:sz w:val="20"/>
+          <w:szCs w:val="20"/>
+          <w:lang w:eastAsia="ru-RU"/>
+          <w14:ligatures w14:val="none"/>
+        </w:rPr>
+        <w:t xml:space="preserve"> </w:t>
+      </w:r>
+      <w:proofErr w:type="spellStart"/>
+      <w:r>
+        <w:rPr>
+          <w:rFonts w:ascii="Courier New" w:eastAsia="Times New Roman" w:hAnsi="Courier New" w:cs="Courier New"/>
+          <w:color w:val="CF8E6D"/>
+          <w:kern w:val="0"/>
+          <w:sz w:val="20"/>
+          <w:szCs w:val="20"/>
+          <w:lang w:eastAsia="ru-RU"/>
+          <w14:ligatures w14:val="none"/>
+        </w:rPr>
+        <w:t>class</w:t>
+      </w:r>
+      <w:proofErr w:type="spellEnd"/>
+      <w:r>
+        <w:rPr>
+          <w:rFonts w:ascii="Courier New" w:eastAsia="Times New Roman" w:hAnsi="Courier New" w:cs="Courier New"/>
+          <w:color w:val="CF8E6D"/>
+          <w:kern w:val="0"/>
+          <w:sz w:val="20"/>
+          <w:szCs w:val="20"/>
+          <w:lang w:eastAsia="ru-RU"/>
+          <w14:ligatures w14:val="none"/>
+        </w:rPr>
+        <w:t xml:space="preserve"> </w:t>
+      </w:r>
+      <w:proofErr w:type="spellStart"/>
+      <w:r>
+        <w:rPr>
+          <w:rFonts w:ascii="Courier New" w:eastAsia="Times New Roman" w:hAnsi="Courier New" w:cs="Courier New"/>
+          <w:color w:val="BCBEC4"/>
+          <w:kern w:val="0"/>
+          <w:sz w:val="20"/>
+          <w:szCs w:val="20"/>
+          <w:lang w:eastAsia="ru-RU"/>
+          <w14:ligatures w14:val="none"/>
+        </w:rPr>
+        <w:t>Third</w:t>
+      </w:r>
+      <w:proofErr w:type="spellEnd"/>
+      <w:r>
+        <w:rPr>
+          <w:rFonts w:ascii="Courier New" w:eastAsia="Times New Roman" w:hAnsi="Courier New" w:cs="Courier New"/>
+          <w:color w:val="BCBEC4"/>
+          <w:kern w:val="0"/>
+          <w:sz w:val="20"/>
+          <w:szCs w:val="20"/>
+          <w:lang w:eastAsia="ru-RU"/>
+          <w14:ligatures w14:val="none"/>
+        </w:rPr>
+        <w:t>{</w:t>
+      </w:r>
+      <w:r>
+        <w:rPr>
+          <w:rFonts w:ascii="Courier New" w:eastAsia="Times New Roman" w:hAnsi="Courier New" w:cs="Courier New"/>
+          <w:color w:val="BCBEC4"/>
+          <w:kern w:val="0"/>
+          <w:sz w:val="20"/>
+          <w:szCs w:val="20"/>
+          <w:lang w:eastAsia="ru-RU"/>
+          <w14:ligatures w14:val="none"/>
+        </w:rPr>
+        <w:br/>
+        <w:t xml:space="preserve">    </w:t>
+      </w:r>
+      <w:proofErr w:type="spellStart"/>
+      <w:r>
+        <w:rPr>
+          <w:rFonts w:ascii="Courier New" w:eastAsia="Times New Roman" w:hAnsi="Courier New" w:cs="Courier New"/>
+          <w:color w:val="CF8E6D"/>
+          <w:kern w:val="0"/>
+          <w:sz w:val="20"/>
+          <w:szCs w:val="20"/>
+          <w:lang w:eastAsia="ru-RU"/>
+          <w14:ligatures w14:val="none"/>
+        </w:rPr>
+        <w:t>public</w:t>
+      </w:r>
+      <w:proofErr w:type="spellEnd"/>
+      <w:r>
+        <w:rPr>
+          <w:rFonts w:ascii="Courier New" w:eastAsia="Times New Roman" w:hAnsi="Courier New" w:cs="Courier New"/>
+          <w:color w:val="CF8E6D"/>
+          <w:kern w:val="0"/>
+          <w:sz w:val="20"/>
+          <w:szCs w:val="20"/>
+          <w:lang w:eastAsia="ru-RU"/>
+          <w14:ligatures w14:val="none"/>
+        </w:rPr>
+        <w:t xml:space="preserve"> </w:t>
+      </w:r>
+      <w:proofErr w:type="spellStart"/>
+      <w:r>
+        <w:rPr>
+          <w:rFonts w:ascii="Courier New" w:eastAsia="Times New Roman" w:hAnsi="Courier New" w:cs="Courier New"/>
+          <w:color w:val="CF8E6D"/>
+          <w:kern w:val="0"/>
+          <w:sz w:val="20"/>
+          <w:szCs w:val="20"/>
+          <w:lang w:eastAsia="ru-RU"/>
+          <w14:ligatures w14:val="none"/>
+        </w:rPr>
+        <w:t>static</w:t>
+      </w:r>
+      <w:proofErr w:type="spellEnd"/>
+      <w:r>
+        <w:rPr>
+          <w:rFonts w:ascii="Courier New" w:eastAsia="Times New Roman" w:hAnsi="Courier New" w:cs="Courier New"/>
+          <w:color w:val="CF8E6D"/>
+          <w:kern w:val="0"/>
+          <w:sz w:val="20"/>
+          <w:szCs w:val="20"/>
+          <w:lang w:eastAsia="ru-RU"/>
+          <w14:ligatures w14:val="none"/>
+        </w:rPr>
+        <w:t xml:space="preserve">  </w:t>
+      </w:r>
+      <w:proofErr w:type="spellStart"/>
+      <w:r>
+        <w:rPr>
+          <w:rFonts w:ascii="Courier New" w:eastAsia="Times New Roman" w:hAnsi="Courier New" w:cs="Courier New"/>
+          <w:color w:val="CF8E6D"/>
+          <w:kern w:val="0"/>
+          <w:sz w:val="20"/>
+          <w:szCs w:val="20"/>
+          <w:lang w:eastAsia="ru-RU"/>
+          <w14:ligatures w14:val="none"/>
+        </w:rPr>
+        <w:t>void</w:t>
+      </w:r>
+      <w:proofErr w:type="spellEnd"/>
+      <w:r>
+        <w:rPr>
+          <w:rFonts w:ascii="Courier New" w:eastAsia="Times New Roman" w:hAnsi="Courier New" w:cs="Courier New"/>
+          <w:color w:val="CF8E6D"/>
+          <w:kern w:val="0"/>
+          <w:sz w:val="20"/>
+          <w:szCs w:val="20"/>
+          <w:lang w:eastAsia="ru-RU"/>
+          <w14:ligatures w14:val="none"/>
+        </w:rPr>
+        <w:t xml:space="preserve"> </w:t>
+      </w:r>
+      <w:proofErr w:type="spellStart"/>
+      <w:r>
+        <w:rPr>
+          <w:rFonts w:ascii="Courier New" w:eastAsia="Times New Roman" w:hAnsi="Courier New" w:cs="Courier New"/>
+          <w:color w:val="56A8F5"/>
+          <w:kern w:val="0"/>
+          <w:sz w:val="20"/>
+          <w:szCs w:val="20"/>
+          <w:lang w:eastAsia="ru-RU"/>
+          <w14:ligatures w14:val="none"/>
+        </w:rPr>
+        <w:t>main</w:t>
+      </w:r>
+      <w:proofErr w:type="spellEnd"/>
+      <w:r>
+        <w:rPr>
+          <w:rFonts w:ascii="Courier New" w:eastAsia="Times New Roman" w:hAnsi="Courier New" w:cs="Courier New"/>
+          <w:color w:val="BCBEC4"/>
+          <w:kern w:val="0"/>
+          <w:sz w:val="20"/>
+          <w:szCs w:val="20"/>
+          <w:lang w:eastAsia="ru-RU"/>
+          <w14:ligatures w14:val="none"/>
+        </w:rPr>
+        <w:t>(</w:t>
+      </w:r>
+      <w:proofErr w:type="spellStart"/>
+      <w:r>
+        <w:rPr>
+          <w:rFonts w:ascii="Courier New" w:eastAsia="Times New Roman" w:hAnsi="Courier New" w:cs="Courier New"/>
+          <w:color w:val="BCBEC4"/>
+          <w:kern w:val="0"/>
+          <w:sz w:val="20"/>
+          <w:szCs w:val="20"/>
+          <w:lang w:eastAsia="ru-RU"/>
+          <w14:ligatures w14:val="none"/>
+        </w:rPr>
+        <w:t>String</w:t>
+      </w:r>
+      <w:proofErr w:type="spellEnd"/>
+      <w:r>
+        <w:rPr>
+          <w:rFonts w:ascii="Courier New" w:eastAsia="Times New Roman" w:hAnsi="Courier New" w:cs="Courier New"/>
+          <w:color w:val="BCBEC4"/>
+          <w:kern w:val="0"/>
+          <w:sz w:val="20"/>
+          <w:szCs w:val="20"/>
+          <w:lang w:eastAsia="ru-RU"/>
+          <w14:ligatures w14:val="none"/>
+        </w:rPr>
+        <w:t xml:space="preserve">[] </w:t>
+      </w:r>
+      <w:proofErr w:type="spellStart"/>
+      <w:r>
+        <w:rPr>
+          <w:rFonts w:ascii="Courier New" w:eastAsia="Times New Roman" w:hAnsi="Courier New" w:cs="Courier New"/>
+          <w:color w:val="BCBEC4"/>
+          <w:kern w:val="0"/>
+          <w:sz w:val="20"/>
+          <w:szCs w:val="20"/>
+          <w:lang w:eastAsia="ru-RU"/>
+          <w14:ligatures w14:val="none"/>
+        </w:rPr>
+        <w:t>args</w:t>
+      </w:r>
+      <w:proofErr w:type="spellEnd"/>
+      <w:r>
+        <w:rPr>
+          <w:rFonts w:ascii="Courier New" w:eastAsia="Times New Roman" w:hAnsi="Courier New" w:cs="Courier New"/>
+          <w:color w:val="BCBEC4"/>
+          <w:kern w:val="0"/>
+          <w:sz w:val="20"/>
+          <w:szCs w:val="20"/>
+          <w:lang w:eastAsia="ru-RU"/>
+          <w14:ligatures w14:val="none"/>
+        </w:rPr>
+        <w:t>){</w:t>
+      </w:r>
+      <w:r>
+        <w:rPr>
+          <w:rFonts w:ascii="Courier New" w:eastAsia="Times New Roman" w:hAnsi="Courier New" w:cs="Courier New"/>
+          <w:color w:val="BCBEC4"/>
+          <w:kern w:val="0"/>
+          <w:sz w:val="20"/>
+          <w:szCs w:val="20"/>
+          <w:lang w:eastAsia="ru-RU"/>
+          <w14:ligatures w14:val="none"/>
+        </w:rPr>
+        <w:br/>
+        <w:t xml:space="preserve">            </w:t>
+      </w:r>
+      <w:proofErr w:type="spellStart"/>
+      <w:r>
+        <w:rPr>
+          <w:rFonts w:ascii="Courier New" w:eastAsia="Times New Roman" w:hAnsi="Courier New" w:cs="Courier New"/>
+          <w:color w:val="BCBEC4"/>
+          <w:kern w:val="0"/>
+          <w:sz w:val="20"/>
+          <w:szCs w:val="20"/>
+          <w:lang w:eastAsia="ru-RU"/>
+          <w14:ligatures w14:val="none"/>
+        </w:rPr>
+        <w:t>Scanner</w:t>
+      </w:r>
+      <w:proofErr w:type="spellEnd"/>
+      <w:r>
+        <w:rPr>
+          <w:rFonts w:ascii="Courier New" w:eastAsia="Times New Roman" w:hAnsi="Courier New" w:cs="Courier New"/>
+          <w:color w:val="BCBEC4"/>
+          <w:kern w:val="0"/>
+          <w:sz w:val="20"/>
+          <w:szCs w:val="20"/>
+          <w:lang w:eastAsia="ru-RU"/>
+          <w14:ligatures w14:val="none"/>
+        </w:rPr>
+        <w:t xml:space="preserve"> </w:t>
+      </w:r>
+      <w:proofErr w:type="spellStart"/>
+      <w:r>
+        <w:rPr>
+          <w:rFonts w:ascii="Courier New" w:eastAsia="Times New Roman" w:hAnsi="Courier New" w:cs="Courier New"/>
+          <w:color w:val="BCBEC4"/>
+          <w:kern w:val="0"/>
+          <w:sz w:val="20"/>
+          <w:szCs w:val="20"/>
+          <w:lang w:eastAsia="ru-RU"/>
+          <w14:ligatures w14:val="none"/>
+        </w:rPr>
+        <w:t>scanner</w:t>
+      </w:r>
+      <w:proofErr w:type="spellEnd"/>
+      <w:r>
+        <w:rPr>
+          <w:rFonts w:ascii="Courier New" w:eastAsia="Times New Roman" w:hAnsi="Courier New" w:cs="Courier New"/>
+          <w:color w:val="BCBEC4"/>
+          <w:kern w:val="0"/>
+          <w:sz w:val="20"/>
+          <w:szCs w:val="20"/>
+          <w:lang w:eastAsia="ru-RU"/>
+          <w14:ligatures w14:val="none"/>
+        </w:rPr>
+        <w:t xml:space="preserve"> = </w:t>
+      </w:r>
+      <w:proofErr w:type="spellStart"/>
+      <w:r>
+        <w:rPr>
+          <w:rFonts w:ascii="Courier New" w:eastAsia="Times New Roman" w:hAnsi="Courier New" w:cs="Courier New"/>
+          <w:color w:val="CF8E6D"/>
+          <w:kern w:val="0"/>
+          <w:sz w:val="20"/>
+          <w:szCs w:val="20"/>
+          <w:lang w:eastAsia="ru-RU"/>
+          <w14:ligatures w14:val="none"/>
+        </w:rPr>
+        <w:t>new</w:t>
+      </w:r>
+      <w:proofErr w:type="spellEnd"/>
+      <w:r>
+        <w:rPr>
+          <w:rFonts w:ascii="Courier New" w:eastAsia="Times New Roman" w:hAnsi="Courier New" w:cs="Courier New"/>
+          <w:color w:val="CF8E6D"/>
+          <w:kern w:val="0"/>
+          <w:sz w:val="20"/>
+          <w:szCs w:val="20"/>
+          <w:lang w:eastAsia="ru-RU"/>
+          <w14:ligatures w14:val="none"/>
+        </w:rPr>
+        <w:t xml:space="preserve"> </w:t>
+      </w:r>
+      <w:proofErr w:type="spellStart"/>
+      <w:r>
+        <w:rPr>
+          <w:rFonts w:ascii="Courier New" w:eastAsia="Times New Roman" w:hAnsi="Courier New" w:cs="Courier New"/>
+          <w:color w:val="BCBEC4"/>
+          <w:kern w:val="0"/>
+          <w:sz w:val="20"/>
+          <w:szCs w:val="20"/>
+          <w:lang w:eastAsia="ru-RU"/>
+          <w14:ligatures w14:val="none"/>
+        </w:rPr>
+        <w:t>Scanner</w:t>
+      </w:r>
+      <w:proofErr w:type="spellEnd"/>
+      <w:r>
+        <w:rPr>
+          <w:rFonts w:ascii="Courier New" w:eastAsia="Times New Roman" w:hAnsi="Courier New" w:cs="Courier New"/>
+          <w:color w:val="BCBEC4"/>
+          <w:kern w:val="0"/>
+          <w:sz w:val="20"/>
+          <w:szCs w:val="20"/>
+          <w:lang w:eastAsia="ru-RU"/>
+          <w14:ligatures w14:val="none"/>
+        </w:rPr>
+        <w:t>(System.</w:t>
+      </w:r>
+      <w:r>
+        <w:rPr>
+          <w:rFonts w:ascii="Courier New" w:eastAsia="Times New Roman" w:hAnsi="Courier New" w:cs="Courier New"/>
           <w:i/>
           <w:iCs/>
-          <w:sz w:val="28"/>
-          <w:szCs w:val="28"/>
-        </w:rPr>
-        <w:fldChar w:fldCharType="begin"/>
-      </w:r>
-      <w:r>
-        <w:rPr>
-          <w:rFonts w:ascii="Times New Roman" w:hAnsi="Times New Roman" w:cs="Times New Roman"/>
-          <w:sz w:val="28"/>
-          <w:szCs w:val="28"/>
-        </w:rPr>
-        <w:instrText xml:space="preserve"> SEQ Рисунок \* ARABIC </w:instrText>
-      </w:r>
-      <w:r>
-        <w:rPr>
-          <w:rFonts w:ascii="Times New Roman" w:hAnsi="Times New Roman" w:cs="Times New Roman"/>
+          <w:color w:val="C77DBB"/>
+          <w:kern w:val="0"/>
+          <w:sz w:val="20"/>
+          <w:szCs w:val="20"/>
+          <w:lang w:eastAsia="ru-RU"/>
+          <w14:ligatures w14:val="none"/>
+        </w:rPr>
+        <w:t>in</w:t>
+      </w:r>
+      <w:r>
+        <w:rPr>
+          <w:rFonts w:ascii="Courier New" w:eastAsia="Times New Roman" w:hAnsi="Courier New" w:cs="Courier New"/>
+          <w:color w:val="BCBEC4"/>
+          <w:kern w:val="0"/>
+          <w:sz w:val="20"/>
+          <w:szCs w:val="20"/>
+          <w:lang w:eastAsia="ru-RU"/>
+          <w14:ligatures w14:val="none"/>
+        </w:rPr>
+        <w:t>);</w:t>
+      </w:r>
+      <w:r>
+        <w:rPr>
+          <w:rFonts w:ascii="Courier New" w:eastAsia="Times New Roman" w:hAnsi="Courier New" w:cs="Courier New"/>
+          <w:color w:val="BCBEC4"/>
+          <w:kern w:val="0"/>
+          <w:sz w:val="20"/>
+          <w:szCs w:val="20"/>
+          <w:lang w:eastAsia="ru-RU"/>
+          <w14:ligatures w14:val="none"/>
+        </w:rPr>
+        <w:br/>
+        <w:t xml:space="preserve">            </w:t>
+      </w:r>
+      <w:proofErr w:type="spellStart"/>
+      <w:r>
+        <w:rPr>
+          <w:rFonts w:ascii="Courier New" w:eastAsia="Times New Roman" w:hAnsi="Courier New" w:cs="Courier New"/>
+          <w:color w:val="CF8E6D"/>
+          <w:kern w:val="0"/>
+          <w:sz w:val="20"/>
+          <w:szCs w:val="20"/>
+          <w:lang w:eastAsia="ru-RU"/>
+          <w14:ligatures w14:val="none"/>
+        </w:rPr>
+        <w:t>int</w:t>
+      </w:r>
+      <w:proofErr w:type="spellEnd"/>
+      <w:r>
+        <w:rPr>
+          <w:rFonts w:ascii="Courier New" w:eastAsia="Times New Roman" w:hAnsi="Courier New" w:cs="Courier New"/>
+          <w:color w:val="CF8E6D"/>
+          <w:kern w:val="0"/>
+          <w:sz w:val="20"/>
+          <w:szCs w:val="20"/>
+          <w:lang w:eastAsia="ru-RU"/>
+          <w14:ligatures w14:val="none"/>
+        </w:rPr>
+        <w:t xml:space="preserve"> </w:t>
+      </w:r>
+      <w:proofErr w:type="spellStart"/>
+      <w:r>
+        <w:rPr>
+          <w:rFonts w:ascii="Courier New" w:eastAsia="Times New Roman" w:hAnsi="Courier New" w:cs="Courier New"/>
+          <w:color w:val="BCBEC4"/>
+          <w:kern w:val="0"/>
+          <w:sz w:val="20"/>
+          <w:szCs w:val="20"/>
+          <w:lang w:eastAsia="ru-RU"/>
+          <w14:ligatures w14:val="none"/>
+        </w:rPr>
+        <w:t>count</w:t>
+      </w:r>
+      <w:proofErr w:type="spellEnd"/>
+      <w:r>
+        <w:rPr>
+          <w:rFonts w:ascii="Courier New" w:eastAsia="Times New Roman" w:hAnsi="Courier New" w:cs="Courier New"/>
+          <w:color w:val="BCBEC4"/>
+          <w:kern w:val="0"/>
+          <w:sz w:val="20"/>
+          <w:szCs w:val="20"/>
+          <w:lang w:eastAsia="ru-RU"/>
+          <w14:ligatures w14:val="none"/>
+        </w:rPr>
+        <w:t xml:space="preserve"> = </w:t>
+      </w:r>
+      <w:r>
+        <w:rPr>
+          <w:rFonts w:ascii="Courier New" w:eastAsia="Times New Roman" w:hAnsi="Courier New" w:cs="Courier New"/>
+          <w:color w:val="2AACB8"/>
+          <w:kern w:val="0"/>
+          <w:sz w:val="20"/>
+          <w:szCs w:val="20"/>
+          <w:lang w:eastAsia="ru-RU"/>
+          <w14:ligatures w14:val="none"/>
+        </w:rPr>
+        <w:t>0</w:t>
+      </w:r>
+      <w:r>
+        <w:rPr>
+          <w:rFonts w:ascii="Courier New" w:eastAsia="Times New Roman" w:hAnsi="Courier New" w:cs="Courier New"/>
+          <w:color w:val="BCBEC4"/>
+          <w:kern w:val="0"/>
+          <w:sz w:val="20"/>
+          <w:szCs w:val="20"/>
+          <w:lang w:eastAsia="ru-RU"/>
+          <w14:ligatures w14:val="none"/>
+        </w:rPr>
+        <w:t xml:space="preserve">, </w:t>
+      </w:r>
+      <w:proofErr w:type="spellStart"/>
+      <w:r>
+        <w:rPr>
+          <w:rFonts w:ascii="Courier New" w:eastAsia="Times New Roman" w:hAnsi="Courier New" w:cs="Courier New"/>
+          <w:color w:val="BCBEC4"/>
+          <w:kern w:val="0"/>
+          <w:sz w:val="20"/>
+          <w:szCs w:val="20"/>
+          <w:lang w:eastAsia="ru-RU"/>
+          <w14:ligatures w14:val="none"/>
+        </w:rPr>
+        <w:t>summa</w:t>
+      </w:r>
+      <w:proofErr w:type="spellEnd"/>
+      <w:r>
+        <w:rPr>
+          <w:rFonts w:ascii="Courier New" w:eastAsia="Times New Roman" w:hAnsi="Courier New" w:cs="Courier New"/>
+          <w:color w:val="BCBEC4"/>
+          <w:kern w:val="0"/>
+          <w:sz w:val="20"/>
+          <w:szCs w:val="20"/>
+          <w:lang w:eastAsia="ru-RU"/>
+          <w14:ligatures w14:val="none"/>
+        </w:rPr>
+        <w:t xml:space="preserve"> = </w:t>
+      </w:r>
+      <w:r>
+        <w:rPr>
+          <w:rFonts w:ascii="Courier New" w:eastAsia="Times New Roman" w:hAnsi="Courier New" w:cs="Courier New"/>
+          <w:color w:val="2AACB8"/>
+          <w:kern w:val="0"/>
+          <w:sz w:val="20"/>
+          <w:szCs w:val="20"/>
+          <w:lang w:eastAsia="ru-RU"/>
+          <w14:ligatures w14:val="none"/>
+        </w:rPr>
+        <w:t>0</w:t>
+      </w:r>
+      <w:r>
+        <w:rPr>
+          <w:rFonts w:ascii="Courier New" w:eastAsia="Times New Roman" w:hAnsi="Courier New" w:cs="Courier New"/>
+          <w:color w:val="BCBEC4"/>
+          <w:kern w:val="0"/>
+          <w:sz w:val="20"/>
+          <w:szCs w:val="20"/>
+          <w:lang w:eastAsia="ru-RU"/>
+          <w14:ligatures w14:val="none"/>
+        </w:rPr>
+        <w:t>;</w:t>
+      </w:r>
+      <w:r>
+        <w:rPr>
+          <w:rFonts w:ascii="Courier New" w:eastAsia="Times New Roman" w:hAnsi="Courier New" w:cs="Courier New"/>
+          <w:color w:val="BCBEC4"/>
+          <w:kern w:val="0"/>
+          <w:sz w:val="20"/>
+          <w:szCs w:val="20"/>
+          <w:lang w:eastAsia="ru-RU"/>
+          <w14:ligatures w14:val="none"/>
+        </w:rPr>
+        <w:br/>
+        <w:t xml:space="preserve">            </w:t>
+      </w:r>
+      <w:proofErr w:type="spellStart"/>
+      <w:r>
+        <w:rPr>
+          <w:rFonts w:ascii="Courier New" w:eastAsia="Times New Roman" w:hAnsi="Courier New" w:cs="Courier New"/>
+          <w:color w:val="BCBEC4"/>
+          <w:kern w:val="0"/>
+          <w:sz w:val="20"/>
+          <w:szCs w:val="20"/>
+          <w:lang w:eastAsia="ru-RU"/>
+          <w14:ligatures w14:val="none"/>
+        </w:rPr>
+        <w:t>System.</w:t>
+      </w:r>
+      <w:r>
+        <w:rPr>
+          <w:rFonts w:ascii="Courier New" w:eastAsia="Times New Roman" w:hAnsi="Courier New" w:cs="Courier New"/>
           <w:i/>
           <w:iCs/>
-          <w:sz w:val="28"/>
-          <w:szCs w:val="28"/>
-        </w:rPr>
-        <w:fldChar w:fldCharType="separate"/>
-      </w:r>
-      <w:r>
-        <w:rPr>
-          <w:rFonts w:ascii="Times New Roman" w:hAnsi="Times New Roman" w:cs="Times New Roman"/>
-          <w:noProof/>
-          <w:sz w:val="28"/>
-          <w:szCs w:val="28"/>
-        </w:rPr>
-        <w:t>1</w:t>
-      </w:r>
-      <w:r>
-        <w:rPr>
-          <w:rFonts w:ascii="Times New Roman" w:hAnsi="Times New Roman" w:cs="Times New Roman"/>
+          <w:color w:val="C77DBB"/>
+          <w:kern w:val="0"/>
+          <w:sz w:val="20"/>
+          <w:szCs w:val="20"/>
+          <w:lang w:eastAsia="ru-RU"/>
+          <w14:ligatures w14:val="none"/>
+        </w:rPr>
+        <w:t>out</w:t>
+      </w:r>
+      <w:r>
+        <w:rPr>
+          <w:rFonts w:ascii="Courier New" w:eastAsia="Times New Roman" w:hAnsi="Courier New" w:cs="Courier New"/>
+          <w:color w:val="BCBEC4"/>
+          <w:kern w:val="0"/>
+          <w:sz w:val="20"/>
+          <w:szCs w:val="20"/>
+          <w:lang w:eastAsia="ru-RU"/>
+          <w14:ligatures w14:val="none"/>
+        </w:rPr>
+        <w:t>.println</w:t>
+      </w:r>
+      <w:proofErr w:type="spellEnd"/>
+      <w:r>
+        <w:rPr>
+          <w:rFonts w:ascii="Courier New" w:eastAsia="Times New Roman" w:hAnsi="Courier New" w:cs="Courier New"/>
+          <w:color w:val="BCBEC4"/>
+          <w:kern w:val="0"/>
+          <w:sz w:val="20"/>
+          <w:szCs w:val="20"/>
+          <w:lang w:eastAsia="ru-RU"/>
+          <w14:ligatures w14:val="none"/>
+        </w:rPr>
+        <w:t>(</w:t>
+      </w:r>
+      <w:r>
+        <w:rPr>
+          <w:rFonts w:ascii="Courier New" w:eastAsia="Times New Roman" w:hAnsi="Courier New" w:cs="Courier New"/>
+          <w:color w:val="6AAB73"/>
+          <w:kern w:val="0"/>
+          <w:sz w:val="20"/>
+          <w:szCs w:val="20"/>
+          <w:lang w:eastAsia="ru-RU"/>
+          <w14:ligatures w14:val="none"/>
+        </w:rPr>
+        <w:t>"Введите длину массива:"</w:t>
+      </w:r>
+      <w:r>
+        <w:rPr>
+          <w:rFonts w:ascii="Courier New" w:eastAsia="Times New Roman" w:hAnsi="Courier New" w:cs="Courier New"/>
+          <w:color w:val="BCBEC4"/>
+          <w:kern w:val="0"/>
+          <w:sz w:val="20"/>
+          <w:szCs w:val="20"/>
+          <w:lang w:eastAsia="ru-RU"/>
+          <w14:ligatures w14:val="none"/>
+        </w:rPr>
+        <w:t>);</w:t>
+      </w:r>
+      <w:r>
+        <w:rPr>
+          <w:rFonts w:ascii="Courier New" w:eastAsia="Times New Roman" w:hAnsi="Courier New" w:cs="Courier New"/>
+          <w:color w:val="BCBEC4"/>
+          <w:kern w:val="0"/>
+          <w:sz w:val="20"/>
+          <w:szCs w:val="20"/>
+          <w:lang w:eastAsia="ru-RU"/>
+          <w14:ligatures w14:val="none"/>
+        </w:rPr>
+        <w:br/>
+        <w:t xml:space="preserve">            </w:t>
+      </w:r>
+      <w:proofErr w:type="spellStart"/>
+      <w:r>
+        <w:rPr>
+          <w:rFonts w:ascii="Courier New" w:eastAsia="Times New Roman" w:hAnsi="Courier New" w:cs="Courier New"/>
+          <w:color w:val="CF8E6D"/>
+          <w:kern w:val="0"/>
+          <w:sz w:val="20"/>
+          <w:szCs w:val="20"/>
+          <w:lang w:eastAsia="ru-RU"/>
+          <w14:ligatures w14:val="none"/>
+        </w:rPr>
+        <w:t>while</w:t>
+      </w:r>
+      <w:proofErr w:type="spellEnd"/>
+      <w:r>
+        <w:rPr>
+          <w:rFonts w:ascii="Courier New" w:eastAsia="Times New Roman" w:hAnsi="Courier New" w:cs="Courier New"/>
+          <w:color w:val="CF8E6D"/>
+          <w:kern w:val="0"/>
+          <w:sz w:val="20"/>
+          <w:szCs w:val="20"/>
+          <w:lang w:eastAsia="ru-RU"/>
+          <w14:ligatures w14:val="none"/>
+        </w:rPr>
+        <w:t xml:space="preserve"> </w:t>
+      </w:r>
+      <w:r>
+        <w:rPr>
+          <w:rFonts w:ascii="Courier New" w:eastAsia="Times New Roman" w:hAnsi="Courier New" w:cs="Courier New"/>
+          <w:color w:val="BCBEC4"/>
+          <w:kern w:val="0"/>
+          <w:sz w:val="20"/>
+          <w:szCs w:val="20"/>
+          <w:lang w:eastAsia="ru-RU"/>
+          <w14:ligatures w14:val="none"/>
+        </w:rPr>
+        <w:t>(!</w:t>
+      </w:r>
+      <w:proofErr w:type="spellStart"/>
+      <w:r>
+        <w:rPr>
+          <w:rFonts w:ascii="Courier New" w:eastAsia="Times New Roman" w:hAnsi="Courier New" w:cs="Courier New"/>
+          <w:color w:val="BCBEC4"/>
+          <w:kern w:val="0"/>
+          <w:sz w:val="20"/>
+          <w:szCs w:val="20"/>
+          <w:lang w:eastAsia="ru-RU"/>
+          <w14:ligatures w14:val="none"/>
+        </w:rPr>
+        <w:t>scanner.hasNextInt</w:t>
+      </w:r>
+      <w:proofErr w:type="spellEnd"/>
+      <w:r>
+        <w:rPr>
+          <w:rFonts w:ascii="Courier New" w:eastAsia="Times New Roman" w:hAnsi="Courier New" w:cs="Courier New"/>
+          <w:color w:val="BCBEC4"/>
+          <w:kern w:val="0"/>
+          <w:sz w:val="20"/>
+          <w:szCs w:val="20"/>
+          <w:lang w:eastAsia="ru-RU"/>
+          <w14:ligatures w14:val="none"/>
+        </w:rPr>
+        <w:t>()){</w:t>
+      </w:r>
+      <w:r>
+        <w:rPr>
+          <w:rFonts w:ascii="Courier New" w:eastAsia="Times New Roman" w:hAnsi="Courier New" w:cs="Courier New"/>
+          <w:color w:val="BCBEC4"/>
+          <w:kern w:val="0"/>
+          <w:sz w:val="20"/>
+          <w:szCs w:val="20"/>
+          <w:lang w:eastAsia="ru-RU"/>
+          <w14:ligatures w14:val="none"/>
+        </w:rPr>
+        <w:br/>
+        <w:t xml:space="preserve">                </w:t>
+      </w:r>
+      <w:proofErr w:type="spellStart"/>
+      <w:r>
+        <w:rPr>
+          <w:rFonts w:ascii="Courier New" w:eastAsia="Times New Roman" w:hAnsi="Courier New" w:cs="Courier New"/>
+          <w:color w:val="BCBEC4"/>
+          <w:kern w:val="0"/>
+          <w:sz w:val="20"/>
+          <w:szCs w:val="20"/>
+          <w:lang w:eastAsia="ru-RU"/>
+          <w14:ligatures w14:val="none"/>
+        </w:rPr>
+        <w:t>System.</w:t>
+      </w:r>
+      <w:r>
+        <w:rPr>
+          <w:rFonts w:ascii="Courier New" w:eastAsia="Times New Roman" w:hAnsi="Courier New" w:cs="Courier New"/>
           <w:i/>
           <w:iCs/>
-          <w:sz w:val="28"/>
-          <w:szCs w:val="28"/>
-        </w:rPr>
-        <w:fldChar w:fldCharType="end"/>
-      </w:r>
-      <w:r>
-        <w:rPr>
-          <w:rFonts w:ascii="Times New Roman" w:hAnsi="Times New Roman" w:cs="Times New Roman"/>
-          <w:sz w:val="28"/>
-          <w:szCs w:val="28"/>
-        </w:rPr>
-        <w:t xml:space="preserve"> – Р</w:t>
-      </w:r>
-      <w:r>
-        <w:rPr>
-          <w:rFonts w:ascii="Times New Roman" w:hAnsi="Times New Roman" w:cs="Times New Roman"/>
-          <w:sz w:val="28"/>
-          <w:szCs w:val="28"/>
-        </w:rPr>
-        <w:t>езультат работы программы</w:t>
-      </w:r>
-    </w:p>
-    <w:p>
-      <w:pPr>
-        <w:spacing w:line="360" w:lineRule="auto"/>
-        <w:jc w:val="center"/>
-        <w:rPr>
-          <w:rFonts w:ascii="Times New Roman" w:hAnsi="Times New Roman" w:cs="Times New Roman"/>
-          <w:sz w:val="28"/>
-          <w:szCs w:val="28"/>
-        </w:rPr>
-      </w:pPr>
-      <w:r>
+          <w:color w:val="C77DBB"/>
+          <w:kern w:val="0"/>
+          <w:sz w:val="20"/>
+          <w:szCs w:val="20"/>
+          <w:lang w:eastAsia="ru-RU"/>
+          <w14:ligatures w14:val="none"/>
+        </w:rPr>
+        <w:t>out</w:t>
+      </w:r>
+      <w:r>
+        <w:rPr>
+          <w:rFonts w:ascii="Courier New" w:eastAsia="Times New Roman" w:hAnsi="Courier New" w:cs="Courier New"/>
+          <w:color w:val="BCBEC4"/>
+          <w:kern w:val="0"/>
+          <w:sz w:val="20"/>
+          <w:szCs w:val="20"/>
+          <w:lang w:eastAsia="ru-RU"/>
+          <w14:ligatures w14:val="none"/>
+        </w:rPr>
+        <w:t>.println</w:t>
+      </w:r>
+      <w:proofErr w:type="spellEnd"/>
+      <w:r>
+        <w:rPr>
+          <w:rFonts w:ascii="Courier New" w:eastAsia="Times New Roman" w:hAnsi="Courier New" w:cs="Courier New"/>
+          <w:color w:val="BCBEC4"/>
+          <w:kern w:val="0"/>
+          <w:sz w:val="20"/>
+          <w:szCs w:val="20"/>
+          <w:lang w:eastAsia="ru-RU"/>
+          <w14:ligatures w14:val="none"/>
+        </w:rPr>
+        <w:t>(</w:t>
+      </w:r>
+      <w:r>
+        <w:rPr>
+          <w:rFonts w:ascii="Courier New" w:eastAsia="Times New Roman" w:hAnsi="Courier New" w:cs="Courier New"/>
+          <w:color w:val="6AAB73"/>
+          <w:kern w:val="0"/>
+          <w:sz w:val="20"/>
+          <w:szCs w:val="20"/>
+          <w:lang w:eastAsia="ru-RU"/>
+          <w14:ligatures w14:val="none"/>
+        </w:rPr>
+        <w:t xml:space="preserve">"Введено </w:t>
+      </w:r>
+      <w:proofErr w:type="spellStart"/>
+      <w:r>
+        <w:rPr>
+          <w:rFonts w:ascii="Courier New" w:eastAsia="Times New Roman" w:hAnsi="Courier New" w:cs="Courier New"/>
+          <w:color w:val="6AAB73"/>
+          <w:kern w:val="0"/>
+          <w:sz w:val="20"/>
+          <w:szCs w:val="20"/>
+          <w:lang w:eastAsia="ru-RU"/>
+          <w14:ligatures w14:val="none"/>
+        </w:rPr>
+        <w:t>некоректное</w:t>
+      </w:r>
+      <w:proofErr w:type="spellEnd"/>
+      <w:r>
+        <w:rPr>
+          <w:rFonts w:ascii="Courier New" w:eastAsia="Times New Roman" w:hAnsi="Courier New" w:cs="Courier New"/>
+          <w:color w:val="6AAB73"/>
+          <w:kern w:val="0"/>
+          <w:sz w:val="20"/>
+          <w:szCs w:val="20"/>
+          <w:lang w:eastAsia="ru-RU"/>
+          <w14:ligatures w14:val="none"/>
+        </w:rPr>
+        <w:t xml:space="preserve"> значение"</w:t>
+      </w:r>
+      <w:r>
+        <w:rPr>
+          <w:rFonts w:ascii="Courier New" w:eastAsia="Times New Roman" w:hAnsi="Courier New" w:cs="Courier New"/>
+          <w:color w:val="BCBEC4"/>
+          <w:kern w:val="0"/>
+          <w:sz w:val="20"/>
+          <w:szCs w:val="20"/>
+          <w:lang w:eastAsia="ru-RU"/>
+          <w14:ligatures w14:val="none"/>
+        </w:rPr>
+        <w:t>);</w:t>
+      </w:r>
+      <w:r>
+        <w:rPr>
+          <w:rFonts w:ascii="Courier New" w:eastAsia="Times New Roman" w:hAnsi="Courier New" w:cs="Courier New"/>
+          <w:color w:val="BCBEC4"/>
+          <w:kern w:val="0"/>
+          <w:sz w:val="20"/>
+          <w:szCs w:val="20"/>
+          <w:lang w:eastAsia="ru-RU"/>
+          <w14:ligatures w14:val="none"/>
+        </w:rPr>
+        <w:br/>
+        <w:t xml:space="preserve">                </w:t>
+      </w:r>
+      <w:proofErr w:type="spellStart"/>
+      <w:r>
+        <w:rPr>
+          <w:rFonts w:ascii="Courier New" w:eastAsia="Times New Roman" w:hAnsi="Courier New" w:cs="Courier New"/>
+          <w:color w:val="BCBEC4"/>
+          <w:kern w:val="0"/>
+          <w:sz w:val="20"/>
+          <w:szCs w:val="20"/>
+          <w:lang w:eastAsia="ru-RU"/>
+          <w14:ligatures w14:val="none"/>
+        </w:rPr>
+        <w:t>scanner.next</w:t>
+      </w:r>
+      <w:proofErr w:type="spellEnd"/>
+      <w:r>
+        <w:rPr>
+          <w:rFonts w:ascii="Courier New" w:eastAsia="Times New Roman" w:hAnsi="Courier New" w:cs="Courier New"/>
+          <w:color w:val="BCBEC4"/>
+          <w:kern w:val="0"/>
+          <w:sz w:val="20"/>
+          <w:szCs w:val="20"/>
+          <w:lang w:eastAsia="ru-RU"/>
+          <w14:ligatures w14:val="none"/>
+        </w:rPr>
+        <w:t>();</w:t>
+      </w:r>
+      <w:r>
+        <w:rPr>
+          <w:rFonts w:ascii="Courier New" w:eastAsia="Times New Roman" w:hAnsi="Courier New" w:cs="Courier New"/>
+          <w:color w:val="BCBEC4"/>
+          <w:kern w:val="0"/>
+          <w:sz w:val="20"/>
+          <w:szCs w:val="20"/>
+          <w:lang w:eastAsia="ru-RU"/>
+          <w14:ligatures w14:val="none"/>
+        </w:rPr>
+        <w:br/>
+        <w:t xml:space="preserve">            }</w:t>
+      </w:r>
+      <w:r>
+        <w:rPr>
+          <w:rFonts w:ascii="Courier New" w:eastAsia="Times New Roman" w:hAnsi="Courier New" w:cs="Courier New"/>
+          <w:color w:val="BCBEC4"/>
+          <w:kern w:val="0"/>
+          <w:sz w:val="20"/>
+          <w:szCs w:val="20"/>
+          <w:lang w:eastAsia="ru-RU"/>
+          <w14:ligatures w14:val="none"/>
+        </w:rPr>
+        <w:br/>
+        <w:t xml:space="preserve">            </w:t>
+      </w:r>
+      <w:proofErr w:type="spellStart"/>
+      <w:r>
+        <w:rPr>
+          <w:rFonts w:ascii="Courier New" w:eastAsia="Times New Roman" w:hAnsi="Courier New" w:cs="Courier New"/>
+          <w:color w:val="CF8E6D"/>
+          <w:kern w:val="0"/>
+          <w:sz w:val="20"/>
+          <w:szCs w:val="20"/>
+          <w:lang w:eastAsia="ru-RU"/>
+          <w14:ligatures w14:val="none"/>
+        </w:rPr>
+        <w:t>int</w:t>
+      </w:r>
+      <w:proofErr w:type="spellEnd"/>
+      <w:r>
+        <w:rPr>
+          <w:rFonts w:ascii="Courier New" w:eastAsia="Times New Roman" w:hAnsi="Courier New" w:cs="Courier New"/>
+          <w:color w:val="CF8E6D"/>
+          <w:kern w:val="0"/>
+          <w:sz w:val="20"/>
+          <w:szCs w:val="20"/>
+          <w:lang w:eastAsia="ru-RU"/>
+          <w14:ligatures w14:val="none"/>
+        </w:rPr>
+        <w:t xml:space="preserve"> </w:t>
+      </w:r>
+      <w:proofErr w:type="spellStart"/>
+      <w:r>
+        <w:rPr>
+          <w:rFonts w:ascii="Courier New" w:eastAsia="Times New Roman" w:hAnsi="Courier New" w:cs="Courier New"/>
+          <w:color w:val="BCBEC4"/>
+          <w:kern w:val="0"/>
+          <w:sz w:val="20"/>
+          <w:szCs w:val="20"/>
+          <w:lang w:eastAsia="ru-RU"/>
+          <w14:ligatures w14:val="none"/>
+        </w:rPr>
+        <w:t>lenmass</w:t>
+      </w:r>
+      <w:proofErr w:type="spellEnd"/>
+      <w:r>
+        <w:rPr>
+          <w:rFonts w:ascii="Courier New" w:eastAsia="Times New Roman" w:hAnsi="Courier New" w:cs="Courier New"/>
+          <w:color w:val="BCBEC4"/>
+          <w:kern w:val="0"/>
+          <w:sz w:val="20"/>
+          <w:szCs w:val="20"/>
+          <w:lang w:eastAsia="ru-RU"/>
+          <w14:ligatures w14:val="none"/>
+        </w:rPr>
+        <w:t xml:space="preserve"> = </w:t>
+      </w:r>
+      <w:proofErr w:type="spellStart"/>
+      <w:r>
+        <w:rPr>
+          <w:rFonts w:ascii="Courier New" w:eastAsia="Times New Roman" w:hAnsi="Courier New" w:cs="Courier New"/>
+          <w:color w:val="BCBEC4"/>
+          <w:kern w:val="0"/>
+          <w:sz w:val="20"/>
+          <w:szCs w:val="20"/>
+          <w:lang w:eastAsia="ru-RU"/>
+          <w14:ligatures w14:val="none"/>
+        </w:rPr>
+        <w:t>scanner.nextInt</w:t>
+      </w:r>
+      <w:proofErr w:type="spellEnd"/>
+      <w:r>
+        <w:rPr>
+          <w:rFonts w:ascii="Courier New" w:eastAsia="Times New Roman" w:hAnsi="Courier New" w:cs="Courier New"/>
+          <w:color w:val="BCBEC4"/>
+          <w:kern w:val="0"/>
+          <w:sz w:val="20"/>
+          <w:szCs w:val="20"/>
+          <w:lang w:eastAsia="ru-RU"/>
+          <w14:ligatures w14:val="none"/>
+        </w:rPr>
+        <w:t>();</w:t>
+      </w:r>
+      <w:r>
+        <w:rPr>
+          <w:rFonts w:ascii="Courier New" w:eastAsia="Times New Roman" w:hAnsi="Courier New" w:cs="Courier New"/>
+          <w:color w:val="BCBEC4"/>
+          <w:kern w:val="0"/>
+          <w:sz w:val="20"/>
+          <w:szCs w:val="20"/>
+          <w:lang w:eastAsia="ru-RU"/>
+          <w14:ligatures w14:val="none"/>
+        </w:rPr>
+        <w:br/>
+        <w:t xml:space="preserve">            </w:t>
+      </w:r>
+      <w:proofErr w:type="spellStart"/>
+      <w:r>
+        <w:rPr>
+          <w:rFonts w:ascii="Courier New" w:eastAsia="Times New Roman" w:hAnsi="Courier New" w:cs="Courier New"/>
+          <w:color w:val="BCBEC4"/>
+          <w:kern w:val="0"/>
+          <w:sz w:val="20"/>
+          <w:szCs w:val="20"/>
+          <w:lang w:eastAsia="ru-RU"/>
+          <w14:ligatures w14:val="none"/>
+        </w:rPr>
+        <w:t>System.</w:t>
+      </w:r>
+      <w:r>
+        <w:rPr>
+          <w:rFonts w:ascii="Courier New" w:eastAsia="Times New Roman" w:hAnsi="Courier New" w:cs="Courier New"/>
+          <w:i/>
+          <w:iCs/>
+          <w:color w:val="C77DBB"/>
+          <w:kern w:val="0"/>
+          <w:sz w:val="20"/>
+          <w:szCs w:val="20"/>
+          <w:lang w:eastAsia="ru-RU"/>
+          <w14:ligatures w14:val="none"/>
+        </w:rPr>
+        <w:t>out</w:t>
+      </w:r>
+      <w:r>
+        <w:rPr>
+          <w:rFonts w:ascii="Courier New" w:eastAsia="Times New Roman" w:hAnsi="Courier New" w:cs="Courier New"/>
+          <w:color w:val="BCBEC4"/>
+          <w:kern w:val="0"/>
+          <w:sz w:val="20"/>
+          <w:szCs w:val="20"/>
+          <w:lang w:eastAsia="ru-RU"/>
+          <w14:ligatures w14:val="none"/>
+        </w:rPr>
+        <w:t>.println</w:t>
+      </w:r>
+      <w:proofErr w:type="spellEnd"/>
+      <w:r>
+        <w:rPr>
+          <w:rFonts w:ascii="Courier New" w:eastAsia="Times New Roman" w:hAnsi="Courier New" w:cs="Courier New"/>
+          <w:color w:val="BCBEC4"/>
+          <w:kern w:val="0"/>
+          <w:sz w:val="20"/>
+          <w:szCs w:val="20"/>
+          <w:lang w:eastAsia="ru-RU"/>
+          <w14:ligatures w14:val="none"/>
+        </w:rPr>
+        <w:t>(</w:t>
+      </w:r>
+      <w:r>
+        <w:rPr>
+          <w:rFonts w:ascii="Courier New" w:eastAsia="Times New Roman" w:hAnsi="Courier New" w:cs="Courier New"/>
+          <w:color w:val="6AAB73"/>
+          <w:kern w:val="0"/>
+          <w:sz w:val="20"/>
+          <w:szCs w:val="20"/>
+          <w:lang w:eastAsia="ru-RU"/>
+          <w14:ligatures w14:val="none"/>
+        </w:rPr>
+        <w:t>"Введите массив:"</w:t>
+      </w:r>
+      <w:r>
+        <w:rPr>
+          <w:rFonts w:ascii="Courier New" w:eastAsia="Times New Roman" w:hAnsi="Courier New" w:cs="Courier New"/>
+          <w:color w:val="BCBEC4"/>
+          <w:kern w:val="0"/>
+          <w:sz w:val="20"/>
+          <w:szCs w:val="20"/>
+          <w:lang w:eastAsia="ru-RU"/>
+          <w14:ligatures w14:val="none"/>
+        </w:rPr>
+        <w:t>);</w:t>
+      </w:r>
+      <w:r>
+        <w:rPr>
+          <w:rFonts w:ascii="Courier New" w:eastAsia="Times New Roman" w:hAnsi="Courier New" w:cs="Courier New"/>
+          <w:color w:val="BCBEC4"/>
+          <w:kern w:val="0"/>
+          <w:sz w:val="20"/>
+          <w:szCs w:val="20"/>
+          <w:lang w:eastAsia="ru-RU"/>
+          <w14:ligatures w14:val="none"/>
+        </w:rPr>
+        <w:br/>
+        <w:t xml:space="preserve">            </w:t>
+      </w:r>
+      <w:proofErr w:type="spellStart"/>
+      <w:r>
+        <w:rPr>
+          <w:rFonts w:ascii="Courier New" w:eastAsia="Times New Roman" w:hAnsi="Courier New" w:cs="Courier New"/>
+          <w:color w:val="CF8E6D"/>
+          <w:kern w:val="0"/>
+          <w:sz w:val="20"/>
+          <w:szCs w:val="20"/>
+          <w:lang w:eastAsia="ru-RU"/>
+          <w14:ligatures w14:val="none"/>
+        </w:rPr>
+        <w:t>int</w:t>
+      </w:r>
+      <w:proofErr w:type="spellEnd"/>
+      <w:r>
+        <w:rPr>
+          <w:rFonts w:ascii="Courier New" w:eastAsia="Times New Roman" w:hAnsi="Courier New" w:cs="Courier New"/>
+          <w:color w:val="BCBEC4"/>
+          <w:kern w:val="0"/>
+          <w:sz w:val="20"/>
+          <w:szCs w:val="20"/>
+          <w:lang w:eastAsia="ru-RU"/>
+          <w14:ligatures w14:val="none"/>
+        </w:rPr>
+        <w:t xml:space="preserve">[] </w:t>
+      </w:r>
+      <w:proofErr w:type="spellStart"/>
+      <w:r>
+        <w:rPr>
+          <w:rFonts w:ascii="Courier New" w:eastAsia="Times New Roman" w:hAnsi="Courier New" w:cs="Courier New"/>
+          <w:color w:val="BCBEC4"/>
+          <w:kern w:val="0"/>
+          <w:sz w:val="20"/>
+          <w:szCs w:val="20"/>
+          <w:lang w:eastAsia="ru-RU"/>
+          <w14:ligatures w14:val="none"/>
+        </w:rPr>
+        <w:t>nums</w:t>
+      </w:r>
+      <w:proofErr w:type="spellEnd"/>
+      <w:r>
+        <w:rPr>
+          <w:rFonts w:ascii="Courier New" w:eastAsia="Times New Roman" w:hAnsi="Courier New" w:cs="Courier New"/>
+          <w:color w:val="BCBEC4"/>
+          <w:kern w:val="0"/>
+          <w:sz w:val="20"/>
+          <w:szCs w:val="20"/>
+          <w:lang w:eastAsia="ru-RU"/>
+          <w14:ligatures w14:val="none"/>
+        </w:rPr>
+        <w:t xml:space="preserve"> = </w:t>
+      </w:r>
+      <w:proofErr w:type="spellStart"/>
+      <w:r>
+        <w:rPr>
+          <w:rFonts w:ascii="Courier New" w:eastAsia="Times New Roman" w:hAnsi="Courier New" w:cs="Courier New"/>
+          <w:color w:val="CF8E6D"/>
+          <w:kern w:val="0"/>
+          <w:sz w:val="20"/>
+          <w:szCs w:val="20"/>
+          <w:lang w:eastAsia="ru-RU"/>
+          <w14:ligatures w14:val="none"/>
+        </w:rPr>
+        <w:t>new</w:t>
+      </w:r>
+      <w:proofErr w:type="spellEnd"/>
+      <w:r>
+        <w:rPr>
+          <w:rFonts w:ascii="Courier New" w:eastAsia="Times New Roman" w:hAnsi="Courier New" w:cs="Courier New"/>
+          <w:color w:val="CF8E6D"/>
+          <w:kern w:val="0"/>
+          <w:sz w:val="20"/>
+          <w:szCs w:val="20"/>
+          <w:lang w:eastAsia="ru-RU"/>
+          <w14:ligatures w14:val="none"/>
+        </w:rPr>
+        <w:t xml:space="preserve"> </w:t>
+      </w:r>
+      <w:proofErr w:type="spellStart"/>
+      <w:r>
+        <w:rPr>
+          <w:rFonts w:ascii="Courier New" w:eastAsia="Times New Roman" w:hAnsi="Courier New" w:cs="Courier New"/>
+          <w:color w:val="CF8E6D"/>
+          <w:kern w:val="0"/>
+          <w:sz w:val="20"/>
+          <w:szCs w:val="20"/>
+          <w:lang w:eastAsia="ru-RU"/>
+          <w14:ligatures w14:val="none"/>
+        </w:rPr>
+        <w:t>int</w:t>
+      </w:r>
+      <w:proofErr w:type="spellEnd"/>
+      <w:r>
+        <w:rPr>
+          <w:rFonts w:ascii="Courier New" w:eastAsia="Times New Roman" w:hAnsi="Courier New" w:cs="Courier New"/>
+          <w:color w:val="BCBEC4"/>
+          <w:kern w:val="0"/>
+          <w:sz w:val="20"/>
+          <w:szCs w:val="20"/>
+          <w:lang w:eastAsia="ru-RU"/>
+          <w14:ligatures w14:val="none"/>
+        </w:rPr>
+        <w:t>[</w:t>
+      </w:r>
+      <w:proofErr w:type="spellStart"/>
+      <w:r>
+        <w:rPr>
+          <w:rFonts w:ascii="Courier New" w:eastAsia="Times New Roman" w:hAnsi="Courier New" w:cs="Courier New"/>
+          <w:color w:val="BCBEC4"/>
+          <w:kern w:val="0"/>
+          <w:sz w:val="20"/>
+          <w:szCs w:val="20"/>
+          <w:lang w:eastAsia="ru-RU"/>
+          <w14:ligatures w14:val="none"/>
+        </w:rPr>
+        <w:t>lenmass</w:t>
+      </w:r>
+      <w:proofErr w:type="spellEnd"/>
+      <w:r>
+        <w:rPr>
+          <w:rFonts w:ascii="Courier New" w:eastAsia="Times New Roman" w:hAnsi="Courier New" w:cs="Courier New"/>
+          <w:color w:val="BCBEC4"/>
+          <w:kern w:val="0"/>
+          <w:sz w:val="20"/>
+          <w:szCs w:val="20"/>
+          <w:lang w:eastAsia="ru-RU"/>
+          <w14:ligatures w14:val="none"/>
+        </w:rPr>
+        <w:t>];</w:t>
+      </w:r>
+      <w:r>
+        <w:rPr>
+          <w:rFonts w:ascii="Courier New" w:eastAsia="Times New Roman" w:hAnsi="Courier New" w:cs="Courier New"/>
+          <w:color w:val="BCBEC4"/>
+          <w:kern w:val="0"/>
+          <w:sz w:val="20"/>
+          <w:szCs w:val="20"/>
+          <w:lang w:eastAsia="ru-RU"/>
+          <w14:ligatures w14:val="none"/>
+        </w:rPr>
+        <w:br/>
+        <w:t xml:space="preserve">            </w:t>
+      </w:r>
+      <w:proofErr w:type="spellStart"/>
+      <w:r>
+        <w:rPr>
+          <w:rFonts w:ascii="Courier New" w:eastAsia="Times New Roman" w:hAnsi="Courier New" w:cs="Courier New"/>
+          <w:color w:val="CF8E6D"/>
+          <w:kern w:val="0"/>
+          <w:sz w:val="20"/>
+          <w:szCs w:val="20"/>
+          <w:lang w:eastAsia="ru-RU"/>
+          <w14:ligatures w14:val="none"/>
+        </w:rPr>
+        <w:t>for</w:t>
+      </w:r>
+      <w:proofErr w:type="spellEnd"/>
+      <w:r>
+        <w:rPr>
+          <w:rFonts w:ascii="Courier New" w:eastAsia="Times New Roman" w:hAnsi="Courier New" w:cs="Courier New"/>
+          <w:color w:val="CF8E6D"/>
+          <w:kern w:val="0"/>
+          <w:sz w:val="20"/>
+          <w:szCs w:val="20"/>
+          <w:lang w:eastAsia="ru-RU"/>
+          <w14:ligatures w14:val="none"/>
+        </w:rPr>
+        <w:t xml:space="preserve"> </w:t>
+      </w:r>
+      <w:r>
+        <w:rPr>
+          <w:rFonts w:ascii="Courier New" w:eastAsia="Times New Roman" w:hAnsi="Courier New" w:cs="Courier New"/>
+          <w:color w:val="BCBEC4"/>
+          <w:kern w:val="0"/>
+          <w:sz w:val="20"/>
+          <w:szCs w:val="20"/>
+          <w:lang w:eastAsia="ru-RU"/>
+          <w14:ligatures w14:val="none"/>
+        </w:rPr>
+        <w:t>(</w:t>
+      </w:r>
+      <w:proofErr w:type="spellStart"/>
+      <w:r>
+        <w:rPr>
+          <w:rFonts w:ascii="Courier New" w:eastAsia="Times New Roman" w:hAnsi="Courier New" w:cs="Courier New"/>
+          <w:color w:val="CF8E6D"/>
+          <w:kern w:val="0"/>
+          <w:sz w:val="20"/>
+          <w:szCs w:val="20"/>
+          <w:lang w:eastAsia="ru-RU"/>
+          <w14:ligatures w14:val="none"/>
+        </w:rPr>
+        <w:t>int</w:t>
+      </w:r>
+      <w:proofErr w:type="spellEnd"/>
+      <w:r>
+        <w:rPr>
+          <w:rFonts w:ascii="Courier New" w:eastAsia="Times New Roman" w:hAnsi="Courier New" w:cs="Courier New"/>
+          <w:color w:val="CF8E6D"/>
+          <w:kern w:val="0"/>
+          <w:sz w:val="20"/>
+          <w:szCs w:val="20"/>
+          <w:lang w:eastAsia="ru-RU"/>
+          <w14:ligatures w14:val="none"/>
+        </w:rPr>
+        <w:t xml:space="preserve"> </w:t>
+      </w:r>
+      <w:r>
+        <w:rPr>
+          <w:rFonts w:ascii="Courier New" w:eastAsia="Times New Roman" w:hAnsi="Courier New" w:cs="Courier New"/>
+          <w:color w:val="BCBEC4"/>
+          <w:kern w:val="0"/>
+          <w:sz w:val="20"/>
+          <w:szCs w:val="20"/>
+          <w:lang w:eastAsia="ru-RU"/>
+          <w14:ligatures w14:val="none"/>
+        </w:rPr>
+        <w:t xml:space="preserve">i = </w:t>
+      </w:r>
+      <w:r>
+        <w:rPr>
+          <w:rFonts w:ascii="Courier New" w:eastAsia="Times New Roman" w:hAnsi="Courier New" w:cs="Courier New"/>
+          <w:color w:val="2AACB8"/>
+          <w:kern w:val="0"/>
+          <w:sz w:val="20"/>
+          <w:szCs w:val="20"/>
+          <w:lang w:eastAsia="ru-RU"/>
+          <w14:ligatures w14:val="none"/>
+        </w:rPr>
+        <w:t>0</w:t>
+      </w:r>
+      <w:r>
+        <w:rPr>
+          <w:rFonts w:ascii="Courier New" w:eastAsia="Times New Roman" w:hAnsi="Courier New" w:cs="Courier New"/>
+          <w:color w:val="BCBEC4"/>
+          <w:kern w:val="0"/>
+          <w:sz w:val="20"/>
+          <w:szCs w:val="20"/>
+          <w:lang w:eastAsia="ru-RU"/>
+          <w14:ligatures w14:val="none"/>
+        </w:rPr>
+        <w:t xml:space="preserve">; i &lt; </w:t>
+      </w:r>
+      <w:proofErr w:type="spellStart"/>
+      <w:r>
+        <w:rPr>
+          <w:rFonts w:ascii="Courier New" w:eastAsia="Times New Roman" w:hAnsi="Courier New" w:cs="Courier New"/>
+          <w:color w:val="BCBEC4"/>
+          <w:kern w:val="0"/>
+          <w:sz w:val="20"/>
+          <w:szCs w:val="20"/>
+          <w:lang w:eastAsia="ru-RU"/>
+          <w14:ligatures w14:val="none"/>
+        </w:rPr>
+        <w:t>lenmass</w:t>
+      </w:r>
+      <w:proofErr w:type="spellEnd"/>
+      <w:r>
+        <w:rPr>
+          <w:rFonts w:ascii="Courier New" w:eastAsia="Times New Roman" w:hAnsi="Courier New" w:cs="Courier New"/>
+          <w:color w:val="BCBEC4"/>
+          <w:kern w:val="0"/>
+          <w:sz w:val="20"/>
+          <w:szCs w:val="20"/>
+          <w:lang w:eastAsia="ru-RU"/>
+          <w14:ligatures w14:val="none"/>
+        </w:rPr>
+        <w:t>; i++) {;</w:t>
+      </w:r>
+      <w:r>
+        <w:rPr>
+          <w:rFonts w:ascii="Courier New" w:eastAsia="Times New Roman" w:hAnsi="Courier New" w:cs="Courier New"/>
+          <w:color w:val="BCBEC4"/>
+          <w:kern w:val="0"/>
+          <w:sz w:val="20"/>
+          <w:szCs w:val="20"/>
+          <w:lang w:eastAsia="ru-RU"/>
+          <w14:ligatures w14:val="none"/>
+        </w:rPr>
+        <w:br/>
+        <w:t xml:space="preserve">                </w:t>
+      </w:r>
+      <w:proofErr w:type="spellStart"/>
+      <w:r>
+        <w:rPr>
+          <w:rFonts w:ascii="Courier New" w:eastAsia="Times New Roman" w:hAnsi="Courier New" w:cs="Courier New"/>
+          <w:color w:val="CF8E6D"/>
+          <w:kern w:val="0"/>
+          <w:sz w:val="20"/>
+          <w:szCs w:val="20"/>
+          <w:lang w:eastAsia="ru-RU"/>
+          <w14:ligatures w14:val="none"/>
+        </w:rPr>
+        <w:t>while</w:t>
+      </w:r>
+      <w:proofErr w:type="spellEnd"/>
+      <w:r>
+        <w:rPr>
+          <w:rFonts w:ascii="Courier New" w:eastAsia="Times New Roman" w:hAnsi="Courier New" w:cs="Courier New"/>
+          <w:color w:val="CF8E6D"/>
+          <w:kern w:val="0"/>
+          <w:sz w:val="20"/>
+          <w:szCs w:val="20"/>
+          <w:lang w:eastAsia="ru-RU"/>
+          <w14:ligatures w14:val="none"/>
+        </w:rPr>
+        <w:t xml:space="preserve"> </w:t>
+      </w:r>
+      <w:r>
+        <w:rPr>
+          <w:rFonts w:ascii="Courier New" w:eastAsia="Times New Roman" w:hAnsi="Courier New" w:cs="Courier New"/>
+          <w:color w:val="BCBEC4"/>
+          <w:kern w:val="0"/>
+          <w:sz w:val="20"/>
+          <w:szCs w:val="20"/>
+          <w:lang w:eastAsia="ru-RU"/>
+          <w14:ligatures w14:val="none"/>
+        </w:rPr>
+        <w:t>(!</w:t>
+      </w:r>
+      <w:proofErr w:type="spellStart"/>
+      <w:r>
+        <w:rPr>
+          <w:rFonts w:ascii="Courier New" w:eastAsia="Times New Roman" w:hAnsi="Courier New" w:cs="Courier New"/>
+          <w:color w:val="BCBEC4"/>
+          <w:kern w:val="0"/>
+          <w:sz w:val="20"/>
+          <w:szCs w:val="20"/>
+          <w:lang w:eastAsia="ru-RU"/>
+          <w14:ligatures w14:val="none"/>
+        </w:rPr>
+        <w:t>scanner.hasNextInt</w:t>
+      </w:r>
+      <w:proofErr w:type="spellEnd"/>
+      <w:r>
+        <w:rPr>
+          <w:rFonts w:ascii="Courier New" w:eastAsia="Times New Roman" w:hAnsi="Courier New" w:cs="Courier New"/>
+          <w:color w:val="BCBEC4"/>
+          <w:kern w:val="0"/>
+          <w:sz w:val="20"/>
+          <w:szCs w:val="20"/>
+          <w:lang w:eastAsia="ru-RU"/>
+          <w14:ligatures w14:val="none"/>
+        </w:rPr>
+        <w:t>()){</w:t>
+      </w:r>
+      <w:r>
+        <w:rPr>
+          <w:rFonts w:ascii="Courier New" w:eastAsia="Times New Roman" w:hAnsi="Courier New" w:cs="Courier New"/>
+          <w:color w:val="BCBEC4"/>
+          <w:kern w:val="0"/>
+          <w:sz w:val="20"/>
+          <w:szCs w:val="20"/>
+          <w:lang w:eastAsia="ru-RU"/>
+          <w14:ligatures w14:val="none"/>
+        </w:rPr>
+        <w:br/>
+        <w:t xml:space="preserve">                    </w:t>
+      </w:r>
+      <w:proofErr w:type="spellStart"/>
+      <w:r>
+        <w:rPr>
+          <w:rFonts w:ascii="Courier New" w:eastAsia="Times New Roman" w:hAnsi="Courier New" w:cs="Courier New"/>
+          <w:color w:val="BCBEC4"/>
+          <w:kern w:val="0"/>
+          <w:sz w:val="20"/>
+          <w:szCs w:val="20"/>
+          <w:lang w:eastAsia="ru-RU"/>
+          <w14:ligatures w14:val="none"/>
+        </w:rPr>
+        <w:t>System.</w:t>
+      </w:r>
+      <w:r>
+        <w:rPr>
+          <w:rFonts w:ascii="Courier New" w:eastAsia="Times New Roman" w:hAnsi="Courier New" w:cs="Courier New"/>
+          <w:i/>
+          <w:iCs/>
+          <w:color w:val="C77DBB"/>
+          <w:kern w:val="0"/>
+          <w:sz w:val="20"/>
+          <w:szCs w:val="20"/>
+          <w:lang w:eastAsia="ru-RU"/>
+          <w14:ligatures w14:val="none"/>
+        </w:rPr>
+        <w:t>out</w:t>
+      </w:r>
+      <w:r>
+        <w:rPr>
+          <w:rFonts w:ascii="Courier New" w:eastAsia="Times New Roman" w:hAnsi="Courier New" w:cs="Courier New"/>
+          <w:color w:val="BCBEC4"/>
+          <w:kern w:val="0"/>
+          <w:sz w:val="20"/>
+          <w:szCs w:val="20"/>
+          <w:lang w:eastAsia="ru-RU"/>
+          <w14:ligatures w14:val="none"/>
+        </w:rPr>
+        <w:t>.println</w:t>
+      </w:r>
+      <w:proofErr w:type="spellEnd"/>
+      <w:r>
+        <w:rPr>
+          <w:rFonts w:ascii="Courier New" w:eastAsia="Times New Roman" w:hAnsi="Courier New" w:cs="Courier New"/>
+          <w:color w:val="BCBEC4"/>
+          <w:kern w:val="0"/>
+          <w:sz w:val="20"/>
+          <w:szCs w:val="20"/>
+          <w:lang w:eastAsia="ru-RU"/>
+          <w14:ligatures w14:val="none"/>
+        </w:rPr>
+        <w:t>(</w:t>
+      </w:r>
+      <w:r>
+        <w:rPr>
+          <w:rFonts w:ascii="Courier New" w:eastAsia="Times New Roman" w:hAnsi="Courier New" w:cs="Courier New"/>
+          <w:color w:val="6AAB73"/>
+          <w:kern w:val="0"/>
+          <w:sz w:val="20"/>
+          <w:szCs w:val="20"/>
+          <w:lang w:eastAsia="ru-RU"/>
+          <w14:ligatures w14:val="none"/>
+        </w:rPr>
+        <w:t xml:space="preserve">"Введено </w:t>
+      </w:r>
+      <w:proofErr w:type="spellStart"/>
+      <w:r>
+        <w:rPr>
+          <w:rFonts w:ascii="Courier New" w:eastAsia="Times New Roman" w:hAnsi="Courier New" w:cs="Courier New"/>
+          <w:color w:val="6AAB73"/>
+          <w:kern w:val="0"/>
+          <w:sz w:val="20"/>
+          <w:szCs w:val="20"/>
+          <w:lang w:eastAsia="ru-RU"/>
+          <w14:ligatures w14:val="none"/>
+        </w:rPr>
+        <w:t>некоректное</w:t>
+      </w:r>
+      <w:proofErr w:type="spellEnd"/>
+      <w:r>
+        <w:rPr>
+          <w:rFonts w:ascii="Courier New" w:eastAsia="Times New Roman" w:hAnsi="Courier New" w:cs="Courier New"/>
+          <w:color w:val="6AAB73"/>
+          <w:kern w:val="0"/>
+          <w:sz w:val="20"/>
+          <w:szCs w:val="20"/>
+          <w:lang w:eastAsia="ru-RU"/>
+          <w14:ligatures w14:val="none"/>
+        </w:rPr>
+        <w:t xml:space="preserve"> значение"</w:t>
+      </w:r>
+      <w:r>
+        <w:rPr>
+          <w:rFonts w:ascii="Courier New" w:eastAsia="Times New Roman" w:hAnsi="Courier New" w:cs="Courier New"/>
+          <w:color w:val="BCBEC4"/>
+          <w:kern w:val="0"/>
+          <w:sz w:val="20"/>
+          <w:szCs w:val="20"/>
+          <w:lang w:eastAsia="ru-RU"/>
+          <w14:ligatures w14:val="none"/>
+        </w:rPr>
+        <w:t>);</w:t>
+      </w:r>
+      <w:r>
+        <w:rPr>
+          <w:rFonts w:ascii="Courier New" w:eastAsia="Times New Roman" w:hAnsi="Courier New" w:cs="Courier New"/>
+          <w:color w:val="BCBEC4"/>
+          <w:kern w:val="0"/>
+          <w:sz w:val="20"/>
+          <w:szCs w:val="20"/>
+          <w:lang w:eastAsia="ru-RU"/>
+          <w14:ligatures w14:val="none"/>
+        </w:rPr>
+        <w:br/>
+        <w:t xml:space="preserve">                    </w:t>
+      </w:r>
+      <w:proofErr w:type="spellStart"/>
+      <w:r>
+        <w:rPr>
+          <w:rFonts w:ascii="Courier New" w:eastAsia="Times New Roman" w:hAnsi="Courier New" w:cs="Courier New"/>
+          <w:color w:val="BCBEC4"/>
+          <w:kern w:val="0"/>
+          <w:sz w:val="20"/>
+          <w:szCs w:val="20"/>
+          <w:lang w:eastAsia="ru-RU"/>
+          <w14:ligatures w14:val="none"/>
+        </w:rPr>
+        <w:t>scanner.next</w:t>
+      </w:r>
+      <w:proofErr w:type="spellEnd"/>
+      <w:r>
+        <w:rPr>
+          <w:rFonts w:ascii="Courier New" w:eastAsia="Times New Roman" w:hAnsi="Courier New" w:cs="Courier New"/>
+          <w:color w:val="BCBEC4"/>
+          <w:kern w:val="0"/>
+          <w:sz w:val="20"/>
+          <w:szCs w:val="20"/>
+          <w:lang w:eastAsia="ru-RU"/>
+          <w14:ligatures w14:val="none"/>
+        </w:rPr>
+        <w:t>();</w:t>
+      </w:r>
+      <w:r>
+        <w:rPr>
+          <w:rFonts w:ascii="Courier New" w:eastAsia="Times New Roman" w:hAnsi="Courier New" w:cs="Courier New"/>
+          <w:color w:val="BCBEC4"/>
+          <w:kern w:val="0"/>
+          <w:sz w:val="20"/>
+          <w:szCs w:val="20"/>
+          <w:lang w:eastAsia="ru-RU"/>
+          <w14:ligatures w14:val="none"/>
+        </w:rPr>
+        <w:br/>
+        <w:t xml:space="preserve">                }</w:t>
+      </w:r>
+      <w:r>
+        <w:rPr>
+          <w:rFonts w:ascii="Courier New" w:eastAsia="Times New Roman" w:hAnsi="Courier New" w:cs="Courier New"/>
+          <w:color w:val="BCBEC4"/>
+          <w:kern w:val="0"/>
+          <w:sz w:val="20"/>
+          <w:szCs w:val="20"/>
+          <w:lang w:eastAsia="ru-RU"/>
+          <w14:ligatures w14:val="none"/>
+        </w:rPr>
+        <w:br/>
+        <w:t xml:space="preserve">                </w:t>
+      </w:r>
+      <w:proofErr w:type="spellStart"/>
+      <w:r>
+        <w:rPr>
+          <w:rFonts w:ascii="Courier New" w:eastAsia="Times New Roman" w:hAnsi="Courier New" w:cs="Courier New"/>
+          <w:color w:val="BCBEC4"/>
+          <w:kern w:val="0"/>
+          <w:sz w:val="20"/>
+          <w:szCs w:val="20"/>
+          <w:lang w:eastAsia="ru-RU"/>
+          <w14:ligatures w14:val="none"/>
+        </w:rPr>
+        <w:t>nums</w:t>
+      </w:r>
+      <w:proofErr w:type="spellEnd"/>
+      <w:r>
+        <w:rPr>
+          <w:rFonts w:ascii="Courier New" w:eastAsia="Times New Roman" w:hAnsi="Courier New" w:cs="Courier New"/>
+          <w:color w:val="BCBEC4"/>
+          <w:kern w:val="0"/>
+          <w:sz w:val="20"/>
+          <w:szCs w:val="20"/>
+          <w:lang w:eastAsia="ru-RU"/>
+          <w14:ligatures w14:val="none"/>
+        </w:rPr>
+        <w:t xml:space="preserve">[i] = </w:t>
+      </w:r>
+      <w:r>
+        <w:rPr>
+          <w:rFonts w:ascii="Courier New" w:eastAsia="Times New Roman" w:hAnsi="Courier New" w:cs="Courier New"/>
+          <w:color w:val="BCBEC4"/>
+          <w:kern w:val="0"/>
+          <w:sz w:val="20"/>
+          <w:szCs w:val="20"/>
+          <w:lang w:val="en-US" w:eastAsia="ru-RU"/>
+          <w14:ligatures w14:val="none"/>
+        </w:rPr>
+        <w:t>Math</w:t>
+      </w:r>
+      <w:r>
+        <w:rPr>
+          <w:rFonts w:ascii="Courier New" w:eastAsia="Times New Roman" w:hAnsi="Courier New" w:cs="Courier New"/>
+          <w:color w:val="BCBEC4"/>
+          <w:kern w:val="0"/>
+          <w:sz w:val="20"/>
+          <w:szCs w:val="20"/>
+          <w:lang w:eastAsia="ru-RU"/>
+          <w14:ligatures w14:val="none"/>
+        </w:rPr>
+        <w:t>.</w:t>
+      </w:r>
+      <w:r>
+        <w:rPr>
+          <w:rFonts w:ascii="Courier New" w:eastAsia="Times New Roman" w:hAnsi="Courier New" w:cs="Courier New"/>
+          <w:color w:val="BCBEC4"/>
+          <w:kern w:val="0"/>
+          <w:sz w:val="20"/>
+          <w:szCs w:val="20"/>
+          <w:lang w:val="en-US" w:eastAsia="ru-RU"/>
+          <w14:ligatures w14:val="none"/>
+        </w:rPr>
+        <w:t>abs</w:t>
+      </w:r>
+      <w:r>
+        <w:rPr>
+          <w:rFonts w:ascii="Courier New" w:eastAsia="Times New Roman" w:hAnsi="Courier New" w:cs="Courier New"/>
+          <w:color w:val="BCBEC4"/>
+          <w:kern w:val="0"/>
+          <w:sz w:val="20"/>
+          <w:szCs w:val="20"/>
+          <w:lang w:eastAsia="ru-RU"/>
+          <w14:ligatures w14:val="none"/>
+        </w:rPr>
+        <w:t>(</w:t>
+      </w:r>
+      <w:proofErr w:type="spellStart"/>
+      <w:r>
+        <w:rPr>
+          <w:rFonts w:ascii="Courier New" w:eastAsia="Times New Roman" w:hAnsi="Courier New" w:cs="Courier New"/>
+          <w:color w:val="BCBEC4"/>
+          <w:kern w:val="0"/>
+          <w:sz w:val="20"/>
+          <w:szCs w:val="20"/>
+          <w:lang w:eastAsia="ru-RU"/>
+          <w14:ligatures w14:val="none"/>
+        </w:rPr>
+        <w:t>scanner.nextInt</w:t>
+      </w:r>
+      <w:proofErr w:type="spellEnd"/>
+      <w:r>
+        <w:rPr>
+          <w:rFonts w:ascii="Courier New" w:eastAsia="Times New Roman" w:hAnsi="Courier New" w:cs="Courier New"/>
+          <w:color w:val="BCBEC4"/>
+          <w:kern w:val="0"/>
+          <w:sz w:val="20"/>
+          <w:szCs w:val="20"/>
+          <w:lang w:eastAsia="ru-RU"/>
+          <w14:ligatures w14:val="none"/>
+        </w:rPr>
+        <w:t>()</w:t>
+      </w:r>
+      <w:r>
+        <w:rPr>
+          <w:rFonts w:ascii="Courier New" w:eastAsia="Times New Roman" w:hAnsi="Courier New" w:cs="Courier New"/>
+          <w:color w:val="BCBEC4"/>
+          <w:kern w:val="0"/>
+          <w:sz w:val="20"/>
+          <w:szCs w:val="20"/>
+          <w:lang w:eastAsia="ru-RU"/>
+          <w14:ligatures w14:val="none"/>
+        </w:rPr>
+        <w:t>)</w:t>
+      </w:r>
+      <w:r>
+        <w:rPr>
+          <w:rFonts w:ascii="Courier New" w:eastAsia="Times New Roman" w:hAnsi="Courier New" w:cs="Courier New"/>
+          <w:color w:val="BCBEC4"/>
+          <w:kern w:val="0"/>
+          <w:sz w:val="20"/>
+          <w:szCs w:val="20"/>
+          <w:lang w:eastAsia="ru-RU"/>
+          <w14:ligatures w14:val="none"/>
+        </w:rPr>
+        <w:t>;</w:t>
+      </w:r>
+      <w:r>
+        <w:rPr>
+          <w:rFonts w:ascii="Courier New" w:eastAsia="Times New Roman" w:hAnsi="Courier New" w:cs="Courier New"/>
+          <w:color w:val="BCBEC4"/>
+          <w:kern w:val="0"/>
+          <w:sz w:val="20"/>
+          <w:szCs w:val="20"/>
+          <w:lang w:eastAsia="ru-RU"/>
+          <w14:ligatures w14:val="none"/>
+        </w:rPr>
+        <w:br/>
+        <w:t xml:space="preserve">            }</w:t>
+      </w:r>
+      <w:r>
+        <w:rPr>
+          <w:rFonts w:ascii="Courier New" w:eastAsia="Times New Roman" w:hAnsi="Courier New" w:cs="Courier New"/>
+          <w:color w:val="BCBEC4"/>
+          <w:kern w:val="0"/>
+          <w:sz w:val="20"/>
+          <w:szCs w:val="20"/>
+          <w:lang w:eastAsia="ru-RU"/>
+          <w14:ligatures w14:val="none"/>
+        </w:rPr>
+        <w:br/>
+      </w:r>
+      <w:r>
+        <w:rPr>
+          <w:rFonts w:ascii="Courier New" w:eastAsia="Times New Roman" w:hAnsi="Courier New" w:cs="Courier New"/>
+          <w:color w:val="7A7E85"/>
+          <w:kern w:val="0"/>
+          <w:sz w:val="20"/>
+          <w:szCs w:val="20"/>
+          <w:lang w:eastAsia="ru-RU"/>
+          <w14:ligatures w14:val="none"/>
+        </w:rPr>
+        <w:t xml:space="preserve">//        </w:t>
+      </w:r>
+      <w:proofErr w:type="spellStart"/>
+      <w:r>
+        <w:rPr>
+          <w:rFonts w:ascii="Courier New" w:eastAsia="Times New Roman" w:hAnsi="Courier New" w:cs="Courier New"/>
+          <w:color w:val="7A7E85"/>
+          <w:kern w:val="0"/>
+          <w:sz w:val="20"/>
+          <w:szCs w:val="20"/>
+          <w:lang w:eastAsia="ru-RU"/>
+          <w14:ligatures w14:val="none"/>
+        </w:rPr>
+        <w:t>System.out.println</w:t>
+      </w:r>
+      <w:proofErr w:type="spellEnd"/>
+      <w:r>
+        <w:rPr>
+          <w:rFonts w:ascii="Courier New" w:eastAsia="Times New Roman" w:hAnsi="Courier New" w:cs="Courier New"/>
+          <w:color w:val="7A7E85"/>
+          <w:kern w:val="0"/>
+          <w:sz w:val="20"/>
+          <w:szCs w:val="20"/>
+          <w:lang w:eastAsia="ru-RU"/>
+          <w14:ligatures w14:val="none"/>
+        </w:rPr>
+        <w:t>(</w:t>
+      </w:r>
+      <w:proofErr w:type="spellStart"/>
+      <w:r>
+        <w:rPr>
+          <w:rFonts w:ascii="Courier New" w:eastAsia="Times New Roman" w:hAnsi="Courier New" w:cs="Courier New"/>
+          <w:color w:val="7A7E85"/>
+          <w:kern w:val="0"/>
+          <w:sz w:val="20"/>
+          <w:szCs w:val="20"/>
+          <w:lang w:eastAsia="ru-RU"/>
+          <w14:ligatures w14:val="none"/>
+        </w:rPr>
+        <w:t>Arrays.toString</w:t>
+      </w:r>
+      <w:proofErr w:type="spellEnd"/>
+      <w:r>
+        <w:rPr>
+          <w:rFonts w:ascii="Courier New" w:eastAsia="Times New Roman" w:hAnsi="Courier New" w:cs="Courier New"/>
+          <w:color w:val="7A7E85"/>
+          <w:kern w:val="0"/>
+          <w:sz w:val="20"/>
+          <w:szCs w:val="20"/>
+          <w:lang w:eastAsia="ru-RU"/>
+          <w14:ligatures w14:val="none"/>
+        </w:rPr>
+        <w:t>(</w:t>
+      </w:r>
+      <w:proofErr w:type="spellStart"/>
+      <w:r>
+        <w:rPr>
+          <w:rFonts w:ascii="Courier New" w:eastAsia="Times New Roman" w:hAnsi="Courier New" w:cs="Courier New"/>
+          <w:color w:val="7A7E85"/>
+          <w:kern w:val="0"/>
+          <w:sz w:val="20"/>
+          <w:szCs w:val="20"/>
+          <w:lang w:eastAsia="ru-RU"/>
+          <w14:ligatures w14:val="none"/>
+        </w:rPr>
+        <w:t>nums</w:t>
+      </w:r>
+      <w:proofErr w:type="spellEnd"/>
+      <w:r>
+        <w:rPr>
+          <w:rFonts w:ascii="Courier New" w:eastAsia="Times New Roman" w:hAnsi="Courier New" w:cs="Courier New"/>
+          <w:color w:val="7A7E85"/>
+          <w:kern w:val="0"/>
+          <w:sz w:val="20"/>
+          <w:szCs w:val="20"/>
+          <w:lang w:eastAsia="ru-RU"/>
+          <w14:ligatures w14:val="none"/>
+        </w:rPr>
+        <w:t>));</w:t>
+      </w:r>
+      <w:r>
+        <w:rPr>
+          <w:rFonts w:ascii="Courier New" w:eastAsia="Times New Roman" w:hAnsi="Courier New" w:cs="Courier New"/>
+          <w:color w:val="7A7E85"/>
+          <w:kern w:val="0"/>
+          <w:sz w:val="20"/>
+          <w:szCs w:val="20"/>
+          <w:lang w:eastAsia="ru-RU"/>
+          <w14:ligatures w14:val="none"/>
+        </w:rPr>
+        <w:br/>
+        <w:t xml:space="preserve">            </w:t>
+      </w:r>
+      <w:proofErr w:type="spellStart"/>
+      <w:r>
+        <w:rPr>
+          <w:rFonts w:ascii="Courier New" w:eastAsia="Times New Roman" w:hAnsi="Courier New" w:cs="Courier New"/>
+          <w:color w:val="CF8E6D"/>
+          <w:kern w:val="0"/>
+          <w:sz w:val="20"/>
+          <w:szCs w:val="20"/>
+          <w:lang w:eastAsia="ru-RU"/>
+          <w14:ligatures w14:val="none"/>
+        </w:rPr>
+        <w:t>for</w:t>
+      </w:r>
+      <w:proofErr w:type="spellEnd"/>
+      <w:r>
+        <w:rPr>
+          <w:rFonts w:ascii="Courier New" w:eastAsia="Times New Roman" w:hAnsi="Courier New" w:cs="Courier New"/>
+          <w:color w:val="CF8E6D"/>
+          <w:kern w:val="0"/>
+          <w:sz w:val="20"/>
+          <w:szCs w:val="20"/>
+          <w:lang w:eastAsia="ru-RU"/>
+          <w14:ligatures w14:val="none"/>
+        </w:rPr>
+        <w:t xml:space="preserve"> </w:t>
+      </w:r>
+      <w:r>
+        <w:rPr>
+          <w:rFonts w:ascii="Courier New" w:eastAsia="Times New Roman" w:hAnsi="Courier New" w:cs="Courier New"/>
+          <w:color w:val="BCBEC4"/>
+          <w:kern w:val="0"/>
+          <w:sz w:val="20"/>
+          <w:szCs w:val="20"/>
+          <w:lang w:eastAsia="ru-RU"/>
+          <w14:ligatures w14:val="none"/>
+        </w:rPr>
+        <w:t>(</w:t>
+      </w:r>
+      <w:proofErr w:type="spellStart"/>
+      <w:r>
+        <w:rPr>
+          <w:rFonts w:ascii="Courier New" w:eastAsia="Times New Roman" w:hAnsi="Courier New" w:cs="Courier New"/>
+          <w:color w:val="CF8E6D"/>
+          <w:kern w:val="0"/>
+          <w:sz w:val="20"/>
+          <w:szCs w:val="20"/>
+          <w:lang w:eastAsia="ru-RU"/>
+          <w14:ligatures w14:val="none"/>
+        </w:rPr>
+        <w:t>int</w:t>
+      </w:r>
+      <w:proofErr w:type="spellEnd"/>
+      <w:r>
+        <w:rPr>
+          <w:rFonts w:ascii="Courier New" w:eastAsia="Times New Roman" w:hAnsi="Courier New" w:cs="Courier New"/>
+          <w:color w:val="CF8E6D"/>
+          <w:kern w:val="0"/>
+          <w:sz w:val="20"/>
+          <w:szCs w:val="20"/>
+          <w:lang w:eastAsia="ru-RU"/>
+          <w14:ligatures w14:val="none"/>
+        </w:rPr>
+        <w:t xml:space="preserve"> </w:t>
+      </w:r>
+      <w:r>
+        <w:rPr>
+          <w:rFonts w:ascii="Courier New" w:eastAsia="Times New Roman" w:hAnsi="Courier New" w:cs="Courier New"/>
+          <w:color w:val="BCBEC4"/>
+          <w:kern w:val="0"/>
+          <w:sz w:val="20"/>
+          <w:szCs w:val="20"/>
+          <w:lang w:eastAsia="ru-RU"/>
+          <w14:ligatures w14:val="none"/>
+        </w:rPr>
+        <w:t xml:space="preserve">k = </w:t>
+      </w:r>
+      <w:r>
+        <w:rPr>
+          <w:rFonts w:ascii="Courier New" w:eastAsia="Times New Roman" w:hAnsi="Courier New" w:cs="Courier New"/>
+          <w:color w:val="2AACB8"/>
+          <w:kern w:val="0"/>
+          <w:sz w:val="20"/>
+          <w:szCs w:val="20"/>
+          <w:lang w:eastAsia="ru-RU"/>
+          <w14:ligatures w14:val="none"/>
+        </w:rPr>
+        <w:t>0</w:t>
+      </w:r>
+      <w:r>
+        <w:rPr>
+          <w:rFonts w:ascii="Courier New" w:eastAsia="Times New Roman" w:hAnsi="Courier New" w:cs="Courier New"/>
+          <w:color w:val="BCBEC4"/>
+          <w:kern w:val="0"/>
+          <w:sz w:val="20"/>
+          <w:szCs w:val="20"/>
+          <w:lang w:eastAsia="ru-RU"/>
+          <w14:ligatures w14:val="none"/>
+        </w:rPr>
+        <w:t xml:space="preserve">; k &lt; </w:t>
+      </w:r>
+      <w:proofErr w:type="spellStart"/>
+      <w:r>
+        <w:rPr>
+          <w:rFonts w:ascii="Courier New" w:eastAsia="Times New Roman" w:hAnsi="Courier New" w:cs="Courier New"/>
+          <w:color w:val="BCBEC4"/>
+          <w:kern w:val="0"/>
+          <w:sz w:val="20"/>
+          <w:szCs w:val="20"/>
+          <w:lang w:eastAsia="ru-RU"/>
+          <w14:ligatures w14:val="none"/>
+        </w:rPr>
+        <w:t>lenmass</w:t>
+      </w:r>
+      <w:proofErr w:type="spellEnd"/>
+      <w:r>
+        <w:rPr>
+          <w:rFonts w:ascii="Courier New" w:eastAsia="Times New Roman" w:hAnsi="Courier New" w:cs="Courier New"/>
+          <w:color w:val="BCBEC4"/>
+          <w:kern w:val="0"/>
+          <w:sz w:val="20"/>
+          <w:szCs w:val="20"/>
+          <w:lang w:eastAsia="ru-RU"/>
+          <w14:ligatures w14:val="none"/>
+        </w:rPr>
+        <w:t>; k++) {</w:t>
+      </w:r>
+      <w:r>
+        <w:rPr>
+          <w:rFonts w:ascii="Courier New" w:eastAsia="Times New Roman" w:hAnsi="Courier New" w:cs="Courier New"/>
+          <w:color w:val="BCBEC4"/>
+          <w:kern w:val="0"/>
+          <w:sz w:val="20"/>
+          <w:szCs w:val="20"/>
+          <w:lang w:eastAsia="ru-RU"/>
+          <w14:ligatures w14:val="none"/>
+        </w:rPr>
+        <w:br/>
+        <w:t xml:space="preserve">                </w:t>
+      </w:r>
+      <w:proofErr w:type="spellStart"/>
+      <w:r>
+        <w:rPr>
+          <w:rFonts w:ascii="Courier New" w:eastAsia="Times New Roman" w:hAnsi="Courier New" w:cs="Courier New"/>
+          <w:color w:val="CF8E6D"/>
+          <w:kern w:val="0"/>
+          <w:sz w:val="20"/>
+          <w:szCs w:val="20"/>
+          <w:lang w:eastAsia="ru-RU"/>
+          <w14:ligatures w14:val="none"/>
+        </w:rPr>
+        <w:t>if</w:t>
+      </w:r>
+      <w:proofErr w:type="spellEnd"/>
+      <w:r>
+        <w:rPr>
+          <w:rFonts w:ascii="Courier New" w:eastAsia="Times New Roman" w:hAnsi="Courier New" w:cs="Courier New"/>
+          <w:color w:val="CF8E6D"/>
+          <w:kern w:val="0"/>
+          <w:sz w:val="20"/>
+          <w:szCs w:val="20"/>
+          <w:lang w:eastAsia="ru-RU"/>
+          <w14:ligatures w14:val="none"/>
+        </w:rPr>
+        <w:t xml:space="preserve"> </w:t>
+      </w:r>
+      <w:r>
+        <w:rPr>
+          <w:rFonts w:ascii="Courier New" w:eastAsia="Times New Roman" w:hAnsi="Courier New" w:cs="Courier New"/>
+          <w:color w:val="BCBEC4"/>
+          <w:kern w:val="0"/>
+          <w:sz w:val="20"/>
+          <w:szCs w:val="20"/>
+          <w:lang w:eastAsia="ru-RU"/>
+          <w14:ligatures w14:val="none"/>
+        </w:rPr>
+        <w:t>(</w:t>
+      </w:r>
+      <w:proofErr w:type="spellStart"/>
+      <w:r>
+        <w:rPr>
+          <w:rFonts w:ascii="Courier New" w:eastAsia="Times New Roman" w:hAnsi="Courier New" w:cs="Courier New"/>
+          <w:color w:val="BCBEC4"/>
+          <w:kern w:val="0"/>
+          <w:sz w:val="20"/>
+          <w:szCs w:val="20"/>
+          <w:lang w:eastAsia="ru-RU"/>
+          <w14:ligatures w14:val="none"/>
+        </w:rPr>
+        <w:t>nums</w:t>
+      </w:r>
+      <w:proofErr w:type="spellEnd"/>
+      <w:r>
+        <w:rPr>
+          <w:rFonts w:ascii="Courier New" w:eastAsia="Times New Roman" w:hAnsi="Courier New" w:cs="Courier New"/>
+          <w:color w:val="BCBEC4"/>
+          <w:kern w:val="0"/>
+          <w:sz w:val="20"/>
+          <w:szCs w:val="20"/>
+          <w:lang w:eastAsia="ru-RU"/>
+          <w14:ligatures w14:val="none"/>
+        </w:rPr>
+        <w:t xml:space="preserve">[k] % </w:t>
+      </w:r>
+      <w:r>
+        <w:rPr>
+          <w:rFonts w:ascii="Courier New" w:eastAsia="Times New Roman" w:hAnsi="Courier New" w:cs="Courier New"/>
+          <w:color w:val="2AACB8"/>
+          <w:kern w:val="0"/>
+          <w:sz w:val="20"/>
+          <w:szCs w:val="20"/>
+          <w:lang w:eastAsia="ru-RU"/>
+          <w14:ligatures w14:val="none"/>
+        </w:rPr>
+        <w:t xml:space="preserve">2 </w:t>
+      </w:r>
+      <w:r>
+        <w:rPr>
+          <w:rFonts w:ascii="Courier New" w:eastAsia="Times New Roman" w:hAnsi="Courier New" w:cs="Courier New"/>
+          <w:color w:val="BCBEC4"/>
+          <w:kern w:val="0"/>
+          <w:sz w:val="20"/>
+          <w:szCs w:val="20"/>
+          <w:lang w:eastAsia="ru-RU"/>
+          <w14:ligatures w14:val="none"/>
+        </w:rPr>
+        <w:t xml:space="preserve">== </w:t>
+      </w:r>
+      <w:r>
+        <w:rPr>
+          <w:rFonts w:ascii="Courier New" w:eastAsia="Times New Roman" w:hAnsi="Courier New" w:cs="Courier New"/>
+          <w:color w:val="2AACB8"/>
+          <w:kern w:val="0"/>
+          <w:sz w:val="20"/>
+          <w:szCs w:val="20"/>
+          <w:lang w:eastAsia="ru-RU"/>
+          <w14:ligatures w14:val="none"/>
+        </w:rPr>
+        <w:t>0</w:t>
+      </w:r>
+      <w:r>
+        <w:rPr>
+          <w:rFonts w:ascii="Courier New" w:eastAsia="Times New Roman" w:hAnsi="Courier New" w:cs="Courier New"/>
+          <w:color w:val="BCBEC4"/>
+          <w:kern w:val="0"/>
+          <w:sz w:val="20"/>
+          <w:szCs w:val="20"/>
+          <w:lang w:eastAsia="ru-RU"/>
+          <w14:ligatures w14:val="none"/>
+        </w:rPr>
+        <w:t>) {</w:t>
+      </w:r>
+      <w:r>
+        <w:rPr>
+          <w:rFonts w:ascii="Courier New" w:eastAsia="Times New Roman" w:hAnsi="Courier New" w:cs="Courier New"/>
+          <w:color w:val="BCBEC4"/>
+          <w:kern w:val="0"/>
+          <w:sz w:val="20"/>
+          <w:szCs w:val="20"/>
+          <w:lang w:eastAsia="ru-RU"/>
+          <w14:ligatures w14:val="none"/>
+        </w:rPr>
+        <w:br/>
+        <w:t xml:space="preserve">                    </w:t>
+      </w:r>
+      <w:proofErr w:type="spellStart"/>
+      <w:r>
+        <w:rPr>
+          <w:rFonts w:ascii="Courier New" w:eastAsia="Times New Roman" w:hAnsi="Courier New" w:cs="Courier New"/>
+          <w:color w:val="BCBEC4"/>
+          <w:kern w:val="0"/>
+          <w:sz w:val="20"/>
+          <w:szCs w:val="20"/>
+          <w:lang w:eastAsia="ru-RU"/>
+          <w14:ligatures w14:val="none"/>
+        </w:rPr>
+        <w:t>summa</w:t>
+      </w:r>
+      <w:proofErr w:type="spellEnd"/>
+      <w:r>
+        <w:rPr>
+          <w:rFonts w:ascii="Courier New" w:eastAsia="Times New Roman" w:hAnsi="Courier New" w:cs="Courier New"/>
+          <w:color w:val="BCBEC4"/>
+          <w:kern w:val="0"/>
+          <w:sz w:val="20"/>
+          <w:szCs w:val="20"/>
+          <w:lang w:eastAsia="ru-RU"/>
+          <w14:ligatures w14:val="none"/>
+        </w:rPr>
+        <w:t xml:space="preserve"> += </w:t>
+      </w:r>
+      <w:proofErr w:type="spellStart"/>
+      <w:r>
+        <w:rPr>
+          <w:rFonts w:ascii="Courier New" w:eastAsia="Times New Roman" w:hAnsi="Courier New" w:cs="Courier New"/>
+          <w:color w:val="BCBEC4"/>
+          <w:kern w:val="0"/>
+          <w:sz w:val="20"/>
+          <w:szCs w:val="20"/>
+          <w:lang w:eastAsia="ru-RU"/>
+          <w14:ligatures w14:val="none"/>
+        </w:rPr>
+        <w:t>nums</w:t>
+      </w:r>
+      <w:proofErr w:type="spellEnd"/>
+      <w:r>
+        <w:rPr>
+          <w:rFonts w:ascii="Courier New" w:eastAsia="Times New Roman" w:hAnsi="Courier New" w:cs="Courier New"/>
+          <w:color w:val="BCBEC4"/>
+          <w:kern w:val="0"/>
+          <w:sz w:val="20"/>
+          <w:szCs w:val="20"/>
+          <w:lang w:eastAsia="ru-RU"/>
+          <w14:ligatures w14:val="none"/>
+        </w:rPr>
+        <w:t>[k];</w:t>
+      </w:r>
+      <w:r>
+        <w:rPr>
+          <w:rFonts w:ascii="Courier New" w:eastAsia="Times New Roman" w:hAnsi="Courier New" w:cs="Courier New"/>
+          <w:color w:val="BCBEC4"/>
+          <w:kern w:val="0"/>
+          <w:sz w:val="20"/>
+          <w:szCs w:val="20"/>
+          <w:lang w:eastAsia="ru-RU"/>
+          <w14:ligatures w14:val="none"/>
+        </w:rPr>
+        <w:br/>
+        <w:t xml:space="preserve">                    </w:t>
+      </w:r>
+      <w:proofErr w:type="spellStart"/>
+      <w:r>
+        <w:rPr>
+          <w:rFonts w:ascii="Courier New" w:eastAsia="Times New Roman" w:hAnsi="Courier New" w:cs="Courier New"/>
+          <w:color w:val="BCBEC4"/>
+          <w:kern w:val="0"/>
+          <w:sz w:val="20"/>
+          <w:szCs w:val="20"/>
+          <w:lang w:eastAsia="ru-RU"/>
+          <w14:ligatures w14:val="none"/>
+        </w:rPr>
+        <w:t>count</w:t>
+      </w:r>
+      <w:proofErr w:type="spellEnd"/>
+      <w:r>
+        <w:rPr>
+          <w:rFonts w:ascii="Courier New" w:eastAsia="Times New Roman" w:hAnsi="Courier New" w:cs="Courier New"/>
+          <w:color w:val="BCBEC4"/>
+          <w:kern w:val="0"/>
+          <w:sz w:val="20"/>
+          <w:szCs w:val="20"/>
+          <w:lang w:eastAsia="ru-RU"/>
+          <w14:ligatures w14:val="none"/>
+        </w:rPr>
+        <w:t xml:space="preserve"> += </w:t>
+      </w:r>
+      <w:r>
+        <w:rPr>
+          <w:rFonts w:ascii="Courier New" w:eastAsia="Times New Roman" w:hAnsi="Courier New" w:cs="Courier New"/>
+          <w:color w:val="2AACB8"/>
+          <w:kern w:val="0"/>
+          <w:sz w:val="20"/>
+          <w:szCs w:val="20"/>
+          <w:lang w:eastAsia="ru-RU"/>
+          <w14:ligatures w14:val="none"/>
+        </w:rPr>
+        <w:t>1</w:t>
+      </w:r>
+      <w:r>
+        <w:rPr>
+          <w:rFonts w:ascii="Courier New" w:eastAsia="Times New Roman" w:hAnsi="Courier New" w:cs="Courier New"/>
+          <w:color w:val="BCBEC4"/>
+          <w:kern w:val="0"/>
+          <w:sz w:val="20"/>
+          <w:szCs w:val="20"/>
+          <w:lang w:eastAsia="ru-RU"/>
+          <w14:ligatures w14:val="none"/>
+        </w:rPr>
+        <w:t>;</w:t>
+      </w:r>
+      <w:r>
+        <w:rPr>
+          <w:rFonts w:ascii="Courier New" w:eastAsia="Times New Roman" w:hAnsi="Courier New" w:cs="Courier New"/>
+          <w:color w:val="BCBEC4"/>
+          <w:kern w:val="0"/>
+          <w:sz w:val="20"/>
+          <w:szCs w:val="20"/>
+          <w:lang w:eastAsia="ru-RU"/>
+          <w14:ligatures w14:val="none"/>
+        </w:rPr>
+        <w:br/>
+        <w:t xml:space="preserve">                }</w:t>
+      </w:r>
+      <w:r>
+        <w:rPr>
+          <w:rFonts w:ascii="Courier New" w:eastAsia="Times New Roman" w:hAnsi="Courier New" w:cs="Courier New"/>
+          <w:color w:val="BCBEC4"/>
+          <w:kern w:val="0"/>
+          <w:sz w:val="20"/>
+          <w:szCs w:val="20"/>
+          <w:lang w:eastAsia="ru-RU"/>
+          <w14:ligatures w14:val="none"/>
+        </w:rPr>
+        <w:br/>
+        <w:t xml:space="preserve">            }</w:t>
+      </w:r>
+      <w:r>
+        <w:rPr>
+          <w:rFonts w:ascii="Courier New" w:eastAsia="Times New Roman" w:hAnsi="Courier New" w:cs="Courier New"/>
+          <w:color w:val="BCBEC4"/>
+          <w:kern w:val="0"/>
+          <w:sz w:val="20"/>
+          <w:szCs w:val="20"/>
+          <w:lang w:eastAsia="ru-RU"/>
+          <w14:ligatures w14:val="none"/>
+        </w:rPr>
+        <w:br/>
+        <w:t xml:space="preserve">            </w:t>
+      </w:r>
+      <w:proofErr w:type="spellStart"/>
+      <w:r>
+        <w:rPr>
+          <w:rFonts w:ascii="Courier New" w:eastAsia="Times New Roman" w:hAnsi="Courier New" w:cs="Courier New"/>
+          <w:color w:val="BCBEC4"/>
+          <w:kern w:val="0"/>
+          <w:sz w:val="20"/>
+          <w:szCs w:val="20"/>
+          <w:lang w:eastAsia="ru-RU"/>
+          <w14:ligatures w14:val="none"/>
+        </w:rPr>
+        <w:t>System.</w:t>
+      </w:r>
+      <w:r>
+        <w:rPr>
+          <w:rFonts w:ascii="Courier New" w:eastAsia="Times New Roman" w:hAnsi="Courier New" w:cs="Courier New"/>
+          <w:i/>
+          <w:iCs/>
+          <w:color w:val="C77DBB"/>
+          <w:kern w:val="0"/>
+          <w:sz w:val="20"/>
+          <w:szCs w:val="20"/>
+          <w:lang w:eastAsia="ru-RU"/>
+          <w14:ligatures w14:val="none"/>
+        </w:rPr>
+        <w:t>out</w:t>
+      </w:r>
+      <w:r>
+        <w:rPr>
+          <w:rFonts w:ascii="Courier New" w:eastAsia="Times New Roman" w:hAnsi="Courier New" w:cs="Courier New"/>
+          <w:color w:val="BCBEC4"/>
+          <w:kern w:val="0"/>
+          <w:sz w:val="20"/>
+          <w:szCs w:val="20"/>
+          <w:lang w:eastAsia="ru-RU"/>
+          <w14:ligatures w14:val="none"/>
+        </w:rPr>
+        <w:t>.println</w:t>
+      </w:r>
+      <w:proofErr w:type="spellEnd"/>
+      <w:r>
+        <w:rPr>
+          <w:rFonts w:ascii="Courier New" w:eastAsia="Times New Roman" w:hAnsi="Courier New" w:cs="Courier New"/>
+          <w:color w:val="BCBEC4"/>
+          <w:kern w:val="0"/>
+          <w:sz w:val="20"/>
+          <w:szCs w:val="20"/>
+          <w:lang w:eastAsia="ru-RU"/>
+          <w14:ligatures w14:val="none"/>
+        </w:rPr>
+        <w:t>(</w:t>
+      </w:r>
+      <w:r>
+        <w:rPr>
+          <w:rFonts w:ascii="Courier New" w:eastAsia="Times New Roman" w:hAnsi="Courier New" w:cs="Courier New"/>
+          <w:color w:val="6AAB73"/>
+          <w:kern w:val="0"/>
+          <w:sz w:val="20"/>
+          <w:szCs w:val="20"/>
+          <w:lang w:eastAsia="ru-RU"/>
+          <w14:ligatures w14:val="none"/>
+        </w:rPr>
+        <w:t xml:space="preserve">"Количество чётных чисел:" </w:t>
+      </w:r>
+      <w:r>
+        <w:rPr>
+          <w:rFonts w:ascii="Courier New" w:eastAsia="Times New Roman" w:hAnsi="Courier New" w:cs="Courier New"/>
+          <w:color w:val="BCBEC4"/>
+          <w:kern w:val="0"/>
+          <w:sz w:val="20"/>
+          <w:szCs w:val="20"/>
+          <w:lang w:eastAsia="ru-RU"/>
+          <w14:ligatures w14:val="none"/>
+        </w:rPr>
+        <w:t xml:space="preserve">+ </w:t>
+      </w:r>
+      <w:proofErr w:type="spellStart"/>
+      <w:r>
+        <w:rPr>
+          <w:rFonts w:ascii="Courier New" w:eastAsia="Times New Roman" w:hAnsi="Courier New" w:cs="Courier New"/>
+          <w:color w:val="BCBEC4"/>
+          <w:kern w:val="0"/>
+          <w:sz w:val="20"/>
+          <w:szCs w:val="20"/>
+          <w:lang w:eastAsia="ru-RU"/>
+          <w14:ligatures w14:val="none"/>
+        </w:rPr>
+        <w:t>count</w:t>
+      </w:r>
+      <w:proofErr w:type="spellEnd"/>
+      <w:r>
+        <w:rPr>
+          <w:rFonts w:ascii="Courier New" w:eastAsia="Times New Roman" w:hAnsi="Courier New" w:cs="Courier New"/>
+          <w:color w:val="BCBEC4"/>
+          <w:kern w:val="0"/>
+          <w:sz w:val="20"/>
+          <w:szCs w:val="20"/>
+          <w:lang w:eastAsia="ru-RU"/>
+          <w14:ligatures w14:val="none"/>
+        </w:rPr>
+        <w:t xml:space="preserve"> + </w:t>
+      </w:r>
+      <w:r>
+        <w:rPr>
+          <w:rFonts w:ascii="Courier New" w:eastAsia="Times New Roman" w:hAnsi="Courier New" w:cs="Courier New"/>
+          <w:color w:val="6AAB73"/>
+          <w:kern w:val="0"/>
+          <w:sz w:val="20"/>
+          <w:szCs w:val="20"/>
+          <w:lang w:eastAsia="ru-RU"/>
+          <w14:ligatures w14:val="none"/>
+        </w:rPr>
+        <w:t>"</w:t>
+      </w:r>
+      <w:r>
+        <w:rPr>
+          <w:rFonts w:ascii="Courier New" w:eastAsia="Times New Roman" w:hAnsi="Courier New" w:cs="Courier New"/>
+          <w:color w:val="CF8E6D"/>
+          <w:kern w:val="0"/>
+          <w:sz w:val="20"/>
+          <w:szCs w:val="20"/>
+          <w:lang w:eastAsia="ru-RU"/>
+          <w14:ligatures w14:val="none"/>
+        </w:rPr>
+        <w:t>\n</w:t>
+      </w:r>
+      <w:r>
+        <w:rPr>
+          <w:rFonts w:ascii="Courier New" w:eastAsia="Times New Roman" w:hAnsi="Courier New" w:cs="Courier New"/>
+          <w:color w:val="6AAB73"/>
+          <w:kern w:val="0"/>
+          <w:sz w:val="20"/>
+          <w:szCs w:val="20"/>
+          <w:lang w:eastAsia="ru-RU"/>
+          <w14:ligatures w14:val="none"/>
+        </w:rPr>
+        <w:t xml:space="preserve">" </w:t>
+      </w:r>
+      <w:r>
+        <w:rPr>
+          <w:rFonts w:ascii="Courier New" w:eastAsia="Times New Roman" w:hAnsi="Courier New" w:cs="Courier New"/>
+          <w:color w:val="BCBEC4"/>
+          <w:kern w:val="0"/>
+          <w:sz w:val="20"/>
+          <w:szCs w:val="20"/>
+          <w:lang w:eastAsia="ru-RU"/>
+          <w14:ligatures w14:val="none"/>
+        </w:rPr>
+        <w:t xml:space="preserve">+ </w:t>
+      </w:r>
+      <w:r>
+        <w:rPr>
+          <w:rFonts w:ascii="Courier New" w:eastAsia="Times New Roman" w:hAnsi="Courier New" w:cs="Courier New"/>
+          <w:color w:val="6AAB73"/>
+          <w:kern w:val="0"/>
+          <w:sz w:val="20"/>
+          <w:szCs w:val="20"/>
+          <w:lang w:eastAsia="ru-RU"/>
+          <w14:ligatures w14:val="none"/>
+        </w:rPr>
+        <w:t xml:space="preserve">"Сумма чётных чисел:" </w:t>
+      </w:r>
+      <w:r>
+        <w:rPr>
+          <w:rFonts w:ascii="Courier New" w:eastAsia="Times New Roman" w:hAnsi="Courier New" w:cs="Courier New"/>
+          <w:color w:val="BCBEC4"/>
+          <w:kern w:val="0"/>
+          <w:sz w:val="20"/>
+          <w:szCs w:val="20"/>
+          <w:lang w:eastAsia="ru-RU"/>
+          <w14:ligatures w14:val="none"/>
+        </w:rPr>
+        <w:t xml:space="preserve">+ </w:t>
+      </w:r>
+      <w:proofErr w:type="spellStart"/>
+      <w:r>
+        <w:rPr>
+          <w:rFonts w:ascii="Courier New" w:eastAsia="Times New Roman" w:hAnsi="Courier New" w:cs="Courier New"/>
+          <w:color w:val="BCBEC4"/>
+          <w:kern w:val="0"/>
+          <w:sz w:val="20"/>
+          <w:szCs w:val="20"/>
+          <w:lang w:eastAsia="ru-RU"/>
+          <w14:ligatures w14:val="none"/>
+        </w:rPr>
+        <w:t>summa</w:t>
+      </w:r>
+      <w:proofErr w:type="spellEnd"/>
+      <w:r>
+        <w:rPr>
+          <w:rFonts w:ascii="Courier New" w:eastAsia="Times New Roman" w:hAnsi="Courier New" w:cs="Courier New"/>
+          <w:color w:val="BCBEC4"/>
+          <w:kern w:val="0"/>
+          <w:sz w:val="20"/>
+          <w:szCs w:val="20"/>
+          <w:lang w:eastAsia="ru-RU"/>
+          <w14:ligatures w14:val="none"/>
+        </w:rPr>
+        <w:t>);</w:t>
+      </w:r>
+      <w:r>
+        <w:rPr>
+          <w:rFonts w:ascii="Courier New" w:eastAsia="Times New Roman" w:hAnsi="Courier New" w:cs="Courier New"/>
+          <w:color w:val="BCBEC4"/>
+          <w:kern w:val="0"/>
+          <w:sz w:val="20"/>
+          <w:szCs w:val="20"/>
+          <w:lang w:eastAsia="ru-RU"/>
+          <w14:ligatures w14:val="none"/>
+        </w:rPr>
+        <w:br/>
+        <w:t xml:space="preserve">        }</w:t>
+      </w:r>
+      <w:r>
+        <w:rPr>
+          <w:rFonts w:ascii="Courier New" w:eastAsia="Times New Roman" w:hAnsi="Courier New" w:cs="Courier New"/>
+          <w:color w:val="BCBEC4"/>
+          <w:kern w:val="0"/>
+          <w:sz w:val="20"/>
+          <w:szCs w:val="20"/>
+          <w:lang w:eastAsia="ru-RU"/>
+          <w14:ligatures w14:val="none"/>
+        </w:rPr>
+        <w:br/>
+        <w:t>}</w:t>
+      </w:r>
+    </w:p>
+    <w:p>
+      <w:pPr>
+        <w:spacing w:line="360" w:lineRule="auto"/>
+        <w:ind w:left="360"/>
+        <w:rPr>
+          <w:rFonts w:ascii="Times New Roman" w:hAnsi="Times New Roman" w:cs="Times New Roman"/>
+          <w:sz w:val="28"/>
+          <w:szCs w:val="28"/>
+        </w:rPr>
+      </w:pPr>
+    </w:p>
+    <w:p>
+      <w:pPr>
+        <w:spacing w:line="360" w:lineRule="auto"/>
         <w:rPr>
           <w:rFonts w:ascii="Times New Roman" w:hAnsi="Times New Roman" w:cs="Times New Roman"/>
           <w:b/>
@@ -1907,6 +6385,395 @@
           <w:sz w:val="28"/>
           <w:szCs w:val="28"/>
         </w:rPr>
+      </w:pPr>
+      <w:r>
+        <w:rPr>
+          <w:rFonts w:ascii="Times New Roman" w:hAnsi="Times New Roman" w:cs="Times New Roman"/>
+          <w:b/>
+          <w:bCs/>
+          <w:sz w:val="28"/>
+          <w:szCs w:val="28"/>
+        </w:rPr>
+        <w:br w:type="page"/>
+      </w:r>
+    </w:p>
+    <w:p>
+      <w:pPr>
+        <w:spacing w:line="360" w:lineRule="auto"/>
+        <w:ind w:left="360"/>
+        <w:jc w:val="center"/>
+        <w:rPr>
+          <w:rFonts w:ascii="Times New Roman" w:hAnsi="Times New Roman" w:cs="Times New Roman"/>
+          <w:sz w:val="28"/>
+          <w:szCs w:val="28"/>
+        </w:rPr>
+      </w:pPr>
+      <w:r>
+        <w:rPr>
+          <w:rFonts w:ascii="Times New Roman" w:hAnsi="Times New Roman" w:cs="Times New Roman"/>
+          <w:b/>
+          <w:bCs/>
+          <w:sz w:val="28"/>
+          <w:szCs w:val="28"/>
+        </w:rPr>
+        <w:lastRenderedPageBreak/>
+        <w:t xml:space="preserve">5 </w:t>
+      </w:r>
+      <w:r>
+        <w:rPr>
+          <w:rFonts w:ascii="Times New Roman" w:hAnsi="Times New Roman" w:cs="Times New Roman"/>
+          <w:sz w:val="28"/>
+          <w:szCs w:val="28"/>
+        </w:rPr>
+        <w:t>Результат выполнения программы</w:t>
+      </w:r>
+    </w:p>
+    <w:p>
+      <w:pPr>
+        <w:pStyle w:val="a8"/>
+        <w:numPr>
+          <w:ilvl w:val="0"/>
+          <w:numId w:val="5"/>
+        </w:numPr>
+        <w:spacing w:line="360" w:lineRule="auto"/>
+        <w:ind w:left="0" w:firstLine="709"/>
+        <w:rPr>
+          <w:rFonts w:ascii="Times New Roman" w:hAnsi="Times New Roman" w:cs="Times New Roman"/>
+          <w:sz w:val="28"/>
+          <w:szCs w:val="28"/>
+        </w:rPr>
+      </w:pPr>
+      <w:r>
+        <w:rPr>
+          <w:rFonts w:ascii="Times New Roman" w:hAnsi="Times New Roman" w:cs="Times New Roman"/>
+          <w:sz w:val="28"/>
+          <w:szCs w:val="28"/>
+        </w:rPr>
+        <w:t>На рисунке 1 представлен вариант отладки программы. На вход программа получает</w:t>
+      </w:r>
+      <w:r>
+        <w:rPr>
+          <w:rFonts w:ascii="Times New Roman" w:hAnsi="Times New Roman" w:cs="Times New Roman"/>
+          <w:sz w:val="28"/>
+          <w:szCs w:val="28"/>
+        </w:rPr>
+        <w:t xml:space="preserve"> текст, и проверяет является ли он целым </w:t>
+      </w:r>
+      <w:r>
+        <w:rPr>
+          <w:rFonts w:ascii="Times New Roman" w:hAnsi="Times New Roman" w:cs="Times New Roman"/>
+          <w:sz w:val="28"/>
+          <w:szCs w:val="28"/>
+        </w:rPr>
+        <w:t xml:space="preserve">числом, т.к. </w:t>
+      </w:r>
+      <w:r>
+        <w:rPr>
+          <w:rFonts w:ascii="Times New Roman" w:hAnsi="Times New Roman" w:cs="Times New Roman"/>
+          <w:sz w:val="28"/>
+          <w:szCs w:val="28"/>
+        </w:rPr>
+        <w:t>«</w:t>
+      </w:r>
+      <w:r>
+        <w:rPr>
+          <w:rFonts w:ascii="Times New Roman" w:hAnsi="Times New Roman" w:cs="Times New Roman"/>
+          <w:sz w:val="28"/>
+          <w:szCs w:val="28"/>
+        </w:rPr>
+        <w:t>текст</w:t>
+      </w:r>
+      <w:r>
+        <w:rPr>
+          <w:rFonts w:ascii="Times New Roman" w:hAnsi="Times New Roman" w:cs="Times New Roman"/>
+          <w:sz w:val="28"/>
+          <w:szCs w:val="28"/>
+        </w:rPr>
+        <w:t>»</w:t>
+      </w:r>
+      <w:r>
+        <w:rPr>
+          <w:rFonts w:ascii="Times New Roman" w:hAnsi="Times New Roman" w:cs="Times New Roman"/>
+          <w:sz w:val="28"/>
+          <w:szCs w:val="28"/>
+        </w:rPr>
+        <w:t xml:space="preserve"> не является целым числом, программа сообщает пользователю, что введено некорректное значение, после чего требует ввести заново</w:t>
+      </w:r>
+      <w:r>
+        <w:rPr>
+          <w:rFonts w:ascii="Times New Roman" w:hAnsi="Times New Roman" w:cs="Times New Roman"/>
+          <w:sz w:val="28"/>
+          <w:szCs w:val="28"/>
+        </w:rPr>
+        <w:t>.</w:t>
+      </w:r>
+      <w:r>
+        <w:rPr>
+          <w:rFonts w:ascii="Times New Roman" w:hAnsi="Times New Roman" w:cs="Times New Roman"/>
+          <w:sz w:val="28"/>
+          <w:szCs w:val="28"/>
+        </w:rPr>
+        <w:t xml:space="preserve"> После чего через цикл вводятся элементы массива</w:t>
+      </w:r>
+      <w:r>
+        <w:rPr>
+          <w:rFonts w:ascii="Times New Roman" w:hAnsi="Times New Roman" w:cs="Times New Roman"/>
+          <w:sz w:val="28"/>
+          <w:szCs w:val="28"/>
+        </w:rPr>
+        <w:t>.</w:t>
+      </w:r>
+      <w:r>
+        <w:rPr>
+          <w:rFonts w:ascii="Times New Roman" w:hAnsi="Times New Roman" w:cs="Times New Roman"/>
+          <w:sz w:val="28"/>
+          <w:szCs w:val="28"/>
+        </w:rPr>
+        <w:t xml:space="preserve"> Т.к во время ввода 3 го элемента был </w:t>
+      </w:r>
+      <w:r>
+        <w:rPr>
+          <w:rFonts w:ascii="Times New Roman" w:hAnsi="Times New Roman" w:cs="Times New Roman"/>
+          <w:sz w:val="28"/>
+          <w:szCs w:val="28"/>
+        </w:rPr>
+        <w:t>«</w:t>
+      </w:r>
+      <w:r>
+        <w:rPr>
+          <w:rFonts w:ascii="Times New Roman" w:hAnsi="Times New Roman" w:cs="Times New Roman"/>
+          <w:sz w:val="28"/>
+          <w:szCs w:val="28"/>
+        </w:rPr>
+        <w:t>текст</w:t>
+      </w:r>
+      <w:r>
+        <w:rPr>
+          <w:rFonts w:ascii="Times New Roman" w:hAnsi="Times New Roman" w:cs="Times New Roman"/>
+          <w:sz w:val="28"/>
+          <w:szCs w:val="28"/>
+        </w:rPr>
+        <w:t>»</w:t>
+      </w:r>
+      <w:r>
+        <w:rPr>
+          <w:rFonts w:ascii="Times New Roman" w:hAnsi="Times New Roman" w:cs="Times New Roman"/>
+          <w:sz w:val="28"/>
+          <w:szCs w:val="28"/>
+        </w:rPr>
+        <w:t>, программа сообщила пользователю, что введены некорректные данные, и потребовала ввод ещё раз.</w:t>
+      </w:r>
+      <w:r>
+        <w:rPr>
+          <w:rFonts w:ascii="Times New Roman" w:hAnsi="Times New Roman" w:cs="Times New Roman"/>
+          <w:sz w:val="28"/>
+          <w:szCs w:val="28"/>
+        </w:rPr>
+        <w:t xml:space="preserve"> Потом происходит итерация по массиву, где </w:t>
+      </w:r>
+      <w:r>
+        <w:rPr>
+          <w:rFonts w:ascii="Times New Roman" w:hAnsi="Times New Roman" w:cs="Times New Roman"/>
+          <w:sz w:val="28"/>
+          <w:szCs w:val="28"/>
+        </w:rPr>
+        <w:t>число проверяется на чётность</w:t>
+      </w:r>
+      <w:r>
+        <w:rPr>
+          <w:rFonts w:ascii="Times New Roman" w:hAnsi="Times New Roman" w:cs="Times New Roman"/>
+          <w:sz w:val="28"/>
+          <w:szCs w:val="28"/>
+        </w:rPr>
+        <w:t>.</w:t>
+      </w:r>
+    </w:p>
+    <w:p>
+      <w:pPr>
+        <w:keepNext/>
+        <w:spacing w:line="360" w:lineRule="auto"/>
+        <w:jc w:val="center"/>
+      </w:pPr>
+      <w:r>
+        <w:rPr>
+          <w:rFonts w:ascii="Times New Roman" w:hAnsi="Times New Roman" w:cs="Times New Roman"/>
+          <w:sz w:val="28"/>
+          <w:szCs w:val="28"/>
+        </w:rPr>
+        <w:drawing>
+          <wp:inline distT="0" distB="0" distL="0" distR="0" wp14:anchorId="7D614899" wp14:editId="78E461FB">
+            <wp:extent cx="5940425" cy="3582035"/>
+            <wp:effectExtent l="0" t="0" r="3175" b="0"/>
+            <wp:docPr id="1224235714" name="Рисунок 1"/>
+            <wp:cNvGraphicFramePr>
+              <a:graphicFrameLocks xmlns:a="http://schemas.openxmlformats.org/drawingml/2006/main" noChangeAspect="1"/>
+            </wp:cNvGraphicFramePr>
+            <a:graphic xmlns:a="http://schemas.openxmlformats.org/drawingml/2006/main">
+              <a:graphicData uri="http://schemas.openxmlformats.org/drawingml/2006/picture">
+                <pic:pic xmlns:pic="http://schemas.openxmlformats.org/drawingml/2006/picture">
+                  <pic:nvPicPr>
+                    <pic:cNvPr id="1224235714" name=""/>
+                    <pic:cNvPicPr/>
+                  </pic:nvPicPr>
+                  <pic:blipFill>
+                    <a:blip r:embed="rId8"/>
+                    <a:stretch>
+                      <a:fillRect/>
+                    </a:stretch>
+                  </pic:blipFill>
+                  <pic:spPr>
+                    <a:xfrm>
+                      <a:off x="0" y="0"/>
+                      <a:ext cx="5940425" cy="3582035"/>
+                    </a:xfrm>
+                    <a:prstGeom prst="rect">
+                      <a:avLst/>
+                    </a:prstGeom>
+                  </pic:spPr>
+                </pic:pic>
+              </a:graphicData>
+            </a:graphic>
+          </wp:inline>
+        </w:drawing>
+      </w:r>
+    </w:p>
+    <w:p>
+      <w:pPr>
+        <w:pStyle w:val="a9"/>
+        <w:jc w:val="center"/>
+        <w:rPr>
+          <w:rFonts w:ascii="Times New Roman" w:hAnsi="Times New Roman" w:cs="Times New Roman"/>
+          <w:i w:val="0"/>
+          <w:iCs w:val="0"/>
+          <w:color w:val="auto"/>
+          <w:sz w:val="40"/>
+          <w:szCs w:val="40"/>
+        </w:rPr>
+      </w:pPr>
+      <w:r>
+        <w:rPr>
+          <w:rFonts w:ascii="Times New Roman" w:hAnsi="Times New Roman" w:cs="Times New Roman"/>
+          <w:i w:val="0"/>
+          <w:iCs w:val="0"/>
+          <w:color w:val="auto"/>
+          <w:sz w:val="24"/>
+          <w:szCs w:val="24"/>
+        </w:rPr>
+        <w:t xml:space="preserve">Рисунок </w:t>
+      </w:r>
+      <w:r>
+        <w:rPr>
+          <w:rFonts w:ascii="Times New Roman" w:hAnsi="Times New Roman" w:cs="Times New Roman"/>
+          <w:i w:val="0"/>
+          <w:iCs w:val="0"/>
+          <w:color w:val="auto"/>
+          <w:sz w:val="24"/>
+          <w:szCs w:val="24"/>
+        </w:rPr>
+        <w:fldChar w:fldCharType="begin"/>
+      </w:r>
+      <w:r>
+        <w:rPr>
+          <w:rFonts w:ascii="Times New Roman" w:hAnsi="Times New Roman" w:cs="Times New Roman"/>
+          <w:i w:val="0"/>
+          <w:iCs w:val="0"/>
+          <w:color w:val="auto"/>
+          <w:sz w:val="24"/>
+          <w:szCs w:val="24"/>
+        </w:rPr>
+        <w:instrText xml:space="preserve"> SEQ Рисунок \* ARABIC </w:instrText>
+      </w:r>
+      <w:r>
+        <w:rPr>
+          <w:rFonts w:ascii="Times New Roman" w:hAnsi="Times New Roman" w:cs="Times New Roman"/>
+          <w:i w:val="0"/>
+          <w:iCs w:val="0"/>
+          <w:color w:val="auto"/>
+          <w:sz w:val="24"/>
+          <w:szCs w:val="24"/>
+        </w:rPr>
+        <w:fldChar w:fldCharType="separate"/>
+      </w:r>
+      <w:r>
+        <w:rPr>
+          <w:rFonts w:ascii="Times New Roman" w:hAnsi="Times New Roman" w:cs="Times New Roman"/>
+          <w:i w:val="0"/>
+          <w:iCs w:val="0"/>
+          <w:noProof/>
+          <w:color w:val="auto"/>
+          <w:sz w:val="24"/>
+          <w:szCs w:val="24"/>
+        </w:rPr>
+        <w:t>1</w:t>
+      </w:r>
+      <w:r>
+        <w:rPr>
+          <w:rFonts w:ascii="Times New Roman" w:hAnsi="Times New Roman" w:cs="Times New Roman"/>
+          <w:i w:val="0"/>
+          <w:iCs w:val="0"/>
+          <w:color w:val="auto"/>
+          <w:sz w:val="24"/>
+          <w:szCs w:val="24"/>
+        </w:rPr>
+        <w:fldChar w:fldCharType="end"/>
+      </w:r>
+      <w:r>
+        <w:rPr>
+          <w:rFonts w:ascii="Times New Roman" w:hAnsi="Times New Roman" w:cs="Times New Roman"/>
+          <w:i w:val="0"/>
+          <w:iCs w:val="0"/>
+          <w:color w:val="auto"/>
+          <w:sz w:val="24"/>
+          <w:szCs w:val="24"/>
+        </w:rPr>
+        <w:t xml:space="preserve"> - результат работы программы</w:t>
+      </w:r>
+    </w:p>
+    <w:p>
+      <w:pPr>
+        <w:rPr>
+          <w:rFonts w:ascii="Times New Roman" w:hAnsi="Times New Roman" w:cs="Times New Roman"/>
+          <w:sz w:val="28"/>
+          <w:szCs w:val="28"/>
+        </w:rPr>
+      </w:pPr>
+      <w:r>
+        <w:rPr>
+          <w:rFonts w:ascii="Times New Roman" w:hAnsi="Times New Roman" w:cs="Times New Roman"/>
+          <w:sz w:val="28"/>
+          <w:szCs w:val="28"/>
+        </w:rPr>
+        <w:br w:type="page"/>
+      </w:r>
+    </w:p>
+    <w:p>
+      <w:pPr>
+        <w:keepNext/>
+        <w:spacing w:line="360" w:lineRule="auto"/>
+        <w:jc w:val="center"/>
+        <w:rPr>
+          <w:rFonts w:ascii="Times New Roman" w:hAnsi="Times New Roman" w:cs="Times New Roman"/>
+        </w:rPr>
+      </w:pPr>
+    </w:p>
+    <w:p>
+      <w:pPr>
+        <w:spacing w:line="360" w:lineRule="auto"/>
+        <w:jc w:val="center"/>
+        <w:rPr>
+          <w:rFonts w:ascii="Times New Roman" w:hAnsi="Times New Roman" w:cs="Times New Roman"/>
+          <w:sz w:val="28"/>
+          <w:szCs w:val="28"/>
+        </w:rPr>
+      </w:pPr>
+      <w:r>
+        <w:rPr>
+          <w:rFonts w:ascii="Times New Roman" w:hAnsi="Times New Roman" w:cs="Times New Roman"/>
+          <w:b/>
+          <w:bCs/>
+          <w:sz w:val="28"/>
+          <w:szCs w:val="28"/>
+        </w:rPr>
         <w:t xml:space="preserve">6 </w:t>
       </w:r>
       <w:r>
@@ -1924,6 +6791,161 @@
           <w:szCs w:val="28"/>
         </w:rPr>
         <w:t>:</w:t>
+      </w:r>
+    </w:p>
+    <w:p>
+      <w:pPr>
+        <w:tabs>
+          <w:tab w:val="left" w:pos="5872"/>
+        </w:tabs>
+        <w:spacing w:line="360" w:lineRule="auto"/>
+        <w:ind w:firstLine="709"/>
+        <w:jc w:val="both"/>
+        <w:rPr>
+          <w:rFonts w:ascii="Times New Roman" w:hAnsi="Times New Roman" w:cs="Times New Roman"/>
+          <w:sz w:val="28"/>
+          <w:szCs w:val="28"/>
+        </w:rPr>
+      </w:pPr>
+      <w:r>
+        <w:rPr>
+          <w:rFonts w:ascii="Times New Roman" w:hAnsi="Times New Roman" w:cs="Times New Roman"/>
+          <w:sz w:val="28"/>
+          <w:szCs w:val="28"/>
+        </w:rPr>
+        <w:t>В ходе выполнения работы были изучен</w:t>
+      </w:r>
+      <w:r>
+        <w:rPr>
+          <w:rFonts w:ascii="Times New Roman" w:hAnsi="Times New Roman" w:cs="Times New Roman"/>
+          <w:sz w:val="28"/>
+          <w:szCs w:val="28"/>
+        </w:rPr>
+        <w:t>ы</w:t>
+      </w:r>
+      <w:r>
+        <w:rPr>
+          <w:rFonts w:ascii="Times New Roman" w:hAnsi="Times New Roman" w:cs="Times New Roman"/>
+          <w:sz w:val="28"/>
+          <w:szCs w:val="28"/>
+        </w:rPr>
+        <w:t>:</w:t>
+      </w:r>
+      <w:r>
+        <w:rPr>
+          <w:rFonts w:ascii="Times New Roman" w:hAnsi="Times New Roman" w:cs="Times New Roman"/>
+          <w:sz w:val="28"/>
+          <w:szCs w:val="28"/>
+        </w:rPr>
+        <w:t xml:space="preserve"> </w:t>
+      </w:r>
+      <w:r>
+        <w:rPr>
+          <w:rFonts w:ascii="Times New Roman" w:hAnsi="Times New Roman" w:cs="Times New Roman"/>
+          <w:sz w:val="28"/>
+          <w:szCs w:val="28"/>
+        </w:rPr>
+        <w:t xml:space="preserve">цикл </w:t>
+      </w:r>
+      <w:r>
+        <w:rPr>
+          <w:rFonts w:ascii="Times New Roman" w:hAnsi="Times New Roman" w:cs="Times New Roman"/>
+          <w:sz w:val="28"/>
+          <w:szCs w:val="28"/>
+          <w:lang w:val="en-US"/>
+        </w:rPr>
+        <w:t>while</w:t>
+      </w:r>
+      <w:r>
+        <w:rPr>
+          <w:rFonts w:ascii="Times New Roman" w:hAnsi="Times New Roman" w:cs="Times New Roman"/>
+          <w:sz w:val="28"/>
+          <w:szCs w:val="28"/>
+        </w:rPr>
+        <w:t xml:space="preserve">, </w:t>
+      </w:r>
+      <w:proofErr w:type="spellStart"/>
+      <w:proofErr w:type="gramStart"/>
+      <w:r>
+        <w:rPr>
+          <w:rFonts w:ascii="Times New Roman" w:hAnsi="Times New Roman" w:cs="Times New Roman"/>
+          <w:sz w:val="28"/>
+          <w:szCs w:val="28"/>
+        </w:rPr>
+        <w:t>scanner.nextInt</w:t>
+      </w:r>
+      <w:proofErr w:type="spellEnd"/>
+      <w:proofErr w:type="gramEnd"/>
+      <w:r>
+        <w:rPr>
+          <w:rFonts w:ascii="Times New Roman" w:hAnsi="Times New Roman" w:cs="Times New Roman"/>
+          <w:sz w:val="28"/>
+          <w:szCs w:val="28"/>
+        </w:rPr>
+        <w:t>()</w:t>
+      </w:r>
+      <w:r>
+        <w:rPr>
+          <w:rFonts w:ascii="Times New Roman" w:hAnsi="Times New Roman" w:cs="Times New Roman"/>
+          <w:sz w:val="28"/>
+          <w:szCs w:val="28"/>
+        </w:rPr>
+        <w:t>, массивы</w:t>
+      </w:r>
+      <w:r>
+        <w:rPr>
+          <w:rFonts w:ascii="Times New Roman" w:hAnsi="Times New Roman" w:cs="Times New Roman"/>
+          <w:sz w:val="28"/>
+          <w:szCs w:val="28"/>
+        </w:rPr>
+        <w:t>.</w:t>
+      </w:r>
+    </w:p>
+    <w:p>
+      <w:pPr>
+        <w:tabs>
+          <w:tab w:val="left" w:pos="5872"/>
+        </w:tabs>
+        <w:spacing w:line="360" w:lineRule="auto"/>
+        <w:ind w:firstLine="709"/>
+        <w:jc w:val="both"/>
+        <w:rPr>
+          <w:rFonts w:ascii="Times New Roman" w:hAnsi="Times New Roman" w:cs="Times New Roman"/>
+          <w:sz w:val="28"/>
+          <w:szCs w:val="28"/>
+        </w:rPr>
+      </w:pPr>
+      <w:r>
+        <w:rPr>
+          <w:rFonts w:ascii="Times New Roman" w:hAnsi="Times New Roman" w:cs="Times New Roman"/>
+          <w:sz w:val="28"/>
+          <w:szCs w:val="28"/>
+        </w:rPr>
+        <w:t>Было проделан</w:t>
+      </w:r>
+      <w:r>
+        <w:rPr>
+          <w:rFonts w:ascii="Times New Roman" w:hAnsi="Times New Roman" w:cs="Times New Roman"/>
+          <w:sz w:val="28"/>
+          <w:szCs w:val="28"/>
+        </w:rPr>
+        <w:t>о</w:t>
+      </w:r>
+      <w:r>
+        <w:rPr>
+          <w:rFonts w:ascii="Times New Roman" w:hAnsi="Times New Roman" w:cs="Times New Roman"/>
+          <w:sz w:val="28"/>
+          <w:szCs w:val="28"/>
+        </w:rPr>
+        <w:t>:</w:t>
+      </w:r>
+      <w:r>
+        <w:rPr>
+          <w:rFonts w:ascii="Times New Roman" w:hAnsi="Times New Roman" w:cs="Times New Roman"/>
+          <w:sz w:val="28"/>
+          <w:szCs w:val="28"/>
+        </w:rPr>
+        <w:t xml:space="preserve"> анализ возможных ситуаций, анализ возможных ошибок, написание кода и составление блок схемы</w:t>
       </w:r>
     </w:p>
     <w:p>
@@ -1946,89 +6968,47 @@
           <w:sz w:val="28"/>
           <w:szCs w:val="28"/>
         </w:rPr>
-        <w:t>В ходе выполнения работы были изучен</w:t>
-      </w:r>
-      <w:r>
-        <w:rPr>
-          <w:rFonts w:ascii="Times New Roman" w:hAnsi="Times New Roman" w:cs="Times New Roman"/>
-          <w:sz w:val="28"/>
-          <w:szCs w:val="28"/>
-        </w:rPr>
-        <w:t>ы</w:t>
-      </w:r>
-      <w:r>
-        <w:rPr>
-          <w:rFonts w:ascii="Times New Roman" w:hAnsi="Times New Roman" w:cs="Times New Roman"/>
-          <w:sz w:val="28"/>
-          <w:szCs w:val="28"/>
-        </w:rPr>
-        <w:t>:</w:t>
-      </w:r>
-      <w:r>
-        <w:rPr>
-          <w:rFonts w:ascii="Times New Roman" w:hAnsi="Times New Roman" w:cs="Times New Roman"/>
-          <w:sz w:val="28"/>
-          <w:szCs w:val="28"/>
-        </w:rPr>
-        <w:t xml:space="preserve"> </w:t>
-      </w:r>
-      <w:r>
-        <w:rPr>
-          <w:rFonts w:ascii="Times New Roman" w:hAnsi="Times New Roman" w:cs="Times New Roman"/>
-          <w:sz w:val="28"/>
-          <w:szCs w:val="28"/>
-        </w:rPr>
-        <w:t xml:space="preserve">цикл </w:t>
-      </w:r>
-      <w:r>
-        <w:rPr>
-          <w:rFonts w:ascii="Times New Roman" w:hAnsi="Times New Roman" w:cs="Times New Roman"/>
-          <w:sz w:val="28"/>
-          <w:szCs w:val="28"/>
-          <w:lang w:val="en-US"/>
-        </w:rPr>
-        <w:t>for</w:t>
-      </w:r>
-      <w:r>
-        <w:rPr>
-          <w:rFonts w:ascii="Times New Roman" w:hAnsi="Times New Roman" w:cs="Times New Roman"/>
-          <w:sz w:val="28"/>
-          <w:szCs w:val="28"/>
-        </w:rPr>
-        <w:t xml:space="preserve">, </w:t>
-      </w:r>
-      <w:r>
-        <w:rPr>
-          <w:rFonts w:ascii="Times New Roman" w:hAnsi="Times New Roman" w:cs="Times New Roman"/>
-          <w:sz w:val="28"/>
-          <w:szCs w:val="28"/>
-        </w:rPr>
-        <w:t>новый тип</w:t>
-      </w:r>
-      <w:r>
-        <w:rPr>
-          <w:rFonts w:ascii="Times New Roman" w:hAnsi="Times New Roman" w:cs="Times New Roman"/>
-          <w:sz w:val="28"/>
-          <w:szCs w:val="28"/>
-        </w:rPr>
-        <w:t xml:space="preserve"> данных в </w:t>
-      </w:r>
-      <w:r>
-        <w:rPr>
-          <w:rFonts w:ascii="Times New Roman" w:hAnsi="Times New Roman" w:cs="Times New Roman"/>
-          <w:sz w:val="28"/>
-          <w:szCs w:val="28"/>
-          <w:lang w:val="en-US"/>
-        </w:rPr>
-        <w:t>Java</w:t>
-      </w:r>
-      <w:r>
-        <w:rPr>
-          <w:rFonts w:ascii="Times New Roman" w:hAnsi="Times New Roman" w:cs="Times New Roman"/>
-          <w:sz w:val="28"/>
-          <w:szCs w:val="28"/>
-        </w:rPr>
-        <w:t>.</w:t>
+        <w:t>На контрольн</w:t>
+      </w:r>
+      <w:r>
+        <w:rPr>
+          <w:rFonts w:ascii="Times New Roman" w:hAnsi="Times New Roman" w:cs="Times New Roman"/>
+          <w:sz w:val="28"/>
+          <w:szCs w:val="28"/>
+        </w:rPr>
+        <w:t>ом</w:t>
+      </w:r>
+      <w:r>
+        <w:rPr>
+          <w:rFonts w:ascii="Times New Roman" w:hAnsi="Times New Roman" w:cs="Times New Roman"/>
+          <w:sz w:val="28"/>
+          <w:szCs w:val="28"/>
+        </w:rPr>
+        <w:t xml:space="preserve"> пример</w:t>
+      </w:r>
+      <w:r>
+        <w:rPr>
+          <w:rFonts w:ascii="Times New Roman" w:hAnsi="Times New Roman" w:cs="Times New Roman"/>
+          <w:sz w:val="28"/>
+          <w:szCs w:val="28"/>
+        </w:rPr>
+        <w:t>е</w:t>
+      </w:r>
+      <w:r>
+        <w:rPr>
+          <w:rFonts w:ascii="Times New Roman" w:hAnsi="Times New Roman" w:cs="Times New Roman"/>
+          <w:sz w:val="28"/>
+          <w:szCs w:val="28"/>
+        </w:rPr>
+        <w:t xml:space="preserve"> мы убедились, что</w:t>
+      </w:r>
+      <w:r>
+        <w:rPr>
+          <w:rFonts w:ascii="Times New Roman" w:hAnsi="Times New Roman" w:cs="Times New Roman"/>
+          <w:sz w:val="28"/>
+          <w:szCs w:val="28"/>
+        </w:rPr>
+        <w:t xml:space="preserve"> программа работает корректно.</w:t>
       </w:r>
     </w:p>
     <w:p>
@@ -2051,116 +7031,6 @@
           <w:sz w:val="28"/>
           <w:szCs w:val="28"/>
         </w:rPr>
-        <w:t>Было проделан</w:t>
-      </w:r>
-      <w:r>
-        <w:rPr>
-          <w:rFonts w:ascii="Times New Roman" w:hAnsi="Times New Roman" w:cs="Times New Roman"/>
-          <w:sz w:val="28"/>
-          <w:szCs w:val="28"/>
-        </w:rPr>
-        <w:t>о</w:t>
-      </w:r>
-      <w:r>
-        <w:rPr>
-          <w:rFonts w:ascii="Times New Roman" w:hAnsi="Times New Roman" w:cs="Times New Roman"/>
-          <w:sz w:val="28"/>
-          <w:szCs w:val="28"/>
-        </w:rPr>
-        <w:t>:</w:t>
-      </w:r>
-      <w:r>
-        <w:rPr>
-          <w:rFonts w:ascii="Times New Roman" w:hAnsi="Times New Roman" w:cs="Times New Roman"/>
-          <w:sz w:val="28"/>
-          <w:szCs w:val="28"/>
-        </w:rPr>
-        <w:t xml:space="preserve"> анализ возможных ситуаций, анализ возможных ошибок, написание кода и составление блок схемы</w:t>
-      </w:r>
-    </w:p>
-    <w:p>
-      <w:pPr>
-        <w:tabs>
-          <w:tab w:val="left" w:pos="5872"/>
-        </w:tabs>
-        <w:spacing w:after="0" w:line="360" w:lineRule="auto"/>
-        <w:ind w:firstLine="709"/>
-        <w:jc w:val="both"/>
-        <w:rPr>
-          <w:rFonts w:ascii="Times New Roman" w:hAnsi="Times New Roman" w:cs="Times New Roman"/>
-          <w:sz w:val="28"/>
-          <w:szCs w:val="28"/>
-        </w:rPr>
-      </w:pPr>
-      <w:r>
-        <w:rPr>
-          <w:rFonts w:ascii="Times New Roman" w:hAnsi="Times New Roman" w:cs="Times New Roman"/>
-          <w:sz w:val="28"/>
-          <w:szCs w:val="28"/>
-        </w:rPr>
-        <w:t>На контрольн</w:t>
-      </w:r>
-      <w:r>
-        <w:rPr>
-          <w:rFonts w:ascii="Times New Roman" w:hAnsi="Times New Roman" w:cs="Times New Roman"/>
-          <w:sz w:val="28"/>
-          <w:szCs w:val="28"/>
-        </w:rPr>
-        <w:t>ом</w:t>
-      </w:r>
-      <w:r>
-        <w:rPr>
-          <w:rFonts w:ascii="Times New Roman" w:hAnsi="Times New Roman" w:cs="Times New Roman"/>
-          <w:sz w:val="28"/>
-          <w:szCs w:val="28"/>
-        </w:rPr>
-        <w:t xml:space="preserve"> пример</w:t>
-      </w:r>
-      <w:r>
-        <w:rPr>
-          <w:rFonts w:ascii="Times New Roman" w:hAnsi="Times New Roman" w:cs="Times New Roman"/>
-          <w:sz w:val="28"/>
-          <w:szCs w:val="28"/>
-        </w:rPr>
-        <w:t>е</w:t>
-      </w:r>
-      <w:r>
-        <w:rPr>
-          <w:rFonts w:ascii="Times New Roman" w:hAnsi="Times New Roman" w:cs="Times New Roman"/>
-          <w:sz w:val="28"/>
-          <w:szCs w:val="28"/>
-        </w:rPr>
-        <w:t xml:space="preserve"> мы убедились, что</w:t>
-      </w:r>
-      <w:r>
-        <w:rPr>
-          <w:rFonts w:ascii="Times New Roman" w:hAnsi="Times New Roman" w:cs="Times New Roman"/>
-          <w:sz w:val="28"/>
-          <w:szCs w:val="28"/>
-        </w:rPr>
-        <w:t xml:space="preserve"> программа работает корректно.</w:t>
-      </w:r>
-    </w:p>
-    <w:p>
-      <w:pPr>
-        <w:tabs>
-          <w:tab w:val="left" w:pos="5872"/>
-        </w:tabs>
-        <w:spacing w:after="0" w:line="360" w:lineRule="auto"/>
-        <w:ind w:firstLine="709"/>
-        <w:jc w:val="both"/>
-        <w:rPr>
-          <w:rFonts w:ascii="Times New Roman" w:hAnsi="Times New Roman" w:cs="Times New Roman"/>
-          <w:sz w:val="28"/>
-          <w:szCs w:val="28"/>
-        </w:rPr>
-      </w:pPr>
-      <w:r>
-        <w:rPr>
-          <w:rFonts w:ascii="Times New Roman" w:hAnsi="Times New Roman" w:cs="Times New Roman"/>
-          <w:sz w:val="28"/>
-          <w:szCs w:val="28"/>
-        </w:rPr>
         <w:t>Был оформлен комплект документации на программный код.</w:t>
       </w:r>
     </w:p>
@@ -2170,8 +7040,8 @@
       </w:pPr>
     </w:p>
     <w:sectPr>
-      <w:headerReference w:type="default" r:id="rId8"/>
-      <w:footerReference w:type="default" r:id="rId9"/>
+      <w:headerReference w:type="default" r:id="rId9"/>
+      <w:footerReference w:type="default" r:id="rId10"/>
       <w:pgSz w:w="11906" w:h="16838"/>
       <w:pgMar w:top="1134" w:right="850" w:bottom="1134" w:left="1701" w:header="708" w:footer="708" w:gutter="0"/>
       <w:cols w:space="708"/>
@@ -2334,6 +7204,184 @@
 <file path=word/numbering.xml><?xml version="1.0" encoding="utf-8"?>
 <w:numbering xmlns:wpc="http://schemas.microsoft.com/office/word/2010/wordprocessingCanvas" xmlns:cx="http://schemas.microsoft.com/office/drawing/2014/chartex" xmlns:cx1="http://schemas.microsoft.com/office/drawing/2015/9/8/chartex" xmlns:cx2="http://schemas.microsoft.com/office/drawing/2015/10/21/chartex" xmlns:cx3="http://schemas.microsoft.com/office/drawing/2016/5/9/chartex" xmlns:cx4="http://schemas.microsoft.com/office/drawing/2016/5/10/chartex" xmlns:cx5="http://schemas.microsoft.com/office/drawing/2016/5/11/chartex" xmlns:cx6="http://schemas.microsoft.com/office/drawing/2016/5/12/chartex" xmlns:cx7="http://schemas.microsoft.com/office/drawing/2016/5/13/chartex" xmlns:cx8="http://schemas.microsoft.com/office/drawing/2016/5/14/chartex" xmlns:mc="http://schemas.openxmlformats.org/markup-compatibility/2006" xmlns:aink="http://schemas.microsoft.com/office/drawing/2016/ink" xmlns:am3d="http://schemas.microsoft.com/office/drawing/2017/model3d" xmlns:o="urn:schemas-microsoft-com:office:office" xmlns:oel="http://schemas.microsoft.com/office/2019/extlst" xmlns:r="http://schemas.openxmlformats.org/officeDocument/2006/relationships" xmlns:m="http://schemas.openxmlformats.org/officeDocument/2006/math" xmlns:v="urn:schemas-microsoft-com:vml" xmlns:wp14="http://schemas.microsoft.com/office/word/2010/wordprocessingDrawing" xmlns:wp="http://schemas.openxmlformats.org/drawingml/2006/wordprocessingDrawing" xmlns:w10="urn:schemas-microsoft-com:office:word" xmlns:w="http://schemas.openxmlformats.org/wordprocessingml/2006/main" xmlns:w14="http://schemas.microsoft.com/office/word/2010/wordml" xmlns:w15="http://schemas.microsoft.com/office/word/2012/wordml" xmlns:w16cex="http://schemas.microsoft.com/office/word/2018/wordml/cex" xmlns:w16cid="http://schemas.microsoft.com/office/word/2016/wordml/cid" xmlns:w16="http://schemas.microsoft.com/office/word/2018/wordml" xmlns:w16du="http://schemas.microsoft.com/office/word/2023/wordml/word16du" xmlns:w16sdtdh="http://schemas.microsoft.com/office/word/2020/wordml/sdtdatahash" xmlns:w16se="http://schemas.microsoft.com/office/word/2015/wordml/symex" xmlns:wpg="http://schemas.microsoft.com/office/word/2010/wordprocessingGroup" xmlns:wpi="http://schemas.microsoft.com/office/word/2010/wordprocessingInk" xmlns:wne="http://schemas.microsoft.com/office/word/2006/wordml" xmlns:wps="http://schemas.microsoft.com/office/word/2010/wordprocessingShape" mc:Ignorable="w14 w15 w16se w16cid w16 w16cex w16sdtdh w16du wp14">
   <w:abstractNum w:abstractNumId="0" w15:restartNumberingAfterBreak="0">
+    <w:nsid w:val="1D1E45C6"/>
+    <w:multiLevelType w:val="hybridMultilevel"/>
+    <w:tmpl w:val="A372D974"/>
+    <w:lvl w:ilvl="0" w:tplc="FFFFFFFF">
+      <w:start w:val="1"/>
+      <w:numFmt w:val="decimal"/>
+      <w:lvlText w:val="%1)"/>
+      <w:lvlJc w:val="left"/>
+      <w:pPr>
+        <w:ind w:left="720" w:hanging="360"/>
+      </w:pPr>
+      <w:rPr>
+        <w:rFonts w:hint="default"/>
+      </w:rPr>
+    </w:lvl>
+    <w:lvl w:ilvl="1" w:tplc="FFFFFFFF" w:tentative="1">
+      <w:start w:val="1"/>
+      <w:numFmt w:val="lowerLetter"/>
+      <w:lvlText w:val="%2."/>
+      <w:lvlJc w:val="left"/>
+      <w:pPr>
+        <w:ind w:left="1440" w:hanging="360"/>
+      </w:pPr>
+    </w:lvl>
+    <w:lvl w:ilvl="2" w:tplc="FFFFFFFF" w:tentative="1">
+      <w:start w:val="1"/>
+      <w:numFmt w:val="lowerRoman"/>
+      <w:lvlText w:val="%3."/>
+      <w:lvlJc w:val="right"/>
+      <w:pPr>
+        <w:ind w:left="2160" w:hanging="180"/>
+      </w:pPr>
+    </w:lvl>
+    <w:lvl w:ilvl="3" w:tplc="FFFFFFFF" w:tentative="1">
+      <w:start w:val="1"/>
+      <w:numFmt w:val="decimal"/>
+      <w:lvlText w:val="%4."/>
+      <w:lvlJc w:val="left"/>
+      <w:pPr>
+        <w:ind w:left="2880" w:hanging="360"/>
+      </w:pPr>
+    </w:lvl>
+    <w:lvl w:ilvl="4" w:tplc="FFFFFFFF" w:tentative="1">
+      <w:start w:val="1"/>
+      <w:numFmt w:val="lowerLetter"/>
+      <w:lvlText w:val="%5."/>
+      <w:lvlJc w:val="left"/>
+      <w:pPr>
+        <w:ind w:left="3600" w:hanging="360"/>
+      </w:pPr>
+    </w:lvl>
+    <w:lvl w:ilvl="5" w:tplc="FFFFFFFF" w:tentative="1">
+      <w:start w:val="1"/>
+      <w:numFmt w:val="lowerRoman"/>
+      <w:lvlText w:val="%6."/>
+      <w:lvlJc w:val="right"/>
+      <w:pPr>
+        <w:ind w:left="4320" w:hanging="180"/>
+      </w:pPr>
+    </w:lvl>
+    <w:lvl w:ilvl="6" w:tplc="FFFFFFFF" w:tentative="1">
+      <w:start w:val="1"/>
+      <w:numFmt w:val="decimal"/>
+      <w:lvlText w:val="%7."/>
+      <w:lvlJc w:val="left"/>
+      <w:pPr>
+        <w:ind w:left="5040" w:hanging="360"/>
+      </w:pPr>
+    </w:lvl>
+    <w:lvl w:ilvl="7" w:tplc="FFFFFFFF" w:tentative="1">
+      <w:start w:val="1"/>
+      <w:numFmt w:val="lowerLetter"/>
+      <w:lvlText w:val="%8."/>
+      <w:lvlJc w:val="left"/>
+      <w:pPr>
+        <w:ind w:left="5760" w:hanging="360"/>
+      </w:pPr>
+    </w:lvl>
+    <w:lvl w:ilvl="8" w:tplc="FFFFFFFF" w:tentative="1">
+      <w:start w:val="1"/>
+      <w:numFmt w:val="lowerRoman"/>
+      <w:lvlText w:val="%9."/>
+      <w:lvlJc w:val="right"/>
+      <w:pPr>
+        <w:ind w:left="6480" w:hanging="180"/>
+      </w:pPr>
+    </w:lvl>
+  </w:abstractNum>
+  <w:abstractNum w:abstractNumId="1" w15:restartNumberingAfterBreak="0">
+    <w:nsid w:val="237D24B6"/>
+    <w:multiLevelType w:val="hybridMultilevel"/>
+    <w:tmpl w:val="9454C83E"/>
+    <w:lvl w:ilvl="0" w:tplc="FFFFFFFF">
+      <w:start w:val="1"/>
+      <w:numFmt w:val="decimal"/>
+      <w:lvlText w:val="%1."/>
+      <w:lvlJc w:val="left"/>
+      <w:pPr>
+        <w:ind w:left="720" w:hanging="360"/>
+      </w:pPr>
+      <w:rPr>
+        <w:rFonts w:hint="default"/>
+      </w:rPr>
+    </w:lvl>
+    <w:lvl w:ilvl="1" w:tplc="FFFFFFFF">
+      <w:start w:val="1"/>
+      <w:numFmt w:val="lowerLetter"/>
+      <w:lvlText w:val="%2."/>
+      <w:lvlJc w:val="left"/>
+      <w:pPr>
+        <w:ind w:left="1440" w:hanging="360"/>
+      </w:pPr>
+    </w:lvl>
+    <w:lvl w:ilvl="2" w:tplc="FFFFFFFF" w:tentative="1">
+      <w:start w:val="1"/>
+      <w:numFmt w:val="lowerRoman"/>
+      <w:lvlText w:val="%3."/>
+      <w:lvlJc w:val="right"/>
+      <w:pPr>
+        <w:ind w:left="2160" w:hanging="180"/>
+      </w:pPr>
+    </w:lvl>
+    <w:lvl w:ilvl="3" w:tplc="FFFFFFFF" w:tentative="1">
+      <w:start w:val="1"/>
+      <w:numFmt w:val="decimal"/>
+      <w:lvlText w:val="%4."/>
+      <w:lvlJc w:val="left"/>
+      <w:pPr>
+        <w:ind w:left="2880" w:hanging="360"/>
+      </w:pPr>
+    </w:lvl>
+    <w:lvl w:ilvl="4" w:tplc="FFFFFFFF" w:tentative="1">
+      <w:start w:val="1"/>
+      <w:numFmt w:val="lowerLetter"/>
+      <w:lvlText w:val="%5."/>
+      <w:lvlJc w:val="left"/>
+      <w:pPr>
+        <w:ind w:left="3600" w:hanging="360"/>
+      </w:pPr>
+    </w:lvl>
+    <w:lvl w:ilvl="5" w:tplc="FFFFFFFF" w:tentative="1">
+      <w:start w:val="1"/>
+      <w:numFmt w:val="lowerRoman"/>
+      <w:lvlText w:val="%6."/>
+      <w:lvlJc w:val="right"/>
+      <w:pPr>
+        <w:ind w:left="4320" w:hanging="180"/>
+      </w:pPr>
+    </w:lvl>
+    <w:lvl w:ilvl="6" w:tplc="FFFFFFFF" w:tentative="1">
+      <w:start w:val="1"/>
+      <w:numFmt w:val="decimal"/>
+      <w:lvlText w:val="%7."/>
+      <w:lvlJc w:val="left"/>
+      <w:pPr>
+        <w:ind w:left="5040" w:hanging="360"/>
+      </w:pPr>
+    </w:lvl>
+    <w:lvl w:ilvl="7" w:tplc="FFFFFFFF" w:tentative="1">
+      <w:start w:val="1"/>
+      <w:numFmt w:val="lowerLetter"/>
+      <w:lvlText w:val="%8."/>
+      <w:lvlJc w:val="left"/>
+      <w:pPr>
+        <w:ind w:left="5760" w:hanging="360"/>
+      </w:pPr>
+    </w:lvl>
+    <w:lvl w:ilvl="8" w:tplc="FFFFFFFF" w:tentative="1">
+      <w:start w:val="1"/>
+      <w:numFmt w:val="lowerRoman"/>
+      <w:lvlText w:val="%9."/>
+      <w:lvlJc w:val="right"/>
+      <w:pPr>
+        <w:ind w:left="6480" w:hanging="180"/>
+      </w:pPr>
+    </w:lvl>
+  </w:abstractNum>
+  <w:abstractNum w:abstractNumId="2" w15:restartNumberingAfterBreak="0">
     <w:nsid w:val="2A276143"/>
     <w:multiLevelType w:val="hybridMultilevel"/>
     <w:tmpl w:val="590CAA46"/>
@@ -2422,7 +7470,7 @@
       </w:pPr>
     </w:lvl>
   </w:abstractNum>
-  <w:abstractNum w:abstractNumId="1" w15:restartNumberingAfterBreak="0">
+  <w:abstractNum w:abstractNumId="3" w15:restartNumberingAfterBreak="0">
     <w:nsid w:val="3CB1245E"/>
     <w:multiLevelType w:val="hybridMultilevel"/>
     <w:tmpl w:val="A372D974"/>
@@ -2511,7 +7559,7 @@
       </w:pPr>
     </w:lvl>
   </w:abstractNum>
-  <w:abstractNum w:abstractNumId="2" w15:restartNumberingAfterBreak="0">
+  <w:abstractNum w:abstractNumId="4" w15:restartNumberingAfterBreak="0">
     <w:nsid w:val="3E2F644A"/>
     <w:multiLevelType w:val="hybridMultilevel"/>
     <w:tmpl w:val="9454C83E"/>
@@ -2600,7 +7648,186 @@
       </w:pPr>
     </w:lvl>
   </w:abstractNum>
-  <w:abstractNum w:abstractNumId="3" w15:restartNumberingAfterBreak="0">
+  <w:abstractNum w:abstractNumId="5" w15:restartNumberingAfterBreak="0">
+    <w:nsid w:val="4BBF2A56"/>
+    <w:multiLevelType w:val="hybridMultilevel"/>
+    <w:tmpl w:val="9454C83E"/>
+    <w:lvl w:ilvl="0" w:tplc="FFFFFFFF">
+      <w:start w:val="1"/>
+      <w:numFmt w:val="decimal"/>
+      <w:lvlText w:val="%1."/>
+      <w:lvlJc w:val="left"/>
+      <w:pPr>
+        <w:ind w:left="720" w:hanging="360"/>
+      </w:pPr>
+      <w:rPr>
+        <w:rFonts w:hint="default"/>
+      </w:rPr>
+    </w:lvl>
+    <w:lvl w:ilvl="1" w:tplc="FFFFFFFF">
+      <w:start w:val="1"/>
+      <w:numFmt w:val="lowerLetter"/>
+      <w:lvlText w:val="%2."/>
+      <w:lvlJc w:val="left"/>
+      <w:pPr>
+        <w:ind w:left="1440" w:hanging="360"/>
+      </w:pPr>
+    </w:lvl>
+    <w:lvl w:ilvl="2" w:tplc="FFFFFFFF" w:tentative="1">
+      <w:start w:val="1"/>
+      <w:numFmt w:val="lowerRoman"/>
+      <w:lvlText w:val="%3."/>
+      <w:lvlJc w:val="right"/>
+      <w:pPr>
+        <w:ind w:left="2160" w:hanging="180"/>
+      </w:pPr>
+    </w:lvl>
+    <w:lvl w:ilvl="3" w:tplc="FFFFFFFF" w:tentative="1">
+      <w:start w:val="1"/>
+      <w:numFmt w:val="decimal"/>
+      <w:lvlText w:val="%4."/>
+      <w:lvlJc w:val="left"/>
+      <w:pPr>
+        <w:ind w:left="2880" w:hanging="360"/>
+      </w:pPr>
+    </w:lvl>
+    <w:lvl w:ilvl="4" w:tplc="FFFFFFFF" w:tentative="1">
+      <w:start w:val="1"/>
+      <w:numFmt w:val="lowerLetter"/>
+      <w:lvlText w:val="%5."/>
+      <w:lvlJc w:val="left"/>
+      <w:pPr>
+        <w:ind w:left="3600" w:hanging="360"/>
+      </w:pPr>
+    </w:lvl>
+    <w:lvl w:ilvl="5" w:tplc="FFFFFFFF" w:tentative="1">
+      <w:start w:val="1"/>
+      <w:numFmt w:val="lowerRoman"/>
+      <w:lvlText w:val="%6."/>
+      <w:lvlJc w:val="right"/>
+      <w:pPr>
+        <w:ind w:left="4320" w:hanging="180"/>
+      </w:pPr>
+    </w:lvl>
+    <w:lvl w:ilvl="6" w:tplc="FFFFFFFF" w:tentative="1">
+      <w:start w:val="1"/>
+      <w:numFmt w:val="decimal"/>
+      <w:lvlText w:val="%7."/>
+      <w:lvlJc w:val="left"/>
+      <w:pPr>
+        <w:ind w:left="5040" w:hanging="360"/>
+      </w:pPr>
+    </w:lvl>
+    <w:lvl w:ilvl="7" w:tplc="FFFFFFFF" w:tentative="1">
+      <w:start w:val="1"/>
+      <w:numFmt w:val="lowerLetter"/>
+      <w:lvlText w:val="%8."/>
+      <w:lvlJc w:val="left"/>
+      <w:pPr>
+        <w:ind w:left="5760" w:hanging="360"/>
+      </w:pPr>
+    </w:lvl>
+    <w:lvl w:ilvl="8" w:tplc="FFFFFFFF" w:tentative="1">
+      <w:start w:val="1"/>
+      <w:numFmt w:val="lowerRoman"/>
+      <w:lvlText w:val="%9."/>
+      <w:lvlJc w:val="right"/>
+      <w:pPr>
+        <w:ind w:left="6480" w:hanging="180"/>
+      </w:pPr>
+    </w:lvl>
+  </w:abstractNum>
+  <w:abstractNum w:abstractNumId="6" w15:restartNumberingAfterBreak="0">
+    <w:nsid w:val="567D4757"/>
+    <w:multiLevelType w:val="hybridMultilevel"/>
+    <w:tmpl w:val="8B9C71D2"/>
+    <w:lvl w:ilvl="0" w:tplc="2CA4106E">
+      <w:start w:val="5"/>
+      <w:numFmt w:val="decimal"/>
+      <w:lvlText w:val="%1"/>
+      <w:lvlJc w:val="left"/>
+      <w:pPr>
+        <w:ind w:left="720" w:hanging="360"/>
+      </w:pPr>
+      <w:rPr>
+        <w:rFonts w:hint="default"/>
+        <w:b/>
+      </w:rPr>
+    </w:lvl>
+    <w:lvl w:ilvl="1" w:tplc="04190019" w:tentative="1">
+      <w:start w:val="1"/>
+      <w:numFmt w:val="lowerLetter"/>
+      <w:lvlText w:val="%2."/>
+      <w:lvlJc w:val="left"/>
+      <w:pPr>
+        <w:ind w:left="1440" w:hanging="360"/>
+      </w:pPr>
+    </w:lvl>
+    <w:lvl w:ilvl="2" w:tplc="0419001B" w:tentative="1">
+      <w:start w:val="1"/>
+      <w:numFmt w:val="lowerRoman"/>
+      <w:lvlText w:val="%3."/>
+      <w:lvlJc w:val="right"/>
+      <w:pPr>
+        <w:ind w:left="2160" w:hanging="180"/>
+      </w:pPr>
+    </w:lvl>
+    <w:lvl w:ilvl="3" w:tplc="0419000F" w:tentative="1">
+      <w:start w:val="1"/>
+      <w:numFmt w:val="decimal"/>
+      <w:lvlText w:val="%4."/>
+      <w:lvlJc w:val="left"/>
+      <w:pPr>
+        <w:ind w:left="2880" w:hanging="360"/>
+      </w:pPr>
+    </w:lvl>
+    <w:lvl w:ilvl="4" w:tplc="04190019" w:tentative="1">
+      <w:start w:val="1"/>
+      <w:numFmt w:val="lowerLetter"/>
+      <w:lvlText w:val="%5."/>
+      <w:lvlJc w:val="left"/>
+      <w:pPr>
+        <w:ind w:left="3600" w:hanging="360"/>
+      </w:pPr>
+    </w:lvl>
+    <w:lvl w:ilvl="5" w:tplc="0419001B" w:tentative="1">
+      <w:start w:val="1"/>
+      <w:numFmt w:val="lowerRoman"/>
+      <w:lvlText w:val="%6."/>
+      <w:lvlJc w:val="right"/>
+      <w:pPr>
+        <w:ind w:left="4320" w:hanging="180"/>
+      </w:pPr>
+    </w:lvl>
+    <w:lvl w:ilvl="6" w:tplc="0419000F" w:tentative="1">
+      <w:start w:val="1"/>
+      <w:numFmt w:val="decimal"/>
+      <w:lvlText w:val="%7."/>
+      <w:lvlJc w:val="left"/>
+      <w:pPr>
+        <w:ind w:left="5040" w:hanging="360"/>
+      </w:pPr>
+    </w:lvl>
+    <w:lvl w:ilvl="7" w:tplc="04190019" w:tentative="1">
+      <w:start w:val="1"/>
+      <w:numFmt w:val="lowerLetter"/>
+      <w:lvlText w:val="%8."/>
+      <w:lvlJc w:val="left"/>
+      <w:pPr>
+        <w:ind w:left="5760" w:hanging="360"/>
+      </w:pPr>
+    </w:lvl>
+    <w:lvl w:ilvl="8" w:tplc="0419001B" w:tentative="1">
+      <w:start w:val="1"/>
+      <w:numFmt w:val="lowerRoman"/>
+      <w:lvlText w:val="%9."/>
+      <w:lvlJc w:val="right"/>
+      <w:pPr>
+        <w:ind w:left="6480" w:hanging="180"/>
+      </w:pPr>
+    </w:lvl>
+  </w:abstractNum>
+  <w:abstractNum w:abstractNumId="7" w15:restartNumberingAfterBreak="0">
     <w:nsid w:val="5E0831AC"/>
     <w:multiLevelType w:val="hybridMultilevel"/>
     <w:tmpl w:val="44909F9E"/>
@@ -2689,7 +7916,96 @@
       </w:pPr>
     </w:lvl>
   </w:abstractNum>
-  <w:abstractNum w:abstractNumId="4" w15:restartNumberingAfterBreak="0">
+  <w:abstractNum w:abstractNumId="8" w15:restartNumberingAfterBreak="0">
+    <w:nsid w:val="5E6F0709"/>
+    <w:multiLevelType w:val="hybridMultilevel"/>
+    <w:tmpl w:val="A372D974"/>
+    <w:lvl w:ilvl="0" w:tplc="FFFFFFFF">
+      <w:start w:val="1"/>
+      <w:numFmt w:val="decimal"/>
+      <w:lvlText w:val="%1)"/>
+      <w:lvlJc w:val="left"/>
+      <w:pPr>
+        <w:ind w:left="720" w:hanging="360"/>
+      </w:pPr>
+      <w:rPr>
+        <w:rFonts w:hint="default"/>
+      </w:rPr>
+    </w:lvl>
+    <w:lvl w:ilvl="1" w:tplc="FFFFFFFF" w:tentative="1">
+      <w:start w:val="1"/>
+      <w:numFmt w:val="lowerLetter"/>
+      <w:lvlText w:val="%2."/>
+      <w:lvlJc w:val="left"/>
+      <w:pPr>
+        <w:ind w:left="1440" w:hanging="360"/>
+      </w:pPr>
+    </w:lvl>
+    <w:lvl w:ilvl="2" w:tplc="FFFFFFFF" w:tentative="1">
+      <w:start w:val="1"/>
+      <w:numFmt w:val="lowerRoman"/>
+      <w:lvlText w:val="%3."/>
+      <w:lvlJc w:val="right"/>
+      <w:pPr>
+        <w:ind w:left="2160" w:hanging="180"/>
+      </w:pPr>
+    </w:lvl>
+    <w:lvl w:ilvl="3" w:tplc="FFFFFFFF" w:tentative="1">
+      <w:start w:val="1"/>
+      <w:numFmt w:val="decimal"/>
+      <w:lvlText w:val="%4."/>
+      <w:lvlJc w:val="left"/>
+      <w:pPr>
+        <w:ind w:left="2880" w:hanging="360"/>
+      </w:pPr>
+    </w:lvl>
+    <w:lvl w:ilvl="4" w:tplc="FFFFFFFF" w:tentative="1">
+      <w:start w:val="1"/>
+      <w:numFmt w:val="lowerLetter"/>
+      <w:lvlText w:val="%5."/>
+      <w:lvlJc w:val="left"/>
+      <w:pPr>
+        <w:ind w:left="3600" w:hanging="360"/>
+      </w:pPr>
+    </w:lvl>
+    <w:lvl w:ilvl="5" w:tplc="FFFFFFFF" w:tentative="1">
+      <w:start w:val="1"/>
+      <w:numFmt w:val="lowerRoman"/>
+      <w:lvlText w:val="%6."/>
+      <w:lvlJc w:val="right"/>
+      <w:pPr>
+        <w:ind w:left="4320" w:hanging="180"/>
+      </w:pPr>
+    </w:lvl>
+    <w:lvl w:ilvl="6" w:tplc="FFFFFFFF" w:tentative="1">
+      <w:start w:val="1"/>
+      <w:numFmt w:val="decimal"/>
+      <w:lvlText w:val="%7."/>
+      <w:lvlJc w:val="left"/>
+      <w:pPr>
+        <w:ind w:left="5040" w:hanging="360"/>
+      </w:pPr>
+    </w:lvl>
+    <w:lvl w:ilvl="7" w:tplc="FFFFFFFF" w:tentative="1">
+      <w:start w:val="1"/>
+      <w:numFmt w:val="lowerLetter"/>
+      <w:lvlText w:val="%8."/>
+      <w:lvlJc w:val="left"/>
+      <w:pPr>
+        <w:ind w:left="5760" w:hanging="360"/>
+      </w:pPr>
+    </w:lvl>
+    <w:lvl w:ilvl="8" w:tplc="FFFFFFFF" w:tentative="1">
+      <w:start w:val="1"/>
+      <w:numFmt w:val="lowerRoman"/>
+      <w:lvlText w:val="%9."/>
+      <w:lvlJc w:val="right"/>
+      <w:pPr>
+        <w:ind w:left="6480" w:hanging="180"/>
+      </w:pPr>
+    </w:lvl>
+  </w:abstractNum>
+  <w:abstractNum w:abstractNumId="9" w15:restartNumberingAfterBreak="0">
     <w:nsid w:val="5F0B6E17"/>
     <w:multiLevelType w:val="hybridMultilevel"/>
     <w:tmpl w:val="44909F9E"/>
@@ -2778,7 +8094,7 @@
       </w:pPr>
     </w:lvl>
   </w:abstractNum>
-  <w:abstractNum w:abstractNumId="5" w15:restartNumberingAfterBreak="0">
+  <w:abstractNum w:abstractNumId="10" w15:restartNumberingAfterBreak="0">
     <w:nsid w:val="75923E2C"/>
     <w:multiLevelType w:val="hybridMultilevel"/>
     <w:tmpl w:val="44909F9E"/>
@@ -2867,22 +8183,130 @@
       </w:pPr>
     </w:lvl>
   </w:abstractNum>
+  <w:abstractNum w:abstractNumId="11" w15:restartNumberingAfterBreak="0">
+    <w:nsid w:val="79EA4F77"/>
+    <w:multiLevelType w:val="hybridMultilevel"/>
+    <w:tmpl w:val="9CB0BA9E"/>
+    <w:lvl w:ilvl="0" w:tplc="CC3812CC">
+      <w:start w:val="4"/>
+      <w:numFmt w:val="decimal"/>
+      <w:lvlText w:val="%1"/>
+      <w:lvlJc w:val="left"/>
+      <w:pPr>
+        <w:ind w:left="720" w:hanging="360"/>
+      </w:pPr>
+      <w:rPr>
+        <w:rFonts w:hint="default"/>
+        <w:b/>
+      </w:rPr>
+    </w:lvl>
+    <w:lvl w:ilvl="1" w:tplc="04190019" w:tentative="1">
+      <w:start w:val="1"/>
+      <w:numFmt w:val="lowerLetter"/>
+      <w:lvlText w:val="%2."/>
+      <w:lvlJc w:val="left"/>
+      <w:pPr>
+        <w:ind w:left="1440" w:hanging="360"/>
+      </w:pPr>
+    </w:lvl>
+    <w:lvl w:ilvl="2" w:tplc="0419001B" w:tentative="1">
+      <w:start w:val="1"/>
+      <w:numFmt w:val="lowerRoman"/>
+      <w:lvlText w:val="%3."/>
+      <w:lvlJc w:val="right"/>
+      <w:pPr>
+        <w:ind w:left="2160" w:hanging="180"/>
+      </w:pPr>
+    </w:lvl>
+    <w:lvl w:ilvl="3" w:tplc="0419000F" w:tentative="1">
+      <w:start w:val="1"/>
+      <w:numFmt w:val="decimal"/>
+      <w:lvlText w:val="%4."/>
+      <w:lvlJc w:val="left"/>
+      <w:pPr>
+        <w:ind w:left="2880" w:hanging="360"/>
+      </w:pPr>
+    </w:lvl>
+    <w:lvl w:ilvl="4" w:tplc="04190019" w:tentative="1">
+      <w:start w:val="1"/>
+      <w:numFmt w:val="lowerLetter"/>
+      <w:lvlText w:val="%5."/>
+      <w:lvlJc w:val="left"/>
+      <w:pPr>
+        <w:ind w:left="3600" w:hanging="360"/>
+      </w:pPr>
+    </w:lvl>
+    <w:lvl w:ilvl="5" w:tplc="0419001B" w:tentative="1">
+      <w:start w:val="1"/>
+      <w:numFmt w:val="lowerRoman"/>
+      <w:lvlText w:val="%6."/>
+      <w:lvlJc w:val="right"/>
+      <w:pPr>
+        <w:ind w:left="4320" w:hanging="180"/>
+      </w:pPr>
+    </w:lvl>
+    <w:lvl w:ilvl="6" w:tplc="0419000F" w:tentative="1">
+      <w:start w:val="1"/>
+      <w:numFmt w:val="decimal"/>
+      <w:lvlText w:val="%7."/>
+      <w:lvlJc w:val="left"/>
+      <w:pPr>
+        <w:ind w:left="5040" w:hanging="360"/>
+      </w:pPr>
+    </w:lvl>
+    <w:lvl w:ilvl="7" w:tplc="04190019" w:tentative="1">
+      <w:start w:val="1"/>
+      <w:numFmt w:val="lowerLetter"/>
+      <w:lvlText w:val="%8."/>
+      <w:lvlJc w:val="left"/>
+      <w:pPr>
+        <w:ind w:left="5760" w:hanging="360"/>
+      </w:pPr>
+    </w:lvl>
+    <w:lvl w:ilvl="8" w:tplc="0419001B" w:tentative="1">
+      <w:start w:val="1"/>
+      <w:numFmt w:val="lowerRoman"/>
+      <w:lvlText w:val="%9."/>
+      <w:lvlJc w:val="right"/>
+      <w:pPr>
+        <w:ind w:left="6480" w:hanging="180"/>
+      </w:pPr>
+    </w:lvl>
+  </w:abstractNum>
   <w:num w:numId="1" w16cid:durableId="1827472991">
+    <w:abstractNumId w:val="4"/>
+  </w:num>
+  <w:num w:numId="2" w16cid:durableId="1310478967">
+    <w:abstractNumId w:val="10"/>
+  </w:num>
+  <w:num w:numId="3" w16cid:durableId="1155144496">
+    <w:abstractNumId w:val="7"/>
+  </w:num>
+  <w:num w:numId="4" w16cid:durableId="958948338">
+    <w:abstractNumId w:val="9"/>
+  </w:num>
+  <w:num w:numId="5" w16cid:durableId="479267949">
+    <w:abstractNumId w:val="3"/>
+  </w:num>
+  <w:num w:numId="6" w16cid:durableId="2124113240">
     <w:abstractNumId w:val="2"/>
   </w:num>
-  <w:num w:numId="2" w16cid:durableId="1310478967">
+  <w:num w:numId="7" w16cid:durableId="1829206225">
     <w:abstractNumId w:val="5"/>
   </w:num>
-  <w:num w:numId="3" w16cid:durableId="1155144496">
-    <w:abstractNumId w:val="3"/>
+  <w:num w:numId="8" w16cid:durableId="1702782015">
+    <w:abstractNumId w:val="6"/>
   </w:num>
-  <w:num w:numId="4" w16cid:durableId="958948338">
-    <w:abstractNumId w:val="4"/>
+  <w:num w:numId="9" w16cid:durableId="1718115896">
+    <w:abstractNumId w:val="11"/>
   </w:num>
-  <w:num w:numId="5" w16cid:durableId="479267949">
+  <w:num w:numId="10" w16cid:durableId="324672444">
     <w:abstractNumId w:val="1"/>
   </w:num>
-  <w:num w:numId="6" w16cid:durableId="2124113240">
+  <w:num w:numId="11" w16cid:durableId="256257623">
+    <w:abstractNumId w:val="8"/>
+  </w:num>
+  <w:num w:numId="12" w16cid:durableId="62415487">
     <w:abstractNumId w:val="0"/>
   </w:num>
 </w:numbering>
@@ -3293,7 +8717,6 @@
   <w:style w:type="character" w:default="1" w:styleId="a0">
     <w:name w:val="Default Paragraph Font"/>
     <w:uiPriority w:val="1"/>
-    <w:semiHidden/>
     <w:unhideWhenUsed/>
   </w:style>
   <w:style w:type="table" w:default="1" w:styleId="a1">
@@ -3408,6 +8831,36 @@
       <w:color w:val="44546A" w:themeColor="text2"/>
       <w:sz w:val="18"/>
       <w:szCs w:val="18"/>
+    </w:rPr>
+  </w:style>
+  <w:style w:type="paragraph" w:styleId="HTML">
+    <w:name w:val="HTML Preformatted"/>
+    <w:basedOn w:val="a"/>
+    <w:link w:val="HTML0"/>
+    <w:uiPriority w:val="99"/>
+    <w:semiHidden/>
+    <w:unhideWhenUsed/>
+    <w:rsid w:val="00002E06"/>
+    <w:pPr>
+      <w:spacing w:after="0" w:line="240" w:lineRule="auto"/>
+    </w:pPr>
+    <w:rPr>
+      <w:rFonts w:ascii="Consolas" w:hAnsi="Consolas"/>
+      <w:sz w:val="20"/>
+      <w:szCs w:val="20"/>
+    </w:rPr>
+  </w:style>
+  <w:style w:type="character" w:customStyle="1" w:styleId="HTML0">
+    <w:name w:val="Стандартный HTML Знак"/>
+    <w:basedOn w:val="a0"/>
+    <w:link w:val="HTML"/>
+    <w:uiPriority w:val="99"/>
+    <w:semiHidden/>
+    <w:rsid w:val="00002E06"/>
+    <w:rPr>
+      <w:rFonts w:ascii="Consolas" w:hAnsi="Consolas"/>
+      <w:sz w:val="20"/>
+      <w:szCs w:val="20"/>
     </w:rPr>
   </w:style>
 </w:styles>

--- a/Task3.docx
+++ b/Task3.docx
@@ -1571,10 +1571,10 @@
           <w:szCs w:val="28"/>
         </w:rPr>
         <w:drawing>
-          <wp:inline distT="0" distB="0" distL="0" distR="0" wp14:anchorId="22956138" wp14:editId="73EE4096">
-            <wp:extent cx="5950251" cy="6537960"/>
-            <wp:effectExtent l="0" t="0" r="0" b="0"/>
-            <wp:docPr id="726574236" name="Рисунок 1"/>
+          <wp:inline distT="0" distB="0" distL="0" distR="0" wp14:anchorId="5973C2A0" wp14:editId="69A9BBD6">
+            <wp:extent cx="5940425" cy="6203315"/>
+            <wp:effectExtent l="0" t="0" r="3175" b="6985"/>
+            <wp:docPr id="398107421" name="Рисунок 1"/>
             <wp:cNvGraphicFramePr>
               <a:graphicFrameLocks xmlns:a="http://schemas.openxmlformats.org/drawingml/2006/main" noChangeAspect="1"/>
             </wp:cNvGraphicFramePr>
@@ -1582,7 +1582,7 @@
               <a:graphicData uri="http://schemas.openxmlformats.org/drawingml/2006/picture">
                 <pic:pic xmlns:pic="http://schemas.openxmlformats.org/drawingml/2006/picture">
                   <pic:nvPicPr>
-                    <pic:cNvPr id="726574236" name=""/>
+                    <pic:cNvPr id="398107421" name=""/>
                     <pic:cNvPicPr/>
                   </pic:nvPicPr>
                   <pic:blipFill>
@@ -1594,7 +1594,7 @@
                   <pic:spPr>
                     <a:xfrm>
                       <a:off x="0" y="0"/>
-                      <a:ext cx="5968455" cy="6557962"/>
+                      <a:ext cx="5940425" cy="6203315"/>
                     </a:xfrm>
                     <a:prstGeom prst="rect">
                       <a:avLst/>
@@ -6597,6 +6597,7 @@
       <w:r>
         <w:rPr>
           <w:rFonts w:ascii="Times New Roman" w:hAnsi="Times New Roman" w:cs="Times New Roman"/>
+          <w:noProof/>
           <w:sz w:val="28"/>
           <w:szCs w:val="28"/>
         </w:rPr>
@@ -8717,6 +8718,7 @@
   <w:style w:type="character" w:default="1" w:styleId="a0">
     <w:name w:val="Default Paragraph Font"/>
     <w:uiPriority w:val="1"/>
+    <w:semiHidden/>
     <w:unhideWhenUsed/>
   </w:style>
   <w:style w:type="table" w:default="1" w:styleId="a1">
